--- a/송재익2028.docx
+++ b/송재익2028.docx
@@ -22,7 +22,7 @@
     <w:p>
       <w:pPr>
         <w:rPr>
-          <w:rFonts w:asciiTheme="majorHAnsi" w:eastAsiaTheme="majorHAnsi" w:hAnsiTheme="majorHAnsi" w:hint="eastAsia"/>
+          <w:rFonts w:asciiTheme="majorHAnsi" w:eastAsiaTheme="majorHAnsi" w:hAnsiTheme="majorHAnsi"/>
         </w:rPr>
       </w:pPr>
       <w:r>
@@ -43,8 +43,6 @@
         </w:rPr>
         <w:t>스위치, 라우터 장비에서 환경(변수)설정을 하고 출발지 단말기에서 목적지 단말기까지 통신을 확인한다</w:t>
       </w:r>
-      <w:bookmarkStart w:id="0" w:name="_GoBack"/>
-      <w:bookmarkEnd w:id="0"/>
     </w:p>
     <w:p>
       <w:pPr>
@@ -290,7 +288,7 @@
         <w:pStyle w:val="a3"/>
         <w:ind w:leftChars="0" w:left="1120"/>
         <w:rPr>
-          <w:rFonts w:asciiTheme="majorHAnsi" w:eastAsiaTheme="majorHAnsi" w:hAnsiTheme="majorHAnsi" w:hint="eastAsia"/>
+          <w:rFonts w:asciiTheme="majorHAnsi" w:eastAsiaTheme="majorHAnsi" w:hAnsiTheme="majorHAnsi"/>
         </w:rPr>
       </w:pPr>
       <w:r>
@@ -323,6 +321,7 @@
       <w:r>
         <w:rPr>
           <w:rFonts w:asciiTheme="majorHAnsi" w:eastAsiaTheme="majorHAnsi" w:hAnsiTheme="majorHAnsi"/>
+          <w:noProof/>
         </w:rPr>
         <w:lastRenderedPageBreak/>
         <w:drawing>
@@ -364,6 +363,7 @@
       <w:r>
         <w:rPr>
           <w:rFonts w:asciiTheme="majorHAnsi" w:eastAsiaTheme="majorHAnsi" w:hAnsiTheme="majorHAnsi"/>
+          <w:noProof/>
         </w:rPr>
         <w:drawing>
           <wp:inline distT="0" distB="0" distL="0" distR="0" wp14:anchorId="7EF3A16D" wp14:editId="6384D2A6">
@@ -404,6 +404,7 @@
       <w:r>
         <w:rPr>
           <w:rFonts w:asciiTheme="majorHAnsi" w:eastAsiaTheme="majorHAnsi" w:hAnsiTheme="majorHAnsi"/>
+          <w:noProof/>
         </w:rPr>
         <w:drawing>
           <wp:inline distT="0" distB="0" distL="0" distR="0" wp14:anchorId="7034D70A" wp14:editId="362A9704">
@@ -444,6 +445,7 @@
       <w:r>
         <w:rPr>
           <w:rFonts w:asciiTheme="majorHAnsi" w:eastAsiaTheme="majorHAnsi" w:hAnsiTheme="majorHAnsi"/>
+          <w:noProof/>
         </w:rPr>
         <w:drawing>
           <wp:inline distT="0" distB="0" distL="0" distR="0" wp14:anchorId="45FFD7EC" wp14:editId="030B4C5C">
@@ -527,7 +529,7 @@
         <w:pStyle w:val="a3"/>
         <w:ind w:leftChars="0" w:left="1120"/>
         <w:rPr>
-          <w:rFonts w:asciiTheme="majorHAnsi" w:eastAsiaTheme="majorHAnsi" w:hAnsiTheme="majorHAnsi" w:hint="eastAsia"/>
+          <w:rFonts w:asciiTheme="majorHAnsi" w:eastAsiaTheme="majorHAnsi" w:hAnsiTheme="majorHAnsi"/>
           <w:noProof/>
         </w:rPr>
       </w:pPr>
@@ -747,7 +749,7 @@
         <w:pStyle w:val="a3"/>
         <w:ind w:leftChars="0" w:left="1120"/>
         <w:rPr>
-          <w:rFonts w:asciiTheme="majorHAnsi" w:eastAsiaTheme="majorHAnsi" w:hAnsiTheme="majorHAnsi" w:hint="eastAsia"/>
+          <w:rFonts w:asciiTheme="majorHAnsi" w:eastAsiaTheme="majorHAnsi" w:hAnsiTheme="majorHAnsi"/>
           <w:noProof/>
         </w:rPr>
       </w:pPr>
@@ -809,7 +811,7 @@
         <w:pStyle w:val="a3"/>
         <w:ind w:leftChars="0" w:left="1120"/>
         <w:rPr>
-          <w:rFonts w:asciiTheme="majorHAnsi" w:eastAsiaTheme="majorHAnsi" w:hAnsiTheme="majorHAnsi" w:hint="eastAsia"/>
+          <w:rFonts w:asciiTheme="majorHAnsi" w:eastAsiaTheme="majorHAnsi" w:hAnsiTheme="majorHAnsi"/>
           <w:noProof/>
         </w:rPr>
       </w:pPr>
@@ -860,7 +862,7 @@
         <w:pStyle w:val="a3"/>
         <w:ind w:leftChars="0" w:left="1120"/>
         <w:rPr>
-          <w:rFonts w:asciiTheme="majorHAnsi" w:eastAsiaTheme="majorHAnsi" w:hAnsiTheme="majorHAnsi" w:hint="eastAsia"/>
+          <w:rFonts w:asciiTheme="majorHAnsi" w:eastAsiaTheme="majorHAnsi" w:hAnsiTheme="majorHAnsi"/>
           <w:noProof/>
         </w:rPr>
       </w:pPr>
@@ -891,7 +893,7 @@
         <w:pStyle w:val="a3"/>
         <w:ind w:leftChars="0" w:left="1120"/>
         <w:rPr>
-          <w:rFonts w:asciiTheme="majorHAnsi" w:eastAsiaTheme="majorHAnsi" w:hAnsiTheme="majorHAnsi" w:hint="eastAsia"/>
+          <w:rFonts w:asciiTheme="majorHAnsi" w:eastAsiaTheme="majorHAnsi" w:hAnsiTheme="majorHAnsi"/>
           <w:noProof/>
         </w:rPr>
       </w:pPr>
@@ -1032,7 +1034,7 @@
         <w:pStyle w:val="a3"/>
         <w:ind w:leftChars="0" w:left="1120"/>
         <w:rPr>
-          <w:rFonts w:asciiTheme="majorHAnsi" w:eastAsiaTheme="majorHAnsi" w:hAnsiTheme="majorHAnsi" w:hint="eastAsia"/>
+          <w:rFonts w:asciiTheme="majorHAnsi" w:eastAsiaTheme="majorHAnsi" w:hAnsiTheme="majorHAnsi"/>
           <w:noProof/>
         </w:rPr>
       </w:pPr>
@@ -1049,7 +1051,7 @@
         <w:pStyle w:val="a3"/>
         <w:ind w:leftChars="0" w:left="1120"/>
         <w:rPr>
-          <w:rFonts w:asciiTheme="majorHAnsi" w:eastAsiaTheme="majorHAnsi" w:hAnsiTheme="majorHAnsi" w:hint="eastAsia"/>
+          <w:rFonts w:asciiTheme="majorHAnsi" w:eastAsiaTheme="majorHAnsi" w:hAnsiTheme="majorHAnsi"/>
           <w:noProof/>
         </w:rPr>
       </w:pPr>
@@ -1150,7 +1152,7 @@
         <w:pStyle w:val="a3"/>
         <w:ind w:leftChars="0" w:left="1120"/>
         <w:rPr>
-          <w:rFonts w:asciiTheme="majorHAnsi" w:eastAsiaTheme="majorHAnsi" w:hAnsiTheme="majorHAnsi" w:hint="eastAsia"/>
+          <w:rFonts w:asciiTheme="majorHAnsi" w:eastAsiaTheme="majorHAnsi" w:hAnsiTheme="majorHAnsi"/>
           <w:noProof/>
         </w:rPr>
       </w:pPr>
@@ -1850,7 +1852,7 @@
         <w:pStyle w:val="a3"/>
         <w:ind w:leftChars="0" w:left="1120"/>
         <w:rPr>
-          <w:rFonts w:asciiTheme="majorHAnsi" w:eastAsiaTheme="majorHAnsi" w:hAnsiTheme="majorHAnsi" w:hint="eastAsia"/>
+          <w:rFonts w:asciiTheme="majorHAnsi" w:eastAsiaTheme="majorHAnsi" w:hAnsiTheme="majorHAnsi"/>
           <w:noProof/>
         </w:rPr>
       </w:pPr>
@@ -1991,7 +1993,7 @@
         <w:pStyle w:val="a3"/>
         <w:ind w:leftChars="0" w:left="1480"/>
         <w:rPr>
-          <w:rFonts w:asciiTheme="majorHAnsi" w:eastAsiaTheme="majorHAnsi" w:hAnsiTheme="majorHAnsi" w:hint="eastAsia"/>
+          <w:rFonts w:asciiTheme="majorHAnsi" w:eastAsiaTheme="majorHAnsi" w:hAnsiTheme="majorHAnsi"/>
           <w:noProof/>
         </w:rPr>
       </w:pPr>
@@ -2066,7 +2068,7 @@
         <w:pStyle w:val="a3"/>
         <w:ind w:leftChars="0" w:left="1480"/>
         <w:rPr>
-          <w:rFonts w:asciiTheme="majorHAnsi" w:eastAsiaTheme="majorHAnsi" w:hAnsiTheme="majorHAnsi" w:hint="eastAsia"/>
+          <w:rFonts w:asciiTheme="majorHAnsi" w:eastAsiaTheme="majorHAnsi" w:hAnsiTheme="majorHAnsi"/>
           <w:noProof/>
         </w:rPr>
       </w:pPr>
@@ -2314,17 +2316,15 @@
         <w:pStyle w:val="a3"/>
         <w:ind w:leftChars="0" w:left="1480"/>
         <w:rPr>
-          <w:rFonts w:hint="eastAsia"/>
-          <w:noProof/>
-        </w:rPr>
-      </w:pPr>
-    </w:p>
-    <w:p>
-      <w:pPr>
-        <w:pStyle w:val="a3"/>
-        <w:ind w:leftChars="0" w:left="1480"/>
-        <w:rPr>
-          <w:rFonts w:hint="eastAsia"/>
+          <w:noProof/>
+        </w:rPr>
+      </w:pPr>
+    </w:p>
+    <w:p>
+      <w:pPr>
+        <w:pStyle w:val="a3"/>
+        <w:ind w:leftChars="0" w:left="1480"/>
+        <w:rPr>
           <w:noProof/>
         </w:rPr>
       </w:pPr>
@@ -2569,7 +2569,6 @@
         <w:pStyle w:val="a3"/>
         <w:ind w:leftChars="0" w:left="1480"/>
         <w:rPr>
-          <w:rFonts w:hint="eastAsia"/>
           <w:noProof/>
         </w:rPr>
       </w:pPr>
@@ -3137,7 +3136,6 @@
         <w:pStyle w:val="a3"/>
         <w:ind w:leftChars="0" w:left="1480"/>
         <w:rPr>
-          <w:rFonts w:hint="eastAsia"/>
           <w:noProof/>
         </w:rPr>
       </w:pPr>
@@ -3203,7 +3201,6 @@
         <w:pStyle w:val="a3"/>
         <w:ind w:leftChars="0" w:left="1480"/>
         <w:rPr>
-          <w:rFonts w:hint="eastAsia"/>
           <w:noProof/>
         </w:rPr>
       </w:pPr>
@@ -3292,6 +3289,8 @@
         </w:rPr>
         <w:t>Step 3 라우터와 라우터를 시리얼 케이블을 이용하여 연결한다</w:t>
       </w:r>
+      <w:bookmarkStart w:id="0" w:name="_GoBack"/>
+      <w:bookmarkEnd w:id="0"/>
     </w:p>
     <w:p>
       <w:pPr>
@@ -3349,8 +3348,8 @@
         </w:rPr>
         <w:drawing>
           <wp:inline distT="0" distB="0" distL="0" distR="0" wp14:anchorId="1A00B89E" wp14:editId="1BD38F99">
-            <wp:extent cx="2724530" cy="628738"/>
-            <wp:effectExtent l="0" t="0" r="0" b="0"/>
+            <wp:extent cx="2121408" cy="489556"/>
+            <wp:effectExtent l="0" t="0" r="0" b="6350"/>
             <wp:docPr id="36" name="그림 36"/>
             <wp:cNvGraphicFramePr>
               <a:graphicFrameLocks xmlns:a="http://schemas.openxmlformats.org/drawingml/2006/main" noChangeAspect="1"/>
@@ -3371,7 +3370,7 @@
                   <pic:spPr>
                     <a:xfrm>
                       <a:off x="0" y="0"/>
-                      <a:ext cx="2724530" cy="628738"/>
+                      <a:ext cx="2166422" cy="499944"/>
                     </a:xfrm>
                     <a:prstGeom prst="rect">
                       <a:avLst/>
@@ -3383,6 +3382,46 @@
           </wp:inline>
         </w:drawing>
       </w:r>
+      <w:r>
+        <w:rPr>
+          <w:noProof/>
+        </w:rPr>
+        <w:drawing>
+          <wp:inline distT="0" distB="0" distL="0" distR="0" wp14:anchorId="4FCCDE3B" wp14:editId="01765CF9">
+            <wp:extent cx="2567305" cy="540787"/>
+            <wp:effectExtent l="0" t="0" r="4445" b="0"/>
+            <wp:docPr id="1" name="그림 1"/>
+            <wp:cNvGraphicFramePr>
+              <a:graphicFrameLocks xmlns:a="http://schemas.openxmlformats.org/drawingml/2006/main" noChangeAspect="1"/>
+            </wp:cNvGraphicFramePr>
+            <a:graphic xmlns:a="http://schemas.openxmlformats.org/drawingml/2006/main">
+              <a:graphicData uri="http://schemas.openxmlformats.org/drawingml/2006/picture">
+                <pic:pic xmlns:pic="http://schemas.openxmlformats.org/drawingml/2006/picture">
+                  <pic:nvPicPr>
+                    <pic:cNvPr id="1" name=""/>
+                    <pic:cNvPicPr/>
+                  </pic:nvPicPr>
+                  <pic:blipFill>
+                    <a:blip r:embed="rId39"/>
+                    <a:stretch>
+                      <a:fillRect/>
+                    </a:stretch>
+                  </pic:blipFill>
+                  <pic:spPr>
+                    <a:xfrm>
+                      <a:off x="0" y="0"/>
+                      <a:ext cx="2606410" cy="549024"/>
+                    </a:xfrm>
+                    <a:prstGeom prst="rect">
+                      <a:avLst/>
+                    </a:prstGeom>
+                  </pic:spPr>
+                </pic:pic>
+              </a:graphicData>
+            </a:graphic>
+          </wp:inline>
+        </w:drawing>
+      </w:r>
     </w:p>
     <w:p>
       <w:pPr>
@@ -3414,7 +3453,6 @@
         <w:pStyle w:val="a3"/>
         <w:ind w:leftChars="0" w:left="1480"/>
         <w:rPr>
-          <w:rFonts w:hint="eastAsia"/>
           <w:noProof/>
         </w:rPr>
       </w:pPr>
@@ -3462,7 +3500,6 @@
         <w:pStyle w:val="a3"/>
         <w:ind w:leftChars="0" w:left="1480"/>
         <w:rPr>
-          <w:rFonts w:hint="eastAsia"/>
           <w:noProof/>
         </w:rPr>
       </w:pPr>
@@ -3509,7 +3546,7 @@
                     <pic:cNvPicPr/>
                   </pic:nvPicPr>
                   <pic:blipFill>
-                    <a:blip r:embed="rId39"/>
+                    <a:blip r:embed="rId40"/>
                     <a:stretch>
                       <a:fillRect/>
                     </a:stretch>
@@ -3581,7 +3618,7 @@
               <w:ind w:leftChars="0" w:left="0"/>
               <w:jc w:val="center"/>
               <w:rPr>
-                <w:rFonts w:asciiTheme="majorHAnsi" w:eastAsiaTheme="majorHAnsi" w:hAnsiTheme="majorHAnsi" w:hint="eastAsia"/>
+                <w:rFonts w:asciiTheme="majorHAnsi" w:eastAsiaTheme="majorHAnsi" w:hAnsiTheme="majorHAnsi"/>
                 <w:noProof/>
               </w:rPr>
             </w:pPr>
@@ -3622,7 +3659,7 @@
               <w:ind w:leftChars="0" w:left="0"/>
               <w:jc w:val="center"/>
               <w:rPr>
-                <w:rFonts w:asciiTheme="majorHAnsi" w:eastAsiaTheme="majorHAnsi" w:hAnsiTheme="majorHAnsi" w:hint="eastAsia"/>
+                <w:rFonts w:asciiTheme="majorHAnsi" w:eastAsiaTheme="majorHAnsi" w:hAnsiTheme="majorHAnsi"/>
                 <w:noProof/>
               </w:rPr>
             </w:pPr>
@@ -3646,7 +3683,7 @@
               <w:ind w:leftChars="0" w:left="0"/>
               <w:jc w:val="center"/>
               <w:rPr>
-                <w:rFonts w:asciiTheme="majorHAnsi" w:eastAsiaTheme="majorHAnsi" w:hAnsiTheme="majorHAnsi" w:hint="eastAsia"/>
+                <w:rFonts w:asciiTheme="majorHAnsi" w:eastAsiaTheme="majorHAnsi" w:hAnsiTheme="majorHAnsi"/>
                 <w:noProof/>
               </w:rPr>
             </w:pPr>
@@ -3670,7 +3707,7 @@
               <w:ind w:leftChars="0" w:left="0"/>
               <w:jc w:val="center"/>
               <w:rPr>
-                <w:rFonts w:asciiTheme="majorHAnsi" w:eastAsiaTheme="majorHAnsi" w:hAnsiTheme="majorHAnsi" w:hint="eastAsia"/>
+                <w:rFonts w:asciiTheme="majorHAnsi" w:eastAsiaTheme="majorHAnsi" w:hAnsiTheme="majorHAnsi"/>
                 <w:noProof/>
               </w:rPr>
             </w:pPr>
@@ -3694,7 +3731,7 @@
               <w:ind w:leftChars="0" w:left="0"/>
               <w:jc w:val="center"/>
               <w:rPr>
-                <w:rFonts w:asciiTheme="majorHAnsi" w:eastAsiaTheme="majorHAnsi" w:hAnsiTheme="majorHAnsi" w:hint="eastAsia"/>
+                <w:rFonts w:asciiTheme="majorHAnsi" w:eastAsiaTheme="majorHAnsi" w:hAnsiTheme="majorHAnsi"/>
                 <w:noProof/>
               </w:rPr>
             </w:pPr>
@@ -3718,7 +3755,7 @@
               <w:ind w:leftChars="0" w:left="0"/>
               <w:jc w:val="center"/>
               <w:rPr>
-                <w:rFonts w:asciiTheme="majorHAnsi" w:eastAsiaTheme="majorHAnsi" w:hAnsiTheme="majorHAnsi" w:hint="eastAsia"/>
+                <w:rFonts w:asciiTheme="majorHAnsi" w:eastAsiaTheme="majorHAnsi" w:hAnsiTheme="majorHAnsi"/>
                 <w:noProof/>
               </w:rPr>
             </w:pPr>
@@ -3748,7 +3785,7 @@
               <w:ind w:leftChars="0" w:left="0" w:firstLineChars="100" w:firstLine="210"/>
               <w:jc w:val="center"/>
               <w:rPr>
-                <w:rFonts w:asciiTheme="majorHAnsi" w:eastAsiaTheme="majorHAnsi" w:hAnsiTheme="majorHAnsi" w:hint="eastAsia"/>
+                <w:rFonts w:asciiTheme="majorHAnsi" w:eastAsiaTheme="majorHAnsi" w:hAnsiTheme="majorHAnsi"/>
                 <w:noProof/>
               </w:rPr>
             </w:pPr>
@@ -3771,7 +3808,7 @@
               <w:ind w:leftChars="0" w:left="0"/>
               <w:jc w:val="center"/>
               <w:rPr>
-                <w:rFonts w:asciiTheme="majorHAnsi" w:eastAsiaTheme="majorHAnsi" w:hAnsiTheme="majorHAnsi" w:hint="eastAsia"/>
+                <w:rFonts w:asciiTheme="majorHAnsi" w:eastAsiaTheme="majorHAnsi" w:hAnsiTheme="majorHAnsi"/>
                 <w:noProof/>
               </w:rPr>
             </w:pPr>
@@ -3794,7 +3831,7 @@
               <w:ind w:leftChars="0" w:left="0"/>
               <w:jc w:val="center"/>
               <w:rPr>
-                <w:rFonts w:asciiTheme="majorHAnsi" w:eastAsiaTheme="majorHAnsi" w:hAnsiTheme="majorHAnsi" w:hint="eastAsia"/>
+                <w:rFonts w:asciiTheme="majorHAnsi" w:eastAsiaTheme="majorHAnsi" w:hAnsiTheme="majorHAnsi"/>
                 <w:noProof/>
               </w:rPr>
             </w:pPr>
@@ -3817,7 +3854,7 @@
               <w:ind w:leftChars="0" w:left="0"/>
               <w:jc w:val="center"/>
               <w:rPr>
-                <w:rFonts w:asciiTheme="majorHAnsi" w:eastAsiaTheme="majorHAnsi" w:hAnsiTheme="majorHAnsi" w:hint="eastAsia"/>
+                <w:rFonts w:asciiTheme="majorHAnsi" w:eastAsiaTheme="majorHAnsi" w:hAnsiTheme="majorHAnsi"/>
                 <w:noProof/>
               </w:rPr>
             </w:pPr>
@@ -3840,7 +3877,7 @@
               <w:ind w:leftChars="0" w:left="0"/>
               <w:jc w:val="center"/>
               <w:rPr>
-                <w:rFonts w:asciiTheme="majorHAnsi" w:eastAsiaTheme="majorHAnsi" w:hAnsiTheme="majorHAnsi" w:hint="eastAsia"/>
+                <w:rFonts w:asciiTheme="majorHAnsi" w:eastAsiaTheme="majorHAnsi" w:hAnsiTheme="majorHAnsi"/>
                 <w:noProof/>
               </w:rPr>
             </w:pPr>
@@ -3863,7 +3900,7 @@
               <w:ind w:leftChars="0" w:left="0"/>
               <w:jc w:val="center"/>
               <w:rPr>
-                <w:rFonts w:asciiTheme="majorHAnsi" w:eastAsiaTheme="majorHAnsi" w:hAnsiTheme="majorHAnsi" w:hint="eastAsia"/>
+                <w:rFonts w:asciiTheme="majorHAnsi" w:eastAsiaTheme="majorHAnsi" w:hAnsiTheme="majorHAnsi"/>
                 <w:noProof/>
               </w:rPr>
             </w:pPr>
@@ -3893,7 +3930,7 @@
               <w:ind w:leftChars="0" w:left="0"/>
               <w:jc w:val="center"/>
               <w:rPr>
-                <w:rFonts w:asciiTheme="majorHAnsi" w:eastAsiaTheme="majorHAnsi" w:hAnsiTheme="majorHAnsi" w:hint="eastAsia"/>
+                <w:rFonts w:asciiTheme="majorHAnsi" w:eastAsiaTheme="majorHAnsi" w:hAnsiTheme="majorHAnsi"/>
                 <w:noProof/>
               </w:rPr>
             </w:pPr>
@@ -3909,7 +3946,7 @@
               <w:ind w:leftChars="0" w:left="0"/>
               <w:jc w:val="center"/>
               <w:rPr>
-                <w:rFonts w:asciiTheme="majorHAnsi" w:eastAsiaTheme="majorHAnsi" w:hAnsiTheme="majorHAnsi" w:hint="eastAsia"/>
+                <w:rFonts w:asciiTheme="majorHAnsi" w:eastAsiaTheme="majorHAnsi" w:hAnsiTheme="majorHAnsi"/>
                 <w:noProof/>
               </w:rPr>
             </w:pPr>
@@ -3932,7 +3969,7 @@
               <w:ind w:leftChars="0" w:left="0"/>
               <w:jc w:val="center"/>
               <w:rPr>
-                <w:rFonts w:asciiTheme="majorHAnsi" w:eastAsiaTheme="majorHAnsi" w:hAnsiTheme="majorHAnsi" w:hint="eastAsia"/>
+                <w:rFonts w:asciiTheme="majorHAnsi" w:eastAsiaTheme="majorHAnsi" w:hAnsiTheme="majorHAnsi"/>
                 <w:noProof/>
               </w:rPr>
             </w:pPr>
@@ -3955,7 +3992,7 @@
               <w:ind w:leftChars="0" w:left="0"/>
               <w:jc w:val="center"/>
               <w:rPr>
-                <w:rFonts w:asciiTheme="majorHAnsi" w:eastAsiaTheme="majorHAnsi" w:hAnsiTheme="majorHAnsi" w:hint="eastAsia"/>
+                <w:rFonts w:asciiTheme="majorHAnsi" w:eastAsiaTheme="majorHAnsi" w:hAnsiTheme="majorHAnsi"/>
                 <w:noProof/>
               </w:rPr>
             </w:pPr>
@@ -3978,7 +4015,7 @@
               <w:ind w:leftChars="0" w:left="0"/>
               <w:jc w:val="center"/>
               <w:rPr>
-                <w:rFonts w:asciiTheme="majorHAnsi" w:eastAsiaTheme="majorHAnsi" w:hAnsiTheme="majorHAnsi" w:hint="eastAsia"/>
+                <w:rFonts w:asciiTheme="majorHAnsi" w:eastAsiaTheme="majorHAnsi" w:hAnsiTheme="majorHAnsi"/>
                 <w:noProof/>
               </w:rPr>
             </w:pPr>
@@ -4001,7 +4038,7 @@
               <w:ind w:leftChars="0" w:left="0"/>
               <w:jc w:val="center"/>
               <w:rPr>
-                <w:rFonts w:asciiTheme="majorHAnsi" w:eastAsiaTheme="majorHAnsi" w:hAnsiTheme="majorHAnsi" w:hint="eastAsia"/>
+                <w:rFonts w:asciiTheme="majorHAnsi" w:eastAsiaTheme="majorHAnsi" w:hAnsiTheme="majorHAnsi"/>
                 <w:noProof/>
               </w:rPr>
             </w:pPr>
@@ -4024,7 +4061,7 @@
               <w:ind w:leftChars="0" w:left="0"/>
               <w:jc w:val="center"/>
               <w:rPr>
-                <w:rFonts w:asciiTheme="majorHAnsi" w:eastAsiaTheme="majorHAnsi" w:hAnsiTheme="majorHAnsi" w:hint="eastAsia"/>
+                <w:rFonts w:asciiTheme="majorHAnsi" w:eastAsiaTheme="majorHAnsi" w:hAnsiTheme="majorHAnsi"/>
                 <w:noProof/>
               </w:rPr>
             </w:pPr>
@@ -4047,7 +4084,7 @@
               <w:ind w:leftChars="0" w:left="0"/>
               <w:jc w:val="center"/>
               <w:rPr>
-                <w:rFonts w:asciiTheme="majorHAnsi" w:eastAsiaTheme="majorHAnsi" w:hAnsiTheme="majorHAnsi" w:hint="eastAsia"/>
+                <w:rFonts w:asciiTheme="majorHAnsi" w:eastAsiaTheme="majorHAnsi" w:hAnsiTheme="majorHAnsi"/>
                 <w:noProof/>
               </w:rPr>
             </w:pPr>
@@ -4070,7 +4107,7 @@
               <w:ind w:leftChars="0" w:left="0"/>
               <w:jc w:val="center"/>
               <w:rPr>
-                <w:rFonts w:asciiTheme="majorHAnsi" w:eastAsiaTheme="majorHAnsi" w:hAnsiTheme="majorHAnsi" w:hint="eastAsia"/>
+                <w:rFonts w:asciiTheme="majorHAnsi" w:eastAsiaTheme="majorHAnsi" w:hAnsiTheme="majorHAnsi"/>
                 <w:noProof/>
               </w:rPr>
             </w:pPr>
@@ -4093,7 +4130,7 @@
               <w:ind w:leftChars="0" w:left="0"/>
               <w:jc w:val="center"/>
               <w:rPr>
-                <w:rFonts w:asciiTheme="majorHAnsi" w:eastAsiaTheme="majorHAnsi" w:hAnsiTheme="majorHAnsi" w:hint="eastAsia"/>
+                <w:rFonts w:asciiTheme="majorHAnsi" w:eastAsiaTheme="majorHAnsi" w:hAnsiTheme="majorHAnsi"/>
                 <w:noProof/>
               </w:rPr>
             </w:pPr>
@@ -4116,7 +4153,7 @@
               <w:ind w:leftChars="0" w:left="0"/>
               <w:jc w:val="center"/>
               <w:rPr>
-                <w:rFonts w:asciiTheme="majorHAnsi" w:eastAsiaTheme="majorHAnsi" w:hAnsiTheme="majorHAnsi" w:hint="eastAsia"/>
+                <w:rFonts w:asciiTheme="majorHAnsi" w:eastAsiaTheme="majorHAnsi" w:hAnsiTheme="majorHAnsi"/>
                 <w:noProof/>
               </w:rPr>
             </w:pPr>
@@ -4139,7 +4176,7 @@
               <w:ind w:leftChars="0" w:left="0"/>
               <w:jc w:val="center"/>
               <w:rPr>
-                <w:rFonts w:asciiTheme="majorHAnsi" w:eastAsiaTheme="majorHAnsi" w:hAnsiTheme="majorHAnsi" w:hint="eastAsia"/>
+                <w:rFonts w:asciiTheme="majorHAnsi" w:eastAsiaTheme="majorHAnsi" w:hAnsiTheme="majorHAnsi"/>
                 <w:noProof/>
               </w:rPr>
             </w:pPr>
@@ -4162,7 +4199,7 @@
               <w:ind w:leftChars="0" w:left="0"/>
               <w:jc w:val="center"/>
               <w:rPr>
-                <w:rFonts w:asciiTheme="majorHAnsi" w:eastAsiaTheme="majorHAnsi" w:hAnsiTheme="majorHAnsi" w:hint="eastAsia"/>
+                <w:rFonts w:asciiTheme="majorHAnsi" w:eastAsiaTheme="majorHAnsi" w:hAnsiTheme="majorHAnsi"/>
                 <w:noProof/>
               </w:rPr>
             </w:pPr>
@@ -4178,7 +4215,7 @@
               <w:ind w:leftChars="0" w:left="0"/>
               <w:jc w:val="center"/>
               <w:rPr>
-                <w:rFonts w:asciiTheme="majorHAnsi" w:eastAsiaTheme="majorHAnsi" w:hAnsiTheme="majorHAnsi" w:hint="eastAsia"/>
+                <w:rFonts w:asciiTheme="majorHAnsi" w:eastAsiaTheme="majorHAnsi" w:hAnsiTheme="majorHAnsi"/>
                 <w:noProof/>
               </w:rPr>
             </w:pPr>
@@ -4201,7 +4238,7 @@
               <w:ind w:leftChars="0" w:left="0"/>
               <w:jc w:val="center"/>
               <w:rPr>
-                <w:rFonts w:asciiTheme="majorHAnsi" w:eastAsiaTheme="majorHAnsi" w:hAnsiTheme="majorHAnsi" w:hint="eastAsia"/>
+                <w:rFonts w:asciiTheme="majorHAnsi" w:eastAsiaTheme="majorHAnsi" w:hAnsiTheme="majorHAnsi"/>
                 <w:noProof/>
               </w:rPr>
             </w:pPr>
@@ -4224,7 +4261,7 @@
               <w:ind w:leftChars="0" w:left="0"/>
               <w:jc w:val="center"/>
               <w:rPr>
-                <w:rFonts w:asciiTheme="majorHAnsi" w:eastAsiaTheme="majorHAnsi" w:hAnsiTheme="majorHAnsi" w:hint="eastAsia"/>
+                <w:rFonts w:asciiTheme="majorHAnsi" w:eastAsiaTheme="majorHAnsi" w:hAnsiTheme="majorHAnsi"/>
                 <w:noProof/>
               </w:rPr>
             </w:pPr>
@@ -4247,7 +4284,7 @@
               <w:ind w:leftChars="0" w:left="0"/>
               <w:jc w:val="center"/>
               <w:rPr>
-                <w:rFonts w:asciiTheme="majorHAnsi" w:eastAsiaTheme="majorHAnsi" w:hAnsiTheme="majorHAnsi" w:hint="eastAsia"/>
+                <w:rFonts w:asciiTheme="majorHAnsi" w:eastAsiaTheme="majorHAnsi" w:hAnsiTheme="majorHAnsi"/>
                 <w:noProof/>
               </w:rPr>
             </w:pPr>
@@ -4270,7 +4307,7 @@
               <w:ind w:leftChars="0" w:left="0"/>
               <w:jc w:val="center"/>
               <w:rPr>
-                <w:rFonts w:asciiTheme="majorHAnsi" w:eastAsiaTheme="majorHAnsi" w:hAnsiTheme="majorHAnsi" w:hint="eastAsia"/>
+                <w:rFonts w:asciiTheme="majorHAnsi" w:eastAsiaTheme="majorHAnsi" w:hAnsiTheme="majorHAnsi"/>
                 <w:noProof/>
               </w:rPr>
             </w:pPr>
@@ -4284,7 +4321,7 @@
         <w:ind w:leftChars="0" w:left="1480"/>
         <w:jc w:val="center"/>
         <w:rPr>
-          <w:rFonts w:asciiTheme="majorHAnsi" w:eastAsiaTheme="majorHAnsi" w:hAnsiTheme="majorHAnsi" w:hint="eastAsia"/>
+          <w:rFonts w:asciiTheme="majorHAnsi" w:eastAsiaTheme="majorHAnsi" w:hAnsiTheme="majorHAnsi"/>
           <w:noProof/>
         </w:rPr>
       </w:pPr>
@@ -4315,7 +4352,7 @@
               <w:ind w:leftChars="0" w:left="0"/>
               <w:jc w:val="center"/>
               <w:rPr>
-                <w:rFonts w:asciiTheme="majorHAnsi" w:eastAsiaTheme="majorHAnsi" w:hAnsiTheme="majorHAnsi" w:hint="eastAsia"/>
+                <w:rFonts w:asciiTheme="majorHAnsi" w:eastAsiaTheme="majorHAnsi" w:hAnsiTheme="majorHAnsi"/>
                 <w:noProof/>
               </w:rPr>
             </w:pPr>
@@ -4341,7 +4378,7 @@
               <w:ind w:leftChars="0" w:left="0"/>
               <w:jc w:val="center"/>
               <w:rPr>
-                <w:rFonts w:asciiTheme="majorHAnsi" w:eastAsiaTheme="majorHAnsi" w:hAnsiTheme="majorHAnsi" w:hint="eastAsia"/>
+                <w:rFonts w:asciiTheme="majorHAnsi" w:eastAsiaTheme="majorHAnsi" w:hAnsiTheme="majorHAnsi"/>
                 <w:noProof/>
               </w:rPr>
             </w:pPr>
@@ -4365,7 +4402,7 @@
               <w:ind w:leftChars="0" w:left="0"/>
               <w:jc w:val="center"/>
               <w:rPr>
-                <w:rFonts w:asciiTheme="majorHAnsi" w:eastAsiaTheme="majorHAnsi" w:hAnsiTheme="majorHAnsi" w:hint="eastAsia"/>
+                <w:rFonts w:asciiTheme="majorHAnsi" w:eastAsiaTheme="majorHAnsi" w:hAnsiTheme="majorHAnsi"/>
                 <w:noProof/>
               </w:rPr>
             </w:pPr>
@@ -4389,7 +4426,7 @@
               <w:ind w:leftChars="0" w:left="0"/>
               <w:jc w:val="center"/>
               <w:rPr>
-                <w:rFonts w:asciiTheme="majorHAnsi" w:eastAsiaTheme="majorHAnsi" w:hAnsiTheme="majorHAnsi" w:hint="eastAsia"/>
+                <w:rFonts w:asciiTheme="majorHAnsi" w:eastAsiaTheme="majorHAnsi" w:hAnsiTheme="majorHAnsi"/>
                 <w:noProof/>
               </w:rPr>
             </w:pPr>
@@ -4413,7 +4450,7 @@
               <w:ind w:leftChars="0" w:left="0"/>
               <w:jc w:val="center"/>
               <w:rPr>
-                <w:rFonts w:asciiTheme="majorHAnsi" w:eastAsiaTheme="majorHAnsi" w:hAnsiTheme="majorHAnsi" w:hint="eastAsia"/>
+                <w:rFonts w:asciiTheme="majorHAnsi" w:eastAsiaTheme="majorHAnsi" w:hAnsiTheme="majorHAnsi"/>
                 <w:noProof/>
               </w:rPr>
             </w:pPr>
@@ -4439,7 +4476,7 @@
               <w:ind w:leftChars="0" w:left="0"/>
               <w:jc w:val="center"/>
               <w:rPr>
-                <w:rFonts w:asciiTheme="majorHAnsi" w:eastAsiaTheme="majorHAnsi" w:hAnsiTheme="majorHAnsi" w:hint="eastAsia"/>
+                <w:rFonts w:asciiTheme="majorHAnsi" w:eastAsiaTheme="majorHAnsi" w:hAnsiTheme="majorHAnsi"/>
                 <w:noProof/>
               </w:rPr>
             </w:pPr>
@@ -4462,7 +4499,7 @@
               <w:ind w:leftChars="0" w:left="0"/>
               <w:jc w:val="center"/>
               <w:rPr>
-                <w:rFonts w:asciiTheme="majorHAnsi" w:eastAsiaTheme="majorHAnsi" w:hAnsiTheme="majorHAnsi" w:hint="eastAsia"/>
+                <w:rFonts w:asciiTheme="majorHAnsi" w:eastAsiaTheme="majorHAnsi" w:hAnsiTheme="majorHAnsi"/>
                 <w:noProof/>
               </w:rPr>
             </w:pPr>
@@ -4485,7 +4522,7 @@
               <w:ind w:leftChars="0" w:left="0"/>
               <w:jc w:val="center"/>
               <w:rPr>
-                <w:rFonts w:asciiTheme="majorHAnsi" w:eastAsiaTheme="majorHAnsi" w:hAnsiTheme="majorHAnsi" w:hint="eastAsia"/>
+                <w:rFonts w:asciiTheme="majorHAnsi" w:eastAsiaTheme="majorHAnsi" w:hAnsiTheme="majorHAnsi"/>
                 <w:noProof/>
               </w:rPr>
             </w:pPr>
@@ -4508,7 +4545,7 @@
               <w:ind w:leftChars="0" w:left="0"/>
               <w:jc w:val="center"/>
               <w:rPr>
-                <w:rFonts w:asciiTheme="majorHAnsi" w:eastAsiaTheme="majorHAnsi" w:hAnsiTheme="majorHAnsi" w:hint="eastAsia"/>
+                <w:rFonts w:asciiTheme="majorHAnsi" w:eastAsiaTheme="majorHAnsi" w:hAnsiTheme="majorHAnsi"/>
                 <w:noProof/>
               </w:rPr>
             </w:pPr>
@@ -4534,7 +4571,7 @@
               <w:ind w:leftChars="0" w:left="0"/>
               <w:jc w:val="center"/>
               <w:rPr>
-                <w:rFonts w:asciiTheme="majorHAnsi" w:eastAsiaTheme="majorHAnsi" w:hAnsiTheme="majorHAnsi" w:hint="eastAsia"/>
+                <w:rFonts w:asciiTheme="majorHAnsi" w:eastAsiaTheme="majorHAnsi" w:hAnsiTheme="majorHAnsi"/>
                 <w:noProof/>
               </w:rPr>
             </w:pPr>
@@ -4557,7 +4594,7 @@
               <w:ind w:leftChars="0" w:left="0"/>
               <w:jc w:val="center"/>
               <w:rPr>
-                <w:rFonts w:asciiTheme="majorHAnsi" w:eastAsiaTheme="majorHAnsi" w:hAnsiTheme="majorHAnsi" w:hint="eastAsia"/>
+                <w:rFonts w:asciiTheme="majorHAnsi" w:eastAsiaTheme="majorHAnsi" w:hAnsiTheme="majorHAnsi"/>
                 <w:noProof/>
               </w:rPr>
             </w:pPr>
@@ -4580,7 +4617,7 @@
               <w:ind w:leftChars="0" w:left="0"/>
               <w:jc w:val="center"/>
               <w:rPr>
-                <w:rFonts w:asciiTheme="majorHAnsi" w:eastAsiaTheme="majorHAnsi" w:hAnsiTheme="majorHAnsi" w:hint="eastAsia"/>
+                <w:rFonts w:asciiTheme="majorHAnsi" w:eastAsiaTheme="majorHAnsi" w:hAnsiTheme="majorHAnsi"/>
                 <w:noProof/>
               </w:rPr>
             </w:pPr>
@@ -4603,7 +4640,7 @@
               <w:ind w:leftChars="0" w:left="0"/>
               <w:jc w:val="center"/>
               <w:rPr>
-                <w:rFonts w:asciiTheme="majorHAnsi" w:eastAsiaTheme="majorHAnsi" w:hAnsiTheme="majorHAnsi" w:hint="eastAsia"/>
+                <w:rFonts w:asciiTheme="majorHAnsi" w:eastAsiaTheme="majorHAnsi" w:hAnsiTheme="majorHAnsi"/>
                 <w:noProof/>
               </w:rPr>
             </w:pPr>
@@ -4744,7 +4781,7 @@
                     </pic:cNvPicPr>
                   </pic:nvPicPr>
                   <pic:blipFill>
-                    <a:blip r:embed="rId40">
+                    <a:blip r:embed="rId41">
                       <a:extLst>
                         <a:ext uri="{28A0092B-C50C-407E-A947-70E740481C1C}">
                           <a14:useLocalDpi xmlns:a14="http://schemas.microsoft.com/office/drawing/2010/main" val="0"/>
@@ -4851,7 +4888,7 @@
                     <pic:cNvPicPr/>
                   </pic:nvPicPr>
                   <pic:blipFill>
-                    <a:blip r:embed="rId41"/>
+                    <a:blip r:embed="rId42"/>
                     <a:stretch>
                       <a:fillRect/>
                     </a:stretch>
@@ -4936,127 +4973,6 @@
             <wp:extent cx="3664915" cy="2041990"/>
             <wp:effectExtent l="0" t="0" r="0" b="0"/>
             <wp:docPr id="40" name="그림 40"/>
-            <wp:cNvGraphicFramePr>
-              <a:graphicFrameLocks xmlns:a="http://schemas.openxmlformats.org/drawingml/2006/main" noChangeAspect="1"/>
-            </wp:cNvGraphicFramePr>
-            <a:graphic xmlns:a="http://schemas.openxmlformats.org/drawingml/2006/main">
-              <a:graphicData uri="http://schemas.openxmlformats.org/drawingml/2006/picture">
-                <pic:pic xmlns:pic="http://schemas.openxmlformats.org/drawingml/2006/picture">
-                  <pic:nvPicPr>
-                    <pic:cNvPr id="1" name=""/>
-                    <pic:cNvPicPr/>
-                  </pic:nvPicPr>
-                  <pic:blipFill>
-                    <a:blip r:embed="rId42"/>
-                    <a:stretch>
-                      <a:fillRect/>
-                    </a:stretch>
-                  </pic:blipFill>
-                  <pic:spPr>
-                    <a:xfrm>
-                      <a:off x="0" y="0"/>
-                      <a:ext cx="3698456" cy="2060678"/>
-                    </a:xfrm>
-                    <a:prstGeom prst="rect">
-                      <a:avLst/>
-                    </a:prstGeom>
-                  </pic:spPr>
-                </pic:pic>
-              </a:graphicData>
-            </a:graphic>
-          </wp:inline>
-        </w:drawing>
-      </w:r>
-    </w:p>
-    <w:p>
-      <w:pPr>
-        <w:pStyle w:val="a3"/>
-        <w:ind w:leftChars="0" w:left="1480"/>
-        <w:rPr>
-          <w:rFonts w:asciiTheme="majorHAnsi" w:eastAsiaTheme="majorHAnsi" w:hAnsiTheme="majorHAnsi"/>
-          <w:noProof/>
-        </w:rPr>
-      </w:pPr>
-    </w:p>
-    <w:p>
-      <w:pPr>
-        <w:pStyle w:val="a3"/>
-        <w:ind w:leftChars="0" w:left="1480"/>
-        <w:rPr>
-          <w:rFonts w:asciiTheme="majorHAnsi" w:eastAsiaTheme="majorHAnsi" w:hAnsiTheme="majorHAnsi"/>
-          <w:noProof/>
-        </w:rPr>
-      </w:pPr>
-      <w:r>
-        <w:rPr>
-          <w:rFonts w:asciiTheme="majorHAnsi" w:eastAsiaTheme="majorHAnsi" w:hAnsiTheme="majorHAnsi" w:hint="eastAsia"/>
-          <w:noProof/>
-        </w:rPr>
-        <w:lastRenderedPageBreak/>
-        <w:t xml:space="preserve">Step 4 Command Prompt 창에서 </w:t>
-      </w:r>
-      <w:r>
-        <w:rPr>
-          <w:rFonts w:asciiTheme="majorHAnsi" w:eastAsiaTheme="majorHAnsi" w:hAnsiTheme="majorHAnsi"/>
-          <w:noProof/>
-        </w:rPr>
-        <w:t xml:space="preserve">ipconfig </w:t>
-      </w:r>
-      <w:r>
-        <w:rPr>
-          <w:rFonts w:asciiTheme="majorHAnsi" w:eastAsiaTheme="majorHAnsi" w:hAnsiTheme="majorHAnsi" w:hint="eastAsia"/>
-          <w:noProof/>
-        </w:rPr>
-        <w:t xml:space="preserve">명령으로 </w:t>
-      </w:r>
-      <w:r>
-        <w:rPr>
-          <w:rFonts w:asciiTheme="majorHAnsi" w:eastAsiaTheme="majorHAnsi" w:hAnsiTheme="majorHAnsi"/>
-          <w:noProof/>
-        </w:rPr>
-        <w:t>PC</w:t>
-      </w:r>
-      <w:r>
-        <w:rPr>
-          <w:rFonts w:asciiTheme="majorHAnsi" w:eastAsiaTheme="majorHAnsi" w:hAnsiTheme="majorHAnsi" w:hint="eastAsia"/>
-          <w:noProof/>
-        </w:rPr>
-        <w:t xml:space="preserve">에 설정한 </w:t>
-      </w:r>
-      <w:r>
-        <w:rPr>
-          <w:rFonts w:asciiTheme="majorHAnsi" w:eastAsiaTheme="majorHAnsi" w:hAnsiTheme="majorHAnsi"/>
-          <w:noProof/>
-        </w:rPr>
-        <w:t xml:space="preserve">TCP/IP </w:t>
-      </w:r>
-      <w:r>
-        <w:rPr>
-          <w:rFonts w:asciiTheme="majorHAnsi" w:eastAsiaTheme="majorHAnsi" w:hAnsiTheme="majorHAnsi" w:hint="eastAsia"/>
-          <w:noProof/>
-        </w:rPr>
-        <w:t>환경설정 상태를 확인한다.</w:t>
-      </w:r>
-    </w:p>
-    <w:p>
-      <w:pPr>
-        <w:pStyle w:val="a3"/>
-        <w:ind w:leftChars="0" w:left="1480"/>
-        <w:rPr>
-          <w:rFonts w:asciiTheme="majorHAnsi" w:eastAsiaTheme="majorHAnsi" w:hAnsiTheme="majorHAnsi"/>
-          <w:noProof/>
-        </w:rPr>
-      </w:pPr>
-      <w:r>
-        <w:rPr>
-          <w:rFonts w:asciiTheme="majorHAnsi" w:eastAsiaTheme="majorHAnsi" w:hAnsiTheme="majorHAnsi"/>
-          <w:noProof/>
-        </w:rPr>
-        <w:drawing>
-          <wp:inline distT="0" distB="0" distL="0" distR="0" wp14:anchorId="342FE3DD" wp14:editId="4684ECF9">
-            <wp:extent cx="1095528" cy="1343212"/>
-            <wp:effectExtent l="0" t="0" r="9525" b="0"/>
-            <wp:docPr id="41" name="그림 41"/>
             <wp:cNvGraphicFramePr>
               <a:graphicFrameLocks xmlns:a="http://schemas.openxmlformats.org/drawingml/2006/main" noChangeAspect="1"/>
             </wp:cNvGraphicFramePr>
@@ -5076,7 +4992,7 @@
                   <pic:spPr>
                     <a:xfrm>
                       <a:off x="0" y="0"/>
-                      <a:ext cx="1095528" cy="1343212"/>
+                      <a:ext cx="3698456" cy="2060678"/>
                     </a:xfrm>
                     <a:prstGeom prst="rect">
                       <a:avLst/>
@@ -5088,16 +5004,96 @@
           </wp:inline>
         </w:drawing>
       </w:r>
+    </w:p>
+    <w:p>
+      <w:pPr>
+        <w:pStyle w:val="a3"/>
+        <w:ind w:leftChars="0" w:left="1480"/>
+        <w:rPr>
+          <w:rFonts w:asciiTheme="majorHAnsi" w:eastAsiaTheme="majorHAnsi" w:hAnsiTheme="majorHAnsi"/>
+          <w:noProof/>
+        </w:rPr>
+      </w:pPr>
+    </w:p>
+    <w:p>
+      <w:pPr>
+        <w:pStyle w:val="a3"/>
+        <w:ind w:leftChars="0" w:left="1480"/>
+        <w:rPr>
+          <w:rFonts w:asciiTheme="majorHAnsi" w:eastAsiaTheme="majorHAnsi" w:hAnsiTheme="majorHAnsi"/>
+          <w:noProof/>
+        </w:rPr>
+      </w:pPr>
+      <w:r>
+        <w:rPr>
+          <w:rFonts w:asciiTheme="majorHAnsi" w:eastAsiaTheme="majorHAnsi" w:hAnsiTheme="majorHAnsi" w:hint="eastAsia"/>
+          <w:noProof/>
+        </w:rPr>
+        <w:lastRenderedPageBreak/>
+        <w:t xml:space="preserve">Step 4 Command Prompt 창에서 </w:t>
+      </w:r>
+      <w:r>
+        <w:rPr>
+          <w:rFonts w:asciiTheme="majorHAnsi" w:eastAsiaTheme="majorHAnsi" w:hAnsiTheme="majorHAnsi"/>
+          <w:noProof/>
+        </w:rPr>
+        <w:t xml:space="preserve">ipconfig </w:t>
+      </w:r>
+      <w:r>
+        <w:rPr>
+          <w:rFonts w:asciiTheme="majorHAnsi" w:eastAsiaTheme="majorHAnsi" w:hAnsiTheme="majorHAnsi" w:hint="eastAsia"/>
+          <w:noProof/>
+        </w:rPr>
+        <w:t xml:space="preserve">명령으로 </w:t>
+      </w:r>
+      <w:r>
+        <w:rPr>
+          <w:rFonts w:asciiTheme="majorHAnsi" w:eastAsiaTheme="majorHAnsi" w:hAnsiTheme="majorHAnsi"/>
+          <w:noProof/>
+        </w:rPr>
+        <w:t>PC</w:t>
+      </w:r>
+      <w:r>
+        <w:rPr>
+          <w:rFonts w:asciiTheme="majorHAnsi" w:eastAsiaTheme="majorHAnsi" w:hAnsiTheme="majorHAnsi" w:hint="eastAsia"/>
+          <w:noProof/>
+        </w:rPr>
+        <w:t xml:space="preserve">에 설정한 </w:t>
+      </w:r>
+      <w:r>
+        <w:rPr>
+          <w:rFonts w:asciiTheme="majorHAnsi" w:eastAsiaTheme="majorHAnsi" w:hAnsiTheme="majorHAnsi"/>
+          <w:noProof/>
+        </w:rPr>
+        <w:t xml:space="preserve">TCP/IP </w:t>
+      </w:r>
+      <w:r>
+        <w:rPr>
+          <w:rFonts w:asciiTheme="majorHAnsi" w:eastAsiaTheme="majorHAnsi" w:hAnsiTheme="majorHAnsi" w:hint="eastAsia"/>
+          <w:noProof/>
+        </w:rPr>
+        <w:t>환경설정 상태를 확인한다.</w:t>
+      </w:r>
+    </w:p>
+    <w:p>
+      <w:pPr>
+        <w:pStyle w:val="a3"/>
+        <w:ind w:leftChars="0" w:left="1480"/>
+        <w:rPr>
+          <w:rFonts w:asciiTheme="majorHAnsi" w:eastAsiaTheme="majorHAnsi" w:hAnsiTheme="majorHAnsi"/>
+          <w:noProof/>
+        </w:rPr>
+      </w:pPr>
       <w:r>
         <w:rPr>
           <w:rFonts w:asciiTheme="majorHAnsi" w:eastAsiaTheme="majorHAnsi" w:hAnsiTheme="majorHAnsi"/>
           <w:noProof/>
         </w:rPr>
         <w:drawing>
-          <wp:inline distT="0" distB="0" distL="0" distR="0" wp14:anchorId="3857B8E1" wp14:editId="17F90E47">
-            <wp:extent cx="3397142" cy="2333512"/>
-            <wp:effectExtent l="0" t="0" r="0" b="0"/>
-            <wp:docPr id="42" name="그림 42"/>
+          <wp:inline distT="0" distB="0" distL="0" distR="0" wp14:anchorId="342FE3DD" wp14:editId="4684ECF9">
+            <wp:extent cx="1095528" cy="1343212"/>
+            <wp:effectExtent l="0" t="0" r="9525" b="0"/>
+            <wp:docPr id="41" name="그림 41"/>
             <wp:cNvGraphicFramePr>
               <a:graphicFrameLocks xmlns:a="http://schemas.openxmlformats.org/drawingml/2006/main" noChangeAspect="1"/>
             </wp:cNvGraphicFramePr>
@@ -5117,7 +5113,7 @@
                   <pic:spPr>
                     <a:xfrm>
                       <a:off x="0" y="0"/>
-                      <a:ext cx="3435503" cy="2359863"/>
+                      <a:ext cx="1095528" cy="1343212"/>
                     </a:xfrm>
                     <a:prstGeom prst="rect">
                       <a:avLst/>
@@ -5129,181 +5125,16 @@
           </wp:inline>
         </w:drawing>
       </w:r>
-    </w:p>
-    <w:p>
-      <w:pPr>
-        <w:pStyle w:val="a3"/>
-        <w:ind w:leftChars="0" w:left="1480"/>
-        <w:rPr>
-          <w:rFonts w:asciiTheme="majorHAnsi" w:eastAsiaTheme="majorHAnsi" w:hAnsiTheme="majorHAnsi"/>
-          <w:noProof/>
-        </w:rPr>
-      </w:pPr>
-    </w:p>
-    <w:p>
-      <w:pPr>
-        <w:pStyle w:val="a3"/>
-        <w:numPr>
-          <w:ilvl w:val="0"/>
-          <w:numId w:val="8"/>
-        </w:numPr>
-        <w:ind w:leftChars="0"/>
-        <w:rPr>
-          <w:rFonts w:asciiTheme="majorHAnsi" w:eastAsiaTheme="majorHAnsi" w:hAnsiTheme="majorHAnsi"/>
-          <w:b/>
-          <w:noProof/>
-        </w:rPr>
-      </w:pPr>
-      <w:r>
-        <w:rPr>
-          <w:rFonts w:asciiTheme="majorHAnsi" w:eastAsiaTheme="majorHAnsi" w:hAnsiTheme="majorHAnsi" w:hint="eastAsia"/>
-          <w:b/>
-          <w:noProof/>
-        </w:rPr>
-        <w:t>스위치 기본설정</w:t>
-      </w:r>
-    </w:p>
-    <w:p>
-      <w:pPr>
-        <w:pStyle w:val="a3"/>
-        <w:ind w:leftChars="0" w:left="1480"/>
-        <w:rPr>
-          <w:rFonts w:asciiTheme="majorHAnsi" w:eastAsiaTheme="majorHAnsi" w:hAnsiTheme="majorHAnsi"/>
-          <w:noProof/>
-        </w:rPr>
-      </w:pPr>
-      <w:r>
-        <w:rPr>
-          <w:rFonts w:asciiTheme="majorHAnsi" w:eastAsiaTheme="majorHAnsi" w:hAnsiTheme="majorHAnsi" w:hint="eastAsia"/>
-          <w:noProof/>
-        </w:rPr>
-        <w:t>Step 1 스위치의 설정하지 않는다</w:t>
-      </w:r>
-    </w:p>
-    <w:p>
-      <w:pPr>
-        <w:pStyle w:val="a3"/>
-        <w:numPr>
-          <w:ilvl w:val="0"/>
-          <w:numId w:val="8"/>
-        </w:numPr>
-        <w:ind w:leftChars="0"/>
-        <w:rPr>
-          <w:rFonts w:asciiTheme="majorHAnsi" w:eastAsiaTheme="majorHAnsi" w:hAnsiTheme="majorHAnsi"/>
-          <w:b/>
-          <w:noProof/>
-        </w:rPr>
-      </w:pPr>
-      <w:r>
-        <w:rPr>
-          <w:rFonts w:asciiTheme="majorHAnsi" w:eastAsiaTheme="majorHAnsi" w:hAnsiTheme="majorHAnsi" w:hint="eastAsia"/>
-          <w:b/>
-          <w:noProof/>
-        </w:rPr>
-        <w:t xml:space="preserve">라우터에서 </w:t>
-      </w:r>
-      <w:r>
-        <w:rPr>
-          <w:rFonts w:asciiTheme="majorHAnsi" w:eastAsiaTheme="majorHAnsi" w:hAnsiTheme="majorHAnsi"/>
-          <w:b/>
-          <w:noProof/>
-        </w:rPr>
-        <w:t>IP</w:t>
-      </w:r>
-      <w:r>
-        <w:rPr>
-          <w:rFonts w:asciiTheme="majorHAnsi" w:eastAsiaTheme="majorHAnsi" w:hAnsiTheme="majorHAnsi" w:hint="eastAsia"/>
-          <w:b/>
-          <w:noProof/>
-        </w:rPr>
-        <w:t>주소 및 라우팅 프로토콜 설정</w:t>
-      </w:r>
-    </w:p>
-    <w:p>
-      <w:pPr>
-        <w:pStyle w:val="a3"/>
-        <w:ind w:leftChars="0" w:left="1480"/>
-        <w:rPr>
-          <w:rFonts w:asciiTheme="majorHAnsi" w:eastAsiaTheme="majorHAnsi" w:hAnsiTheme="majorHAnsi"/>
-          <w:noProof/>
-        </w:rPr>
-      </w:pPr>
-      <w:r>
-        <w:rPr>
-          <w:rFonts w:asciiTheme="majorHAnsi" w:eastAsiaTheme="majorHAnsi" w:hAnsiTheme="majorHAnsi"/>
-          <w:noProof/>
-        </w:rPr>
-        <w:t>Step 1 PC RS232</w:t>
-      </w:r>
-      <w:r>
-        <w:rPr>
-          <w:rFonts w:asciiTheme="majorHAnsi" w:eastAsiaTheme="majorHAnsi" w:hAnsiTheme="majorHAnsi" w:hint="eastAsia"/>
-          <w:noProof/>
-        </w:rPr>
-        <w:t xml:space="preserve">와 라우터의 </w:t>
-      </w:r>
-      <w:r>
-        <w:rPr>
-          <w:rFonts w:asciiTheme="majorHAnsi" w:eastAsiaTheme="majorHAnsi" w:hAnsiTheme="majorHAnsi"/>
-          <w:noProof/>
-        </w:rPr>
-        <w:t xml:space="preserve">Console </w:t>
-      </w:r>
-      <w:r>
-        <w:rPr>
-          <w:rFonts w:asciiTheme="majorHAnsi" w:eastAsiaTheme="majorHAnsi" w:hAnsiTheme="majorHAnsi" w:hint="eastAsia"/>
-          <w:noProof/>
-        </w:rPr>
-        <w:t xml:space="preserve">포트에 </w:t>
-      </w:r>
-      <w:r>
-        <w:rPr>
-          <w:rFonts w:asciiTheme="majorHAnsi" w:eastAsiaTheme="majorHAnsi" w:hAnsiTheme="majorHAnsi"/>
-          <w:noProof/>
-        </w:rPr>
-        <w:t xml:space="preserve">Console </w:t>
-      </w:r>
-      <w:r>
-        <w:rPr>
-          <w:rFonts w:asciiTheme="majorHAnsi" w:eastAsiaTheme="majorHAnsi" w:hAnsiTheme="majorHAnsi" w:hint="eastAsia"/>
-          <w:noProof/>
-        </w:rPr>
-        <w:t xml:space="preserve">케이블을 연결하고 </w:t>
-      </w:r>
-      <w:r>
-        <w:rPr>
-          <w:rFonts w:asciiTheme="majorHAnsi" w:eastAsiaTheme="majorHAnsi" w:hAnsiTheme="majorHAnsi"/>
-          <w:noProof/>
-        </w:rPr>
-        <w:t>PC</w:t>
-      </w:r>
-      <w:r>
-        <w:rPr>
-          <w:rFonts w:asciiTheme="majorHAnsi" w:eastAsiaTheme="majorHAnsi" w:hAnsiTheme="majorHAnsi" w:hint="eastAsia"/>
-          <w:noProof/>
-        </w:rPr>
-        <w:t>에서 터미널 통신 프로그램을 실행한다</w:t>
-      </w:r>
-    </w:p>
-    <w:p>
-      <w:pPr>
-        <w:pStyle w:val="a3"/>
-        <w:ind w:leftChars="0" w:left="1480"/>
-        <w:rPr>
-          <w:rFonts w:asciiTheme="majorHAnsi" w:eastAsiaTheme="majorHAnsi" w:hAnsiTheme="majorHAnsi"/>
-          <w:noProof/>
-        </w:rPr>
-      </w:pPr>
       <w:r>
         <w:rPr>
           <w:rFonts w:asciiTheme="majorHAnsi" w:eastAsiaTheme="majorHAnsi" w:hAnsiTheme="majorHAnsi"/>
           <w:noProof/>
         </w:rPr>
         <w:drawing>
-          <wp:inline distT="0" distB="0" distL="0" distR="0" wp14:anchorId="190C2904" wp14:editId="36E27593">
-            <wp:extent cx="2772162" cy="1400370"/>
-            <wp:effectExtent l="0" t="0" r="9525" b="9525"/>
-            <wp:docPr id="44" name="그림 44"/>
+          <wp:inline distT="0" distB="0" distL="0" distR="0" wp14:anchorId="3857B8E1" wp14:editId="17F90E47">
+            <wp:extent cx="3397142" cy="2333512"/>
+            <wp:effectExtent l="0" t="0" r="0" b="0"/>
+            <wp:docPr id="42" name="그림 42"/>
             <wp:cNvGraphicFramePr>
               <a:graphicFrameLocks xmlns:a="http://schemas.openxmlformats.org/drawingml/2006/main" noChangeAspect="1"/>
             </wp:cNvGraphicFramePr>
@@ -5323,7 +5154,7 @@
                   <pic:spPr>
                     <a:xfrm>
                       <a:off x="0" y="0"/>
-                      <a:ext cx="2772162" cy="1400370"/>
+                      <a:ext cx="3435503" cy="2359863"/>
                     </a:xfrm>
                     <a:prstGeom prst="rect">
                       <a:avLst/>
@@ -5335,15 +5166,181 @@
           </wp:inline>
         </w:drawing>
       </w:r>
-      <w:r>
-        <w:rPr>
+    </w:p>
+    <w:p>
+      <w:pPr>
+        <w:pStyle w:val="a3"/>
+        <w:ind w:leftChars="0" w:left="1480"/>
+        <w:rPr>
+          <w:rFonts w:asciiTheme="majorHAnsi" w:eastAsiaTheme="majorHAnsi" w:hAnsiTheme="majorHAnsi"/>
+          <w:noProof/>
+        </w:rPr>
+      </w:pPr>
+    </w:p>
+    <w:p>
+      <w:pPr>
+        <w:pStyle w:val="a3"/>
+        <w:numPr>
+          <w:ilvl w:val="0"/>
+          <w:numId w:val="8"/>
+        </w:numPr>
+        <w:ind w:leftChars="0"/>
+        <w:rPr>
+          <w:rFonts w:asciiTheme="majorHAnsi" w:eastAsiaTheme="majorHAnsi" w:hAnsiTheme="majorHAnsi"/>
+          <w:b/>
+          <w:noProof/>
+        </w:rPr>
+      </w:pPr>
+      <w:r>
+        <w:rPr>
+          <w:rFonts w:asciiTheme="majorHAnsi" w:eastAsiaTheme="majorHAnsi" w:hAnsiTheme="majorHAnsi" w:hint="eastAsia"/>
+          <w:b/>
+          <w:noProof/>
+        </w:rPr>
+        <w:t>스위치 기본설정</w:t>
+      </w:r>
+    </w:p>
+    <w:p>
+      <w:pPr>
+        <w:pStyle w:val="a3"/>
+        <w:ind w:leftChars="0" w:left="1480"/>
+        <w:rPr>
+          <w:rFonts w:asciiTheme="majorHAnsi" w:eastAsiaTheme="majorHAnsi" w:hAnsiTheme="majorHAnsi"/>
+          <w:noProof/>
+        </w:rPr>
+      </w:pPr>
+      <w:r>
+        <w:rPr>
+          <w:rFonts w:asciiTheme="majorHAnsi" w:eastAsiaTheme="majorHAnsi" w:hAnsiTheme="majorHAnsi" w:hint="eastAsia"/>
+          <w:noProof/>
+        </w:rPr>
+        <w:t>Step 1 스위치의 설정하지 않는다</w:t>
+      </w:r>
+    </w:p>
+    <w:p>
+      <w:pPr>
+        <w:pStyle w:val="a3"/>
+        <w:numPr>
+          <w:ilvl w:val="0"/>
+          <w:numId w:val="8"/>
+        </w:numPr>
+        <w:ind w:leftChars="0"/>
+        <w:rPr>
+          <w:rFonts w:asciiTheme="majorHAnsi" w:eastAsiaTheme="majorHAnsi" w:hAnsiTheme="majorHAnsi"/>
+          <w:b/>
+          <w:noProof/>
+        </w:rPr>
+      </w:pPr>
+      <w:r>
+        <w:rPr>
+          <w:rFonts w:asciiTheme="majorHAnsi" w:eastAsiaTheme="majorHAnsi" w:hAnsiTheme="majorHAnsi" w:hint="eastAsia"/>
+          <w:b/>
+          <w:noProof/>
+        </w:rPr>
+        <w:t xml:space="preserve">라우터에서 </w:t>
+      </w:r>
+      <w:r>
+        <w:rPr>
+          <w:rFonts w:asciiTheme="majorHAnsi" w:eastAsiaTheme="majorHAnsi" w:hAnsiTheme="majorHAnsi"/>
+          <w:b/>
+          <w:noProof/>
+        </w:rPr>
+        <w:t>IP</w:t>
+      </w:r>
+      <w:r>
+        <w:rPr>
+          <w:rFonts w:asciiTheme="majorHAnsi" w:eastAsiaTheme="majorHAnsi" w:hAnsiTheme="majorHAnsi" w:hint="eastAsia"/>
+          <w:b/>
+          <w:noProof/>
+        </w:rPr>
+        <w:t>주소 및 라우팅 프로토콜 설정</w:t>
+      </w:r>
+    </w:p>
+    <w:p>
+      <w:pPr>
+        <w:pStyle w:val="a3"/>
+        <w:ind w:leftChars="0" w:left="1480"/>
+        <w:rPr>
+          <w:rFonts w:asciiTheme="majorHAnsi" w:eastAsiaTheme="majorHAnsi" w:hAnsiTheme="majorHAnsi"/>
+          <w:noProof/>
+        </w:rPr>
+      </w:pPr>
+      <w:r>
+        <w:rPr>
+          <w:rFonts w:asciiTheme="majorHAnsi" w:eastAsiaTheme="majorHAnsi" w:hAnsiTheme="majorHAnsi"/>
+          <w:noProof/>
+        </w:rPr>
+        <w:t>Step 1 PC RS232</w:t>
+      </w:r>
+      <w:r>
+        <w:rPr>
+          <w:rFonts w:asciiTheme="majorHAnsi" w:eastAsiaTheme="majorHAnsi" w:hAnsiTheme="majorHAnsi" w:hint="eastAsia"/>
+          <w:noProof/>
+        </w:rPr>
+        <w:t xml:space="preserve">와 라우터의 </w:t>
+      </w:r>
+      <w:r>
+        <w:rPr>
+          <w:rFonts w:asciiTheme="majorHAnsi" w:eastAsiaTheme="majorHAnsi" w:hAnsiTheme="majorHAnsi"/>
+          <w:noProof/>
+        </w:rPr>
+        <w:t xml:space="preserve">Console </w:t>
+      </w:r>
+      <w:r>
+        <w:rPr>
+          <w:rFonts w:asciiTheme="majorHAnsi" w:eastAsiaTheme="majorHAnsi" w:hAnsiTheme="majorHAnsi" w:hint="eastAsia"/>
+          <w:noProof/>
+        </w:rPr>
+        <w:t xml:space="preserve">포트에 </w:t>
+      </w:r>
+      <w:r>
+        <w:rPr>
+          <w:rFonts w:asciiTheme="majorHAnsi" w:eastAsiaTheme="majorHAnsi" w:hAnsiTheme="majorHAnsi"/>
+          <w:noProof/>
+        </w:rPr>
+        <w:t xml:space="preserve">Console </w:t>
+      </w:r>
+      <w:r>
+        <w:rPr>
+          <w:rFonts w:asciiTheme="majorHAnsi" w:eastAsiaTheme="majorHAnsi" w:hAnsiTheme="majorHAnsi" w:hint="eastAsia"/>
+          <w:noProof/>
+        </w:rPr>
+        <w:t xml:space="preserve">케이블을 연결하고 </w:t>
+      </w:r>
+      <w:r>
+        <w:rPr>
+          <w:rFonts w:asciiTheme="majorHAnsi" w:eastAsiaTheme="majorHAnsi" w:hAnsiTheme="majorHAnsi"/>
+          <w:noProof/>
+        </w:rPr>
+        <w:t>PC</w:t>
+      </w:r>
+      <w:r>
+        <w:rPr>
+          <w:rFonts w:asciiTheme="majorHAnsi" w:eastAsiaTheme="majorHAnsi" w:hAnsiTheme="majorHAnsi" w:hint="eastAsia"/>
+          <w:noProof/>
+        </w:rPr>
+        <w:t>에서 터미널 통신 프로그램을 실행한다</w:t>
+      </w:r>
+    </w:p>
+    <w:p>
+      <w:pPr>
+        <w:pStyle w:val="a3"/>
+        <w:ind w:leftChars="0" w:left="1480"/>
+        <w:rPr>
+          <w:rFonts w:asciiTheme="majorHAnsi" w:eastAsiaTheme="majorHAnsi" w:hAnsiTheme="majorHAnsi"/>
+          <w:noProof/>
+        </w:rPr>
+      </w:pPr>
+      <w:r>
+        <w:rPr>
+          <w:rFonts w:asciiTheme="majorHAnsi" w:eastAsiaTheme="majorHAnsi" w:hAnsiTheme="majorHAnsi"/>
           <w:noProof/>
         </w:rPr>
         <w:drawing>
-          <wp:inline distT="0" distB="0" distL="0" distR="0" wp14:anchorId="2DB8E844" wp14:editId="5BB25B5D">
-            <wp:extent cx="1086002" cy="1162212"/>
-            <wp:effectExtent l="0" t="0" r="0" b="0"/>
-            <wp:docPr id="43" name="그림 43"/>
+          <wp:inline distT="0" distB="0" distL="0" distR="0" wp14:anchorId="190C2904" wp14:editId="36E27593">
+            <wp:extent cx="2772162" cy="1400370"/>
+            <wp:effectExtent l="0" t="0" r="9525" b="9525"/>
+            <wp:docPr id="44" name="그림 44"/>
             <wp:cNvGraphicFramePr>
               <a:graphicFrameLocks xmlns:a="http://schemas.openxmlformats.org/drawingml/2006/main" noChangeAspect="1"/>
             </wp:cNvGraphicFramePr>
@@ -5363,7 +5360,7 @@
                   <pic:spPr>
                     <a:xfrm>
                       <a:off x="0" y="0"/>
-                      <a:ext cx="1086002" cy="1162212"/>
+                      <a:ext cx="2772162" cy="1400370"/>
                     </a:xfrm>
                     <a:prstGeom prst="rect">
                       <a:avLst/>
@@ -5375,26 +5372,15 @@
           </wp:inline>
         </w:drawing>
       </w:r>
-    </w:p>
-    <w:p>
-      <w:pPr>
-        <w:pStyle w:val="a3"/>
-        <w:ind w:leftChars="0" w:left="1480"/>
-        <w:rPr>
-          <w:rFonts w:asciiTheme="majorHAnsi" w:eastAsiaTheme="majorHAnsi" w:hAnsiTheme="majorHAnsi"/>
-          <w:noProof/>
-        </w:rPr>
-      </w:pPr>
-      <w:r>
-        <w:rPr>
-          <w:rFonts w:asciiTheme="majorHAnsi" w:eastAsiaTheme="majorHAnsi" w:hAnsiTheme="majorHAnsi"/>
+      <w:r>
+        <w:rPr>
           <w:noProof/>
         </w:rPr>
         <w:drawing>
-          <wp:inline distT="0" distB="0" distL="0" distR="0" wp14:anchorId="76A58A5F" wp14:editId="1A002E44">
-            <wp:extent cx="2406700" cy="1788011"/>
-            <wp:effectExtent l="0" t="0" r="0" b="3175"/>
-            <wp:docPr id="45" name="그림 45"/>
+          <wp:inline distT="0" distB="0" distL="0" distR="0" wp14:anchorId="2DB8E844" wp14:editId="5BB25B5D">
+            <wp:extent cx="1086002" cy="1162212"/>
+            <wp:effectExtent l="0" t="0" r="0" b="0"/>
+            <wp:docPr id="43" name="그림 43"/>
             <wp:cNvGraphicFramePr>
               <a:graphicFrameLocks xmlns:a="http://schemas.openxmlformats.org/drawingml/2006/main" noChangeAspect="1"/>
             </wp:cNvGraphicFramePr>
@@ -5414,7 +5400,7 @@
                   <pic:spPr>
                     <a:xfrm>
                       <a:off x="0" y="0"/>
-                      <a:ext cx="2410264" cy="1790659"/>
+                      <a:ext cx="1086002" cy="1162212"/>
                     </a:xfrm>
                     <a:prstGeom prst="rect">
                       <a:avLst/>
@@ -5438,60 +5424,14 @@
       </w:pPr>
       <w:r>
         <w:rPr>
-          <w:rFonts w:asciiTheme="majorHAnsi" w:eastAsiaTheme="majorHAnsi" w:hAnsiTheme="majorHAnsi" w:hint="eastAsia"/>
-          <w:noProof/>
-        </w:rPr>
-        <w:lastRenderedPageBreak/>
-        <w:t xml:space="preserve">Step </w:t>
-      </w:r>
-      <w:r>
-        <w:rPr>
-          <w:rFonts w:asciiTheme="majorHAnsi" w:eastAsiaTheme="majorHAnsi" w:hAnsiTheme="majorHAnsi"/>
-          <w:noProof/>
-        </w:rPr>
-        <w:t xml:space="preserve">2 </w:t>
-      </w:r>
-      <w:r>
-        <w:rPr>
-          <w:rFonts w:asciiTheme="majorHAnsi" w:eastAsiaTheme="majorHAnsi" w:hAnsiTheme="majorHAnsi" w:hint="eastAsia"/>
-          <w:noProof/>
-        </w:rPr>
-        <w:t xml:space="preserve">라우터 </w:t>
-      </w:r>
-      <w:r>
-        <w:rPr>
-          <w:rFonts w:asciiTheme="majorHAnsi" w:eastAsiaTheme="majorHAnsi" w:hAnsiTheme="majorHAnsi"/>
-          <w:noProof/>
-        </w:rPr>
-        <w:t xml:space="preserve">IOS </w:t>
-      </w:r>
-      <w:r>
-        <w:rPr>
-          <w:rFonts w:asciiTheme="majorHAnsi" w:eastAsiaTheme="majorHAnsi" w:hAnsiTheme="majorHAnsi" w:hint="eastAsia"/>
-          <w:noProof/>
-        </w:rPr>
-        <w:t>모드를 설정한다</w:t>
-      </w:r>
-    </w:p>
-    <w:p>
-      <w:pPr>
-        <w:pStyle w:val="a3"/>
-        <w:ind w:leftChars="0" w:left="1480"/>
-        <w:rPr>
-          <w:rFonts w:asciiTheme="majorHAnsi" w:eastAsiaTheme="majorHAnsi" w:hAnsiTheme="majorHAnsi"/>
-          <w:noProof/>
-        </w:rPr>
-      </w:pPr>
-      <w:r>
-        <w:rPr>
           <w:rFonts w:asciiTheme="majorHAnsi" w:eastAsiaTheme="majorHAnsi" w:hAnsiTheme="majorHAnsi"/>
           <w:noProof/>
         </w:rPr>
         <w:drawing>
-          <wp:inline distT="0" distB="0" distL="0" distR="0" wp14:anchorId="00F1C540" wp14:editId="1E732BE8">
-            <wp:extent cx="4953691" cy="1743318"/>
-            <wp:effectExtent l="0" t="0" r="0" b="9525"/>
-            <wp:docPr id="46" name="그림 46"/>
+          <wp:inline distT="0" distB="0" distL="0" distR="0" wp14:anchorId="76A58A5F" wp14:editId="1A002E44">
+            <wp:extent cx="2406700" cy="1788011"/>
+            <wp:effectExtent l="0" t="0" r="0" b="3175"/>
+            <wp:docPr id="45" name="그림 45"/>
             <wp:cNvGraphicFramePr>
               <a:graphicFrameLocks xmlns:a="http://schemas.openxmlformats.org/drawingml/2006/main" noChangeAspect="1"/>
             </wp:cNvGraphicFramePr>
@@ -5511,7 +5451,7 @@
                   <pic:spPr>
                     <a:xfrm>
                       <a:off x="0" y="0"/>
-                      <a:ext cx="4953691" cy="1743318"/>
+                      <a:ext cx="2410264" cy="1790659"/>
                     </a:xfrm>
                     <a:prstGeom prst="rect">
                       <a:avLst/>
@@ -5538,21 +5478,36 @@
           <w:rFonts w:asciiTheme="majorHAnsi" w:eastAsiaTheme="majorHAnsi" w:hAnsiTheme="majorHAnsi" w:hint="eastAsia"/>
           <w:noProof/>
         </w:rPr>
-        <w:t xml:space="preserve">Step 3 네트워크 1 라우터의 패스트이더넷 인터페이스 </w:t>
-      </w:r>
-      <w:r>
-        <w:rPr>
-          <w:rFonts w:asciiTheme="majorHAnsi" w:eastAsiaTheme="majorHAnsi" w:hAnsiTheme="majorHAnsi"/>
-          <w:noProof/>
-        </w:rPr>
-        <w:t>IP</w:t>
-      </w:r>
-      <w:r>
-        <w:rPr>
-          <w:rFonts w:asciiTheme="majorHAnsi" w:eastAsiaTheme="majorHAnsi" w:hAnsiTheme="majorHAnsi" w:hint="eastAsia"/>
-          <w:noProof/>
-        </w:rPr>
-        <w:t>주소를 설정한다</w:t>
+        <w:lastRenderedPageBreak/>
+        <w:t xml:space="preserve">Step </w:t>
+      </w:r>
+      <w:r>
+        <w:rPr>
+          <w:rFonts w:asciiTheme="majorHAnsi" w:eastAsiaTheme="majorHAnsi" w:hAnsiTheme="majorHAnsi"/>
+          <w:noProof/>
+        </w:rPr>
+        <w:t xml:space="preserve">2 </w:t>
+      </w:r>
+      <w:r>
+        <w:rPr>
+          <w:rFonts w:asciiTheme="majorHAnsi" w:eastAsiaTheme="majorHAnsi" w:hAnsiTheme="majorHAnsi" w:hint="eastAsia"/>
+          <w:noProof/>
+        </w:rPr>
+        <w:t xml:space="preserve">라우터 </w:t>
+      </w:r>
+      <w:r>
+        <w:rPr>
+          <w:rFonts w:asciiTheme="majorHAnsi" w:eastAsiaTheme="majorHAnsi" w:hAnsiTheme="majorHAnsi"/>
+          <w:noProof/>
+        </w:rPr>
+        <w:t xml:space="preserve">IOS </w:t>
+      </w:r>
+      <w:r>
+        <w:rPr>
+          <w:rFonts w:asciiTheme="majorHAnsi" w:eastAsiaTheme="majorHAnsi" w:hAnsiTheme="majorHAnsi" w:hint="eastAsia"/>
+          <w:noProof/>
+        </w:rPr>
+        <w:t>모드를 설정한다</w:t>
       </w:r>
     </w:p>
     <w:p>
@@ -5570,10 +5525,10 @@
           <w:noProof/>
         </w:rPr>
         <w:drawing>
-          <wp:inline distT="0" distB="0" distL="0" distR="0" wp14:anchorId="77BC1CD7" wp14:editId="626D916D">
-            <wp:extent cx="5515745" cy="1438476"/>
+          <wp:inline distT="0" distB="0" distL="0" distR="0" wp14:anchorId="00F1C540" wp14:editId="1E732BE8">
+            <wp:extent cx="4953691" cy="1743318"/>
             <wp:effectExtent l="0" t="0" r="0" b="9525"/>
-            <wp:docPr id="47" name="그림 47"/>
+            <wp:docPr id="46" name="그림 46"/>
             <wp:cNvGraphicFramePr>
               <a:graphicFrameLocks xmlns:a="http://schemas.openxmlformats.org/drawingml/2006/main" noChangeAspect="1"/>
             </wp:cNvGraphicFramePr>
@@ -5593,7 +5548,7 @@
                   <pic:spPr>
                     <a:xfrm>
                       <a:off x="0" y="0"/>
-                      <a:ext cx="5515745" cy="1438476"/>
+                      <a:ext cx="4953691" cy="1743318"/>
                     </a:xfrm>
                     <a:prstGeom prst="rect">
                       <a:avLst/>
@@ -5611,120 +5566,16 @@
         <w:pStyle w:val="a3"/>
         <w:ind w:leftChars="0" w:left="1480"/>
         <w:rPr>
-          <w:rFonts w:asciiTheme="majorHAnsi" w:eastAsiaTheme="majorHAnsi" w:hAnsiTheme="majorHAnsi" w:hint="eastAsia"/>
-          <w:noProof/>
-        </w:rPr>
-      </w:pPr>
-      <w:r>
-        <w:rPr>
-          <w:rFonts w:asciiTheme="majorHAnsi" w:eastAsiaTheme="majorHAnsi" w:hAnsiTheme="majorHAnsi" w:hint="eastAsia"/>
-        </w:rPr>
-        <w:t>☞</w:t>
-      </w:r>
-      <w:r>
-        <w:rPr>
-          <w:rFonts w:asciiTheme="majorHAnsi" w:eastAsiaTheme="majorHAnsi" w:hAnsiTheme="majorHAnsi" w:hint="eastAsia"/>
-        </w:rPr>
-        <w:t xml:space="preserve"> </w:t>
-      </w:r>
-      <w:r>
-        <w:rPr>
-          <w:rFonts w:asciiTheme="majorHAnsi" w:eastAsiaTheme="majorHAnsi" w:hAnsiTheme="majorHAnsi" w:hint="eastAsia"/>
-          <w:noProof/>
-        </w:rPr>
-        <w:t>#interface fastethernet 0/0</w:t>
-      </w:r>
-    </w:p>
-    <w:p>
-      <w:pPr>
-        <w:pStyle w:val="a3"/>
-        <w:ind w:leftChars="0" w:left="1480"/>
-        <w:rPr>
-          <w:rFonts w:asciiTheme="majorHAnsi" w:eastAsiaTheme="majorHAnsi" w:hAnsiTheme="majorHAnsi"/>
-          <w:noProof/>
-        </w:rPr>
-      </w:pPr>
-      <w:r>
-        <w:rPr>
-          <w:rFonts w:asciiTheme="majorHAnsi" w:eastAsiaTheme="majorHAnsi" w:hAnsiTheme="majorHAnsi" w:hint="eastAsia"/>
-        </w:rPr>
-        <w:t>☞</w:t>
-      </w:r>
-      <w:r>
-        <w:rPr>
-          <w:rFonts w:asciiTheme="majorHAnsi" w:eastAsiaTheme="majorHAnsi" w:hAnsiTheme="majorHAnsi" w:hint="eastAsia"/>
-        </w:rPr>
-        <w:t xml:space="preserve"> </w:t>
-      </w:r>
-      <w:r>
-        <w:rPr>
-          <w:rFonts w:asciiTheme="majorHAnsi" w:eastAsiaTheme="majorHAnsi" w:hAnsiTheme="majorHAnsi"/>
-          <w:noProof/>
-        </w:rPr>
-        <w:t>#no shutdown</w:t>
-      </w:r>
-    </w:p>
-    <w:p>
-      <w:pPr>
-        <w:pStyle w:val="a3"/>
-        <w:ind w:leftChars="0" w:left="1480"/>
-        <w:rPr>
-          <w:rFonts w:asciiTheme="majorHAnsi" w:eastAsiaTheme="majorHAnsi" w:hAnsiTheme="majorHAnsi"/>
-          <w:noProof/>
-        </w:rPr>
-      </w:pPr>
-      <w:r>
-        <w:rPr>
-          <w:rFonts w:asciiTheme="majorHAnsi" w:eastAsiaTheme="majorHAnsi" w:hAnsiTheme="majorHAnsi" w:hint="eastAsia"/>
-        </w:rPr>
-        <w:t>☞</w:t>
-      </w:r>
-      <w:r>
-        <w:rPr>
-          <w:rFonts w:asciiTheme="majorHAnsi" w:eastAsiaTheme="majorHAnsi" w:hAnsiTheme="majorHAnsi" w:hint="eastAsia"/>
-        </w:rPr>
-        <w:t xml:space="preserve"> </w:t>
-      </w:r>
-      <w:r>
-        <w:rPr>
-          <w:rFonts w:asciiTheme="majorHAnsi" w:eastAsiaTheme="majorHAnsi" w:hAnsiTheme="majorHAnsi"/>
-          <w:noProof/>
-        </w:rPr>
-        <w:t>#ip address 192.168.1.1 255.255.255.0</w:t>
-      </w:r>
-    </w:p>
-    <w:p>
-      <w:pPr>
-        <w:pStyle w:val="a3"/>
-        <w:ind w:leftChars="0" w:left="1480"/>
-        <w:rPr>
-          <w:rFonts w:asciiTheme="majorHAnsi" w:eastAsiaTheme="majorHAnsi" w:hAnsiTheme="majorHAnsi"/>
-          <w:noProof/>
-        </w:rPr>
-      </w:pPr>
-    </w:p>
-    <w:p>
-      <w:pPr>
-        <w:pStyle w:val="a3"/>
-        <w:ind w:leftChars="0" w:left="1480"/>
-        <w:rPr>
-          <w:rFonts w:asciiTheme="majorHAnsi" w:eastAsiaTheme="majorHAnsi" w:hAnsiTheme="majorHAnsi"/>
-          <w:noProof/>
-        </w:rPr>
-      </w:pPr>
-      <w:r>
-        <w:rPr>
-          <w:rFonts w:asciiTheme="majorHAnsi" w:eastAsiaTheme="majorHAnsi" w:hAnsiTheme="majorHAnsi"/>
-          <w:noProof/>
-        </w:rPr>
-        <w:t xml:space="preserve">Step 4 </w:t>
-      </w:r>
-      <w:r>
-        <w:rPr>
-          <w:rFonts w:asciiTheme="majorHAnsi" w:eastAsiaTheme="majorHAnsi" w:hAnsiTheme="majorHAnsi" w:hint="eastAsia"/>
-          <w:noProof/>
-        </w:rPr>
-        <w:t xml:space="preserve">네트워크 1 라우터의 시리얼 인터페이스 </w:t>
+          <w:rFonts w:asciiTheme="majorHAnsi" w:eastAsiaTheme="majorHAnsi" w:hAnsiTheme="majorHAnsi"/>
+          <w:noProof/>
+        </w:rPr>
+      </w:pPr>
+      <w:r>
+        <w:rPr>
+          <w:rFonts w:asciiTheme="majorHAnsi" w:eastAsiaTheme="majorHAnsi" w:hAnsiTheme="majorHAnsi" w:hint="eastAsia"/>
+          <w:noProof/>
+        </w:rPr>
+        <w:t xml:space="preserve">Step 3 네트워크 1 라우터의 패스트이더넷 인터페이스 </w:t>
       </w:r>
       <w:r>
         <w:rPr>
@@ -5746,7 +5597,7 @@
         <w:pStyle w:val="a3"/>
         <w:ind w:leftChars="0" w:left="1480"/>
         <w:rPr>
-          <w:rFonts w:asciiTheme="majorHAnsi" w:eastAsiaTheme="majorHAnsi" w:hAnsiTheme="majorHAnsi" w:hint="eastAsia"/>
+          <w:rFonts w:asciiTheme="majorHAnsi" w:eastAsiaTheme="majorHAnsi" w:hAnsiTheme="majorHAnsi"/>
           <w:noProof/>
         </w:rPr>
       </w:pPr>
@@ -5756,10 +5607,10 @@
           <w:noProof/>
         </w:rPr>
         <w:drawing>
-          <wp:inline distT="0" distB="0" distL="0" distR="0" wp14:anchorId="6BB9023C" wp14:editId="5DEB0724">
-            <wp:extent cx="4115374" cy="876422"/>
-            <wp:effectExtent l="0" t="0" r="0" b="0"/>
-            <wp:docPr id="48" name="그림 48"/>
+          <wp:inline distT="0" distB="0" distL="0" distR="0" wp14:anchorId="77BC1CD7" wp14:editId="626D916D">
+            <wp:extent cx="5515745" cy="1438476"/>
+            <wp:effectExtent l="0" t="0" r="0" b="9525"/>
+            <wp:docPr id="47" name="그림 47"/>
             <wp:cNvGraphicFramePr>
               <a:graphicFrameLocks xmlns:a="http://schemas.openxmlformats.org/drawingml/2006/main" noChangeAspect="1"/>
             </wp:cNvGraphicFramePr>
@@ -5779,7 +5630,7 @@
                   <pic:spPr>
                     <a:xfrm>
                       <a:off x="0" y="0"/>
-                      <a:ext cx="4115374" cy="876422"/>
+                      <a:ext cx="5515745" cy="1438476"/>
                     </a:xfrm>
                     <a:prstGeom prst="rect">
                       <a:avLst/>
@@ -5797,7 +5648,8 @@
         <w:pStyle w:val="a3"/>
         <w:ind w:leftChars="0" w:left="1480"/>
         <w:rPr>
-          <w:rFonts w:asciiTheme="majorHAnsi" w:eastAsiaTheme="majorHAnsi" w:hAnsiTheme="majorHAnsi" w:hint="eastAsia"/>
+          <w:rFonts w:asciiTheme="majorHAnsi" w:eastAsiaTheme="majorHAnsi" w:hAnsiTheme="majorHAnsi"/>
+          <w:noProof/>
         </w:rPr>
       </w:pPr>
       <w:r>
@@ -5810,15 +5662,23 @@
         <w:rPr>
           <w:rFonts w:asciiTheme="majorHAnsi" w:eastAsiaTheme="majorHAnsi" w:hAnsiTheme="majorHAnsi" w:hint="eastAsia"/>
         </w:rPr>
-        <w:t xml:space="preserve"> #interface serial 0/0/0</w:t>
-      </w:r>
-    </w:p>
-    <w:p>
-      <w:pPr>
-        <w:pStyle w:val="a3"/>
-        <w:ind w:leftChars="0" w:left="1480"/>
-        <w:rPr>
-          <w:rFonts w:asciiTheme="majorHAnsi" w:eastAsiaTheme="majorHAnsi" w:hAnsiTheme="majorHAnsi" w:hint="eastAsia"/>
+        <w:t xml:space="preserve"> </w:t>
+      </w:r>
+      <w:r>
+        <w:rPr>
+          <w:rFonts w:asciiTheme="majorHAnsi" w:eastAsiaTheme="majorHAnsi" w:hAnsiTheme="majorHAnsi" w:hint="eastAsia"/>
+          <w:noProof/>
+        </w:rPr>
+        <w:t>#interface fastethernet 0/0</w:t>
+      </w:r>
+    </w:p>
+    <w:p>
+      <w:pPr>
+        <w:pStyle w:val="a3"/>
+        <w:ind w:leftChars="0" w:left="1480"/>
+        <w:rPr>
+          <w:rFonts w:asciiTheme="majorHAnsi" w:eastAsiaTheme="majorHAnsi" w:hAnsiTheme="majorHAnsi"/>
+          <w:noProof/>
         </w:rPr>
       </w:pPr>
       <w:r>
@@ -5836,22 +5696,18 @@
       <w:r>
         <w:rPr>
           <w:rFonts w:asciiTheme="majorHAnsi" w:eastAsiaTheme="majorHAnsi" w:hAnsiTheme="majorHAnsi"/>
-        </w:rPr>
-        <w:t>#</w:t>
-      </w:r>
-      <w:r>
-        <w:rPr>
-          <w:rFonts w:asciiTheme="majorHAnsi" w:eastAsiaTheme="majorHAnsi" w:hAnsiTheme="majorHAnsi" w:hint="eastAsia"/>
-        </w:rPr>
-        <w:t>no shutdown</w:t>
-      </w:r>
-    </w:p>
-    <w:p>
-      <w:pPr>
-        <w:pStyle w:val="a3"/>
-        <w:ind w:leftChars="0" w:left="1480"/>
-        <w:rPr>
-          <w:rFonts w:asciiTheme="majorHAnsi" w:eastAsiaTheme="majorHAnsi" w:hAnsiTheme="majorHAnsi"/>
+          <w:noProof/>
+        </w:rPr>
+        <w:t>#no shutdown</w:t>
+      </w:r>
+    </w:p>
+    <w:p>
+      <w:pPr>
+        <w:pStyle w:val="a3"/>
+        <w:ind w:leftChars="0" w:left="1480"/>
+        <w:rPr>
+          <w:rFonts w:asciiTheme="majorHAnsi" w:eastAsiaTheme="majorHAnsi" w:hAnsiTheme="majorHAnsi"/>
+          <w:noProof/>
         </w:rPr>
       </w:pPr>
       <w:r>
@@ -5869,71 +5725,55 @@
       <w:r>
         <w:rPr>
           <w:rFonts w:asciiTheme="majorHAnsi" w:eastAsiaTheme="majorHAnsi" w:hAnsiTheme="majorHAnsi"/>
-        </w:rPr>
-        <w:t>#</w:t>
-      </w:r>
-      <w:proofErr w:type="spellStart"/>
-      <w:r>
-        <w:rPr>
-          <w:rFonts w:asciiTheme="majorHAnsi" w:eastAsiaTheme="majorHAnsi" w:hAnsiTheme="majorHAnsi"/>
-        </w:rPr>
-        <w:t>ip</w:t>
-      </w:r>
-      <w:proofErr w:type="spellEnd"/>
-      <w:r>
-        <w:rPr>
-          <w:rFonts w:asciiTheme="majorHAnsi" w:eastAsiaTheme="majorHAnsi" w:hAnsiTheme="majorHAnsi"/>
-        </w:rPr>
-        <w:t xml:space="preserve"> address 10.10.10.1 255.255.255.0</w:t>
-      </w:r>
-    </w:p>
-    <w:p>
-      <w:pPr>
-        <w:pStyle w:val="a3"/>
-        <w:ind w:leftChars="0" w:left="1480"/>
-        <w:rPr>
-          <w:rFonts w:asciiTheme="majorHAnsi" w:eastAsiaTheme="majorHAnsi" w:hAnsiTheme="majorHAnsi"/>
-        </w:rPr>
-      </w:pPr>
-    </w:p>
-    <w:p>
-      <w:pPr>
-        <w:pStyle w:val="a3"/>
-        <w:ind w:leftChars="0" w:left="1480"/>
-        <w:rPr>
-          <w:rFonts w:asciiTheme="majorHAnsi" w:eastAsiaTheme="majorHAnsi" w:hAnsiTheme="majorHAnsi"/>
-        </w:rPr>
-      </w:pPr>
-      <w:r>
-        <w:rPr>
-          <w:rFonts w:asciiTheme="majorHAnsi" w:eastAsiaTheme="majorHAnsi" w:hAnsiTheme="majorHAnsi" w:hint="eastAsia"/>
-        </w:rPr>
-        <w:lastRenderedPageBreak/>
-        <w:t xml:space="preserve">Step 5 네트워크 2 라우터의 </w:t>
-      </w:r>
-      <w:proofErr w:type="spellStart"/>
-      <w:r>
-        <w:rPr>
-          <w:rFonts w:asciiTheme="majorHAnsi" w:eastAsiaTheme="majorHAnsi" w:hAnsiTheme="majorHAnsi" w:hint="eastAsia"/>
-        </w:rPr>
-        <w:t>패스트이더넷</w:t>
-      </w:r>
-      <w:proofErr w:type="spellEnd"/>
-      <w:r>
-        <w:rPr>
-          <w:rFonts w:asciiTheme="majorHAnsi" w:eastAsiaTheme="majorHAnsi" w:hAnsiTheme="majorHAnsi" w:hint="eastAsia"/>
-        </w:rPr>
-        <w:t xml:space="preserve"> 인터페이스 </w:t>
-      </w:r>
-      <w:r>
-        <w:rPr>
-          <w:rFonts w:asciiTheme="majorHAnsi" w:eastAsiaTheme="majorHAnsi" w:hAnsiTheme="majorHAnsi"/>
+          <w:noProof/>
+        </w:rPr>
+        <w:t>#ip address 192.168.1.1 255.255.255.0</w:t>
+      </w:r>
+    </w:p>
+    <w:p>
+      <w:pPr>
+        <w:pStyle w:val="a3"/>
+        <w:ind w:leftChars="0" w:left="1480"/>
+        <w:rPr>
+          <w:rFonts w:asciiTheme="majorHAnsi" w:eastAsiaTheme="majorHAnsi" w:hAnsiTheme="majorHAnsi"/>
+          <w:noProof/>
+        </w:rPr>
+      </w:pPr>
+    </w:p>
+    <w:p>
+      <w:pPr>
+        <w:pStyle w:val="a3"/>
+        <w:ind w:leftChars="0" w:left="1480"/>
+        <w:rPr>
+          <w:rFonts w:asciiTheme="majorHAnsi" w:eastAsiaTheme="majorHAnsi" w:hAnsiTheme="majorHAnsi"/>
+          <w:noProof/>
+        </w:rPr>
+      </w:pPr>
+      <w:r>
+        <w:rPr>
+          <w:rFonts w:asciiTheme="majorHAnsi" w:eastAsiaTheme="majorHAnsi" w:hAnsiTheme="majorHAnsi"/>
+          <w:noProof/>
+        </w:rPr>
+        <w:t xml:space="preserve">Step 4 </w:t>
+      </w:r>
+      <w:r>
+        <w:rPr>
+          <w:rFonts w:asciiTheme="majorHAnsi" w:eastAsiaTheme="majorHAnsi" w:hAnsiTheme="majorHAnsi" w:hint="eastAsia"/>
+          <w:noProof/>
+        </w:rPr>
+        <w:t xml:space="preserve">네트워크 1 라우터의 시리얼 인터페이스 </w:t>
+      </w:r>
+      <w:r>
+        <w:rPr>
+          <w:rFonts w:asciiTheme="majorHAnsi" w:eastAsiaTheme="majorHAnsi" w:hAnsiTheme="majorHAnsi"/>
+          <w:noProof/>
         </w:rPr>
         <w:t>IP</w:t>
       </w:r>
       <w:r>
         <w:rPr>
           <w:rFonts w:asciiTheme="majorHAnsi" w:eastAsiaTheme="majorHAnsi" w:hAnsiTheme="majorHAnsi" w:hint="eastAsia"/>
+          <w:noProof/>
         </w:rPr>
         <w:t>주소를 설정한다</w:t>
       </w:r>
@@ -5953,10 +5793,10 @@
           <w:noProof/>
         </w:rPr>
         <w:drawing>
-          <wp:inline distT="0" distB="0" distL="0" distR="0" wp14:anchorId="6ADA81F6" wp14:editId="57FFCE9D">
-            <wp:extent cx="5391902" cy="1219370"/>
+          <wp:inline distT="0" distB="0" distL="0" distR="0" wp14:anchorId="6BB9023C" wp14:editId="5DEB0724">
+            <wp:extent cx="4115374" cy="876422"/>
             <wp:effectExtent l="0" t="0" r="0" b="0"/>
-            <wp:docPr id="49" name="그림 49"/>
+            <wp:docPr id="48" name="그림 48"/>
             <wp:cNvGraphicFramePr>
               <a:graphicFrameLocks xmlns:a="http://schemas.openxmlformats.org/drawingml/2006/main" noChangeAspect="1"/>
             </wp:cNvGraphicFramePr>
@@ -5976,7 +5816,7 @@
                   <pic:spPr>
                     <a:xfrm>
                       <a:off x="0" y="0"/>
-                      <a:ext cx="5391902" cy="1219370"/>
+                      <a:ext cx="4115374" cy="876422"/>
                     </a:xfrm>
                     <a:prstGeom prst="rect">
                       <a:avLst/>
@@ -5994,7 +5834,7 @@
         <w:pStyle w:val="a3"/>
         <w:ind w:leftChars="0" w:left="1480"/>
         <w:rPr>
-          <w:rFonts w:asciiTheme="majorHAnsi" w:eastAsiaTheme="majorHAnsi" w:hAnsiTheme="majorHAnsi" w:hint="eastAsia"/>
+          <w:rFonts w:asciiTheme="majorHAnsi" w:eastAsiaTheme="majorHAnsi" w:hAnsiTheme="majorHAnsi"/>
         </w:rPr>
       </w:pPr>
       <w:r>
@@ -6007,113 +5847,120 @@
         <w:rPr>
           <w:rFonts w:asciiTheme="majorHAnsi" w:eastAsiaTheme="majorHAnsi" w:hAnsiTheme="majorHAnsi" w:hint="eastAsia"/>
         </w:rPr>
-        <w:t xml:space="preserve"> #interface </w:t>
+        <w:t xml:space="preserve"> #interface serial 0/0/0</w:t>
+      </w:r>
+    </w:p>
+    <w:p>
+      <w:pPr>
+        <w:pStyle w:val="a3"/>
+        <w:ind w:leftChars="0" w:left="1480"/>
+        <w:rPr>
+          <w:rFonts w:asciiTheme="majorHAnsi" w:eastAsiaTheme="majorHAnsi" w:hAnsiTheme="majorHAnsi"/>
+        </w:rPr>
+      </w:pPr>
+      <w:r>
+        <w:rPr>
+          <w:rFonts w:asciiTheme="majorHAnsi" w:eastAsiaTheme="majorHAnsi" w:hAnsiTheme="majorHAnsi" w:hint="eastAsia"/>
+        </w:rPr>
+        <w:t>☞</w:t>
+      </w:r>
+      <w:r>
+        <w:rPr>
+          <w:rFonts w:asciiTheme="majorHAnsi" w:eastAsiaTheme="majorHAnsi" w:hAnsiTheme="majorHAnsi" w:hint="eastAsia"/>
+        </w:rPr>
+        <w:t xml:space="preserve"> </w:t>
+      </w:r>
+      <w:r>
+        <w:rPr>
+          <w:rFonts w:asciiTheme="majorHAnsi" w:eastAsiaTheme="majorHAnsi" w:hAnsiTheme="majorHAnsi"/>
+        </w:rPr>
+        <w:t>#</w:t>
+      </w:r>
+      <w:r>
+        <w:rPr>
+          <w:rFonts w:asciiTheme="majorHAnsi" w:eastAsiaTheme="majorHAnsi" w:hAnsiTheme="majorHAnsi" w:hint="eastAsia"/>
+        </w:rPr>
+        <w:t>no shutdown</w:t>
+      </w:r>
+    </w:p>
+    <w:p>
+      <w:pPr>
+        <w:pStyle w:val="a3"/>
+        <w:ind w:leftChars="0" w:left="1480"/>
+        <w:rPr>
+          <w:rFonts w:asciiTheme="majorHAnsi" w:eastAsiaTheme="majorHAnsi" w:hAnsiTheme="majorHAnsi"/>
+        </w:rPr>
+      </w:pPr>
+      <w:r>
+        <w:rPr>
+          <w:rFonts w:asciiTheme="majorHAnsi" w:eastAsiaTheme="majorHAnsi" w:hAnsiTheme="majorHAnsi" w:hint="eastAsia"/>
+        </w:rPr>
+        <w:t>☞</w:t>
+      </w:r>
+      <w:r>
+        <w:rPr>
+          <w:rFonts w:asciiTheme="majorHAnsi" w:eastAsiaTheme="majorHAnsi" w:hAnsiTheme="majorHAnsi" w:hint="eastAsia"/>
+        </w:rPr>
+        <w:t xml:space="preserve"> </w:t>
+      </w:r>
+      <w:r>
+        <w:rPr>
+          <w:rFonts w:asciiTheme="majorHAnsi" w:eastAsiaTheme="majorHAnsi" w:hAnsiTheme="majorHAnsi"/>
+        </w:rPr>
+        <w:t>#</w:t>
       </w:r>
       <w:proofErr w:type="spellStart"/>
       <w:r>
         <w:rPr>
-          <w:rFonts w:asciiTheme="majorHAnsi" w:eastAsiaTheme="majorHAnsi" w:hAnsiTheme="majorHAnsi" w:hint="eastAsia"/>
-        </w:rPr>
-        <w:t>fastethernet</w:t>
+          <w:rFonts w:asciiTheme="majorHAnsi" w:eastAsiaTheme="majorHAnsi" w:hAnsiTheme="majorHAnsi"/>
+        </w:rPr>
+        <w:t>ip</w:t>
       </w:r>
       <w:proofErr w:type="spellEnd"/>
       <w:r>
         <w:rPr>
-          <w:rFonts w:asciiTheme="majorHAnsi" w:eastAsiaTheme="majorHAnsi" w:hAnsiTheme="majorHAnsi" w:hint="eastAsia"/>
-        </w:rPr>
-        <w:t xml:space="preserve"> 0/0</w:t>
-      </w:r>
-    </w:p>
-    <w:p>
-      <w:pPr>
-        <w:pStyle w:val="a3"/>
-        <w:ind w:leftChars="0" w:left="1480"/>
-        <w:rPr>
-          <w:rFonts w:asciiTheme="majorHAnsi" w:eastAsiaTheme="majorHAnsi" w:hAnsiTheme="majorHAnsi" w:hint="eastAsia"/>
-        </w:rPr>
-      </w:pPr>
-      <w:r>
-        <w:rPr>
-          <w:rFonts w:asciiTheme="majorHAnsi" w:eastAsiaTheme="majorHAnsi" w:hAnsiTheme="majorHAnsi" w:hint="eastAsia"/>
-        </w:rPr>
-        <w:t>☞</w:t>
-      </w:r>
-      <w:r>
-        <w:rPr>
-          <w:rFonts w:asciiTheme="majorHAnsi" w:eastAsiaTheme="majorHAnsi" w:hAnsiTheme="majorHAnsi" w:hint="eastAsia"/>
-        </w:rPr>
-        <w:t xml:space="preserve"> #no shutdown</w:t>
-      </w:r>
-    </w:p>
-    <w:p>
-      <w:pPr>
-        <w:pStyle w:val="a3"/>
-        <w:ind w:leftChars="0" w:left="1480"/>
-        <w:rPr>
-          <w:rFonts w:asciiTheme="majorHAnsi" w:eastAsiaTheme="majorHAnsi" w:hAnsiTheme="majorHAnsi"/>
-        </w:rPr>
-      </w:pPr>
-      <w:r>
-        <w:rPr>
-          <w:rFonts w:asciiTheme="majorHAnsi" w:eastAsiaTheme="majorHAnsi" w:hAnsiTheme="majorHAnsi" w:hint="eastAsia"/>
-        </w:rPr>
-        <w:t>☞</w:t>
-      </w:r>
-      <w:r>
-        <w:rPr>
-          <w:rFonts w:asciiTheme="majorHAnsi" w:eastAsiaTheme="majorHAnsi" w:hAnsiTheme="majorHAnsi" w:hint="eastAsia"/>
-        </w:rPr>
-        <w:t xml:space="preserve"> #</w:t>
+          <w:rFonts w:asciiTheme="majorHAnsi" w:eastAsiaTheme="majorHAnsi" w:hAnsiTheme="majorHAnsi"/>
+        </w:rPr>
+        <w:t xml:space="preserve"> address 10.10.10.1 255.255.255.0</w:t>
+      </w:r>
+    </w:p>
+    <w:p>
+      <w:pPr>
+        <w:pStyle w:val="a3"/>
+        <w:ind w:leftChars="0" w:left="1480"/>
+        <w:rPr>
+          <w:rFonts w:asciiTheme="majorHAnsi" w:eastAsiaTheme="majorHAnsi" w:hAnsiTheme="majorHAnsi"/>
+        </w:rPr>
+      </w:pPr>
+    </w:p>
+    <w:p>
+      <w:pPr>
+        <w:pStyle w:val="a3"/>
+        <w:ind w:leftChars="0" w:left="1480"/>
+        <w:rPr>
+          <w:rFonts w:asciiTheme="majorHAnsi" w:eastAsiaTheme="majorHAnsi" w:hAnsiTheme="majorHAnsi"/>
+        </w:rPr>
+      </w:pPr>
+      <w:r>
+        <w:rPr>
+          <w:rFonts w:asciiTheme="majorHAnsi" w:eastAsiaTheme="majorHAnsi" w:hAnsiTheme="majorHAnsi" w:hint="eastAsia"/>
+        </w:rPr>
+        <w:lastRenderedPageBreak/>
+        <w:t xml:space="preserve">Step 5 네트워크 2 라우터의 </w:t>
       </w:r>
       <w:proofErr w:type="spellStart"/>
       <w:r>
         <w:rPr>
           <w:rFonts w:asciiTheme="majorHAnsi" w:eastAsiaTheme="majorHAnsi" w:hAnsiTheme="majorHAnsi" w:hint="eastAsia"/>
         </w:rPr>
-        <w:t>ip</w:t>
+        <w:t>패스트이더넷</w:t>
       </w:r>
       <w:proofErr w:type="spellEnd"/>
       <w:r>
         <w:rPr>
           <w:rFonts w:asciiTheme="majorHAnsi" w:eastAsiaTheme="majorHAnsi" w:hAnsiTheme="majorHAnsi" w:hint="eastAsia"/>
         </w:rPr>
-        <w:t xml:space="preserve"> address</w:t>
-      </w:r>
-      <w:r>
-        <w:rPr>
-          <w:rFonts w:asciiTheme="majorHAnsi" w:eastAsiaTheme="majorHAnsi" w:hAnsiTheme="majorHAnsi"/>
-        </w:rPr>
-        <w:t xml:space="preserve"> 192.168.2.1 255.255.255.0</w:t>
-      </w:r>
-    </w:p>
-    <w:p>
-      <w:pPr>
-        <w:pStyle w:val="a3"/>
-        <w:ind w:leftChars="0" w:left="1480"/>
-        <w:rPr>
-          <w:rFonts w:asciiTheme="majorHAnsi" w:eastAsiaTheme="majorHAnsi" w:hAnsiTheme="majorHAnsi"/>
-        </w:rPr>
-      </w:pPr>
-    </w:p>
-    <w:p>
-      <w:pPr>
-        <w:pStyle w:val="a3"/>
-        <w:ind w:leftChars="0" w:left="1480"/>
-        <w:rPr>
-          <w:rFonts w:asciiTheme="majorHAnsi" w:eastAsiaTheme="majorHAnsi" w:hAnsiTheme="majorHAnsi"/>
-        </w:rPr>
-      </w:pPr>
-      <w:r>
-        <w:rPr>
-          <w:rFonts w:asciiTheme="majorHAnsi" w:eastAsiaTheme="majorHAnsi" w:hAnsiTheme="majorHAnsi"/>
-        </w:rPr>
-        <w:t xml:space="preserve">Step 6 </w:t>
-      </w:r>
-      <w:r>
-        <w:rPr>
-          <w:rFonts w:asciiTheme="majorHAnsi" w:eastAsiaTheme="majorHAnsi" w:hAnsiTheme="majorHAnsi" w:hint="eastAsia"/>
-        </w:rPr>
-        <w:t xml:space="preserve">네트워크 2 라우터의 시리얼 인터페이스 </w:t>
+        <w:t xml:space="preserve"> 인터페이스 </w:t>
       </w:r>
       <w:r>
         <w:rPr>
@@ -6143,10 +5990,10 @@
           <w:noProof/>
         </w:rPr>
         <w:drawing>
-          <wp:inline distT="0" distB="0" distL="0" distR="0" wp14:anchorId="10E852DA" wp14:editId="31DE0542">
-            <wp:extent cx="5458587" cy="1238423"/>
+          <wp:inline distT="0" distB="0" distL="0" distR="0" wp14:anchorId="6ADA81F6" wp14:editId="57FFCE9D">
+            <wp:extent cx="5391902" cy="1219370"/>
             <wp:effectExtent l="0" t="0" r="0" b="0"/>
-            <wp:docPr id="51" name="그림 51"/>
+            <wp:docPr id="49" name="그림 49"/>
             <wp:cNvGraphicFramePr>
               <a:graphicFrameLocks xmlns:a="http://schemas.openxmlformats.org/drawingml/2006/main" noChangeAspect="1"/>
             </wp:cNvGraphicFramePr>
@@ -6166,7 +6013,7 @@
                   <pic:spPr>
                     <a:xfrm>
                       <a:off x="0" y="0"/>
-                      <a:ext cx="5458587" cy="1238423"/>
+                      <a:ext cx="5391902" cy="1219370"/>
                     </a:xfrm>
                     <a:prstGeom prst="rect">
                       <a:avLst/>
@@ -6184,7 +6031,7 @@
         <w:pStyle w:val="a3"/>
         <w:ind w:leftChars="0" w:left="1480"/>
         <w:rPr>
-          <w:rFonts w:asciiTheme="majorHAnsi" w:eastAsiaTheme="majorHAnsi" w:hAnsiTheme="majorHAnsi" w:hint="eastAsia"/>
+          <w:rFonts w:asciiTheme="majorHAnsi" w:eastAsiaTheme="majorHAnsi" w:hAnsiTheme="majorHAnsi"/>
         </w:rPr>
       </w:pPr>
       <w:r>
@@ -6219,7 +6066,7 @@
         <w:pStyle w:val="a3"/>
         <w:ind w:leftChars="0" w:left="1480"/>
         <w:rPr>
-          <w:rFonts w:asciiTheme="majorHAnsi" w:eastAsiaTheme="majorHAnsi" w:hAnsiTheme="majorHAnsi" w:hint="eastAsia"/>
+          <w:rFonts w:asciiTheme="majorHAnsi" w:eastAsiaTheme="majorHAnsi" w:hAnsiTheme="majorHAnsi"/>
         </w:rPr>
       </w:pPr>
       <w:r>
@@ -6240,7 +6087,7 @@
         <w:pStyle w:val="a3"/>
         <w:ind w:leftChars="0" w:left="1480"/>
         <w:rPr>
-          <w:rFonts w:asciiTheme="majorHAnsi" w:eastAsiaTheme="majorHAnsi" w:hAnsiTheme="majorHAnsi" w:hint="eastAsia"/>
+          <w:rFonts w:asciiTheme="majorHAnsi" w:eastAsiaTheme="majorHAnsi" w:hAnsiTheme="majorHAnsi"/>
         </w:rPr>
       </w:pPr>
       <w:r>
@@ -6267,47 +6114,76 @@
         <w:rPr>
           <w:rFonts w:asciiTheme="majorHAnsi" w:eastAsiaTheme="majorHAnsi" w:hAnsiTheme="majorHAnsi" w:hint="eastAsia"/>
         </w:rPr>
-        <w:t xml:space="preserve"> address 10.10.10.2 255.255.255.0</w:t>
-      </w:r>
-    </w:p>
-    <w:p>
-      <w:pPr>
-        <w:pStyle w:val="a3"/>
-        <w:ind w:leftChars="0" w:left="1480"/>
-        <w:rPr>
-          <w:rFonts w:asciiTheme="majorHAnsi" w:eastAsiaTheme="majorHAnsi" w:hAnsiTheme="majorHAnsi"/>
-        </w:rPr>
-      </w:pPr>
-      <w:r>
-        <w:rPr>
-          <w:rFonts w:asciiTheme="majorHAnsi" w:eastAsiaTheme="majorHAnsi" w:hAnsiTheme="majorHAnsi"/>
-        </w:rPr>
-        <w:t xml:space="preserve">Step 7 </w:t>
-      </w:r>
-      <w:r>
-        <w:rPr>
-          <w:rFonts w:asciiTheme="majorHAnsi" w:eastAsiaTheme="majorHAnsi" w:hAnsiTheme="majorHAnsi" w:hint="eastAsia"/>
-        </w:rPr>
-        <w:t>네트워크 1 라우터에서 정적라우팅을 설정한다</w:t>
-      </w:r>
-    </w:p>
-    <w:p>
-      <w:pPr>
-        <w:pStyle w:val="a3"/>
-        <w:ind w:leftChars="0" w:left="1480"/>
-        <w:rPr>
-          <w:rFonts w:asciiTheme="majorHAnsi" w:eastAsiaTheme="majorHAnsi" w:hAnsiTheme="majorHAnsi"/>
-        </w:rPr>
-      </w:pPr>
-      <w:r>
-        <w:rPr>
-          <w:rFonts w:asciiTheme="majorHAnsi" w:eastAsiaTheme="majorHAnsi" w:hAnsiTheme="majorHAnsi"/>
+        <w:t xml:space="preserve"> address</w:t>
+      </w:r>
+      <w:r>
+        <w:rPr>
+          <w:rFonts w:asciiTheme="majorHAnsi" w:eastAsiaTheme="majorHAnsi" w:hAnsiTheme="majorHAnsi"/>
+        </w:rPr>
+        <w:t xml:space="preserve"> 192.168.2.1 255.255.255.0</w:t>
+      </w:r>
+    </w:p>
+    <w:p>
+      <w:pPr>
+        <w:pStyle w:val="a3"/>
+        <w:ind w:leftChars="0" w:left="1480"/>
+        <w:rPr>
+          <w:rFonts w:asciiTheme="majorHAnsi" w:eastAsiaTheme="majorHAnsi" w:hAnsiTheme="majorHAnsi"/>
+        </w:rPr>
+      </w:pPr>
+    </w:p>
+    <w:p>
+      <w:pPr>
+        <w:pStyle w:val="a3"/>
+        <w:ind w:leftChars="0" w:left="1480"/>
+        <w:rPr>
+          <w:rFonts w:asciiTheme="majorHAnsi" w:eastAsiaTheme="majorHAnsi" w:hAnsiTheme="majorHAnsi"/>
+        </w:rPr>
+      </w:pPr>
+      <w:r>
+        <w:rPr>
+          <w:rFonts w:asciiTheme="majorHAnsi" w:eastAsiaTheme="majorHAnsi" w:hAnsiTheme="majorHAnsi"/>
+        </w:rPr>
+        <w:t xml:space="preserve">Step 6 </w:t>
+      </w:r>
+      <w:r>
+        <w:rPr>
+          <w:rFonts w:asciiTheme="majorHAnsi" w:eastAsiaTheme="majorHAnsi" w:hAnsiTheme="majorHAnsi" w:hint="eastAsia"/>
+        </w:rPr>
+        <w:t xml:space="preserve">네트워크 2 라우터의 시리얼 인터페이스 </w:t>
+      </w:r>
+      <w:r>
+        <w:rPr>
+          <w:rFonts w:asciiTheme="majorHAnsi" w:eastAsiaTheme="majorHAnsi" w:hAnsiTheme="majorHAnsi"/>
+        </w:rPr>
+        <w:t>IP</w:t>
+      </w:r>
+      <w:r>
+        <w:rPr>
+          <w:rFonts w:asciiTheme="majorHAnsi" w:eastAsiaTheme="majorHAnsi" w:hAnsiTheme="majorHAnsi" w:hint="eastAsia"/>
+        </w:rPr>
+        <w:t>주소를 설정한다</w:t>
+      </w:r>
+    </w:p>
+    <w:p>
+      <w:pPr>
+        <w:pStyle w:val="a3"/>
+        <w:ind w:leftChars="0" w:left="1480"/>
+        <w:rPr>
+          <w:rFonts w:asciiTheme="majorHAnsi" w:eastAsiaTheme="majorHAnsi" w:hAnsiTheme="majorHAnsi"/>
+          <w:noProof/>
+        </w:rPr>
+      </w:pPr>
+      <w:r>
+        <w:rPr>
+          <w:rFonts w:asciiTheme="majorHAnsi" w:eastAsiaTheme="majorHAnsi" w:hAnsiTheme="majorHAnsi"/>
+          <w:noProof/>
         </w:rPr>
         <w:drawing>
-          <wp:inline distT="0" distB="0" distL="0" distR="0" wp14:anchorId="14E0FA72" wp14:editId="63E40EA1">
-            <wp:extent cx="3648584" cy="285790"/>
+          <wp:inline distT="0" distB="0" distL="0" distR="0" wp14:anchorId="10E852DA" wp14:editId="31DE0542">
+            <wp:extent cx="5458587" cy="1238423"/>
             <wp:effectExtent l="0" t="0" r="0" b="0"/>
-            <wp:docPr id="52" name="그림 52"/>
+            <wp:docPr id="51" name="그림 51"/>
             <wp:cNvGraphicFramePr>
               <a:graphicFrameLocks xmlns:a="http://schemas.openxmlformats.org/drawingml/2006/main" noChangeAspect="1"/>
             </wp:cNvGraphicFramePr>
@@ -6327,7 +6203,7 @@
                   <pic:spPr>
                     <a:xfrm>
                       <a:off x="0" y="0"/>
-                      <a:ext cx="3648584" cy="285790"/>
+                      <a:ext cx="5458587" cy="1238423"/>
                     </a:xfrm>
                     <a:prstGeom prst="rect">
                       <a:avLst/>
@@ -6358,6 +6234,62 @@
         <w:rPr>
           <w:rFonts w:asciiTheme="majorHAnsi" w:eastAsiaTheme="majorHAnsi" w:hAnsiTheme="majorHAnsi" w:hint="eastAsia"/>
         </w:rPr>
+        <w:t xml:space="preserve"> #interface </w:t>
+      </w:r>
+      <w:proofErr w:type="spellStart"/>
+      <w:r>
+        <w:rPr>
+          <w:rFonts w:asciiTheme="majorHAnsi" w:eastAsiaTheme="majorHAnsi" w:hAnsiTheme="majorHAnsi" w:hint="eastAsia"/>
+        </w:rPr>
+        <w:t>fastethernet</w:t>
+      </w:r>
+      <w:proofErr w:type="spellEnd"/>
+      <w:r>
+        <w:rPr>
+          <w:rFonts w:asciiTheme="majorHAnsi" w:eastAsiaTheme="majorHAnsi" w:hAnsiTheme="majorHAnsi" w:hint="eastAsia"/>
+        </w:rPr>
+        <w:t xml:space="preserve"> 0/0</w:t>
+      </w:r>
+    </w:p>
+    <w:p>
+      <w:pPr>
+        <w:pStyle w:val="a3"/>
+        <w:ind w:leftChars="0" w:left="1480"/>
+        <w:rPr>
+          <w:rFonts w:asciiTheme="majorHAnsi" w:eastAsiaTheme="majorHAnsi" w:hAnsiTheme="majorHAnsi"/>
+        </w:rPr>
+      </w:pPr>
+      <w:r>
+        <w:rPr>
+          <w:rFonts w:asciiTheme="majorHAnsi" w:eastAsiaTheme="majorHAnsi" w:hAnsiTheme="majorHAnsi" w:hint="eastAsia"/>
+        </w:rPr>
+        <w:t>☞</w:t>
+      </w:r>
+      <w:r>
+        <w:rPr>
+          <w:rFonts w:asciiTheme="majorHAnsi" w:eastAsiaTheme="majorHAnsi" w:hAnsiTheme="majorHAnsi" w:hint="eastAsia"/>
+        </w:rPr>
+        <w:t xml:space="preserve"> #no shutdown</w:t>
+      </w:r>
+    </w:p>
+    <w:p>
+      <w:pPr>
+        <w:pStyle w:val="a3"/>
+        <w:ind w:leftChars="0" w:left="1480"/>
+        <w:rPr>
+          <w:rFonts w:asciiTheme="majorHAnsi" w:eastAsiaTheme="majorHAnsi" w:hAnsiTheme="majorHAnsi"/>
+        </w:rPr>
+      </w:pPr>
+      <w:r>
+        <w:rPr>
+          <w:rFonts w:asciiTheme="majorHAnsi" w:eastAsiaTheme="majorHAnsi" w:hAnsiTheme="majorHAnsi" w:hint="eastAsia"/>
+        </w:rPr>
+        <w:t>☞</w:t>
+      </w:r>
+      <w:r>
+        <w:rPr>
+          <w:rFonts w:asciiTheme="majorHAnsi" w:eastAsiaTheme="majorHAnsi" w:hAnsiTheme="majorHAnsi" w:hint="eastAsia"/>
+        </w:rPr>
         <w:t xml:space="preserve"> #</w:t>
       </w:r>
       <w:proofErr w:type="spellStart"/>
@@ -6372,53 +6304,48 @@
         <w:rPr>
           <w:rFonts w:asciiTheme="majorHAnsi" w:eastAsiaTheme="majorHAnsi" w:hAnsiTheme="majorHAnsi" w:hint="eastAsia"/>
         </w:rPr>
-        <w:t xml:space="preserve"> route 0.0.0.0</w:t>
-      </w:r>
-      <w:r>
-        <w:rPr>
-          <w:rFonts w:asciiTheme="majorHAnsi" w:eastAsiaTheme="majorHAnsi" w:hAnsiTheme="majorHAnsi"/>
-        </w:rPr>
-        <w:t xml:space="preserve"> 0.0.0.0 10.10.10.2</w:t>
-      </w:r>
-    </w:p>
-    <w:p>
-      <w:pPr>
-        <w:pStyle w:val="a3"/>
-        <w:ind w:leftChars="0" w:left="1480"/>
-        <w:rPr>
-          <w:rFonts w:asciiTheme="majorHAnsi" w:eastAsiaTheme="majorHAnsi" w:hAnsiTheme="majorHAnsi"/>
-        </w:rPr>
-      </w:pPr>
-      <w:r>
-        <w:rPr>
-          <w:rFonts w:asciiTheme="majorHAnsi" w:eastAsiaTheme="majorHAnsi" w:hAnsiTheme="majorHAnsi"/>
-        </w:rPr>
-        <w:t xml:space="preserve">Step 8 </w:t>
-      </w:r>
-      <w:r>
-        <w:rPr>
-          <w:rFonts w:asciiTheme="majorHAnsi" w:eastAsiaTheme="majorHAnsi" w:hAnsiTheme="majorHAnsi" w:hint="eastAsia"/>
-        </w:rPr>
-        <w:t>네트워크 2 라우터에서 정적라우팅을 설정한다</w:t>
-      </w:r>
-    </w:p>
-    <w:p>
-      <w:pPr>
-        <w:pStyle w:val="a3"/>
-        <w:ind w:leftChars="0" w:left="1480"/>
-        <w:rPr>
-          <w:rFonts w:asciiTheme="majorHAnsi" w:eastAsiaTheme="majorHAnsi" w:hAnsiTheme="majorHAnsi" w:hint="eastAsia"/>
-        </w:rPr>
-      </w:pPr>
-      <w:r>
-        <w:rPr>
-          <w:rFonts w:asciiTheme="majorHAnsi" w:eastAsiaTheme="majorHAnsi" w:hAnsiTheme="majorHAnsi"/>
+        <w:t xml:space="preserve"> address 10.10.10.2 255.255.255.0</w:t>
+      </w:r>
+    </w:p>
+    <w:p>
+      <w:pPr>
+        <w:pStyle w:val="a3"/>
+        <w:ind w:leftChars="0" w:left="1480"/>
+        <w:rPr>
+          <w:rFonts w:asciiTheme="majorHAnsi" w:eastAsiaTheme="majorHAnsi" w:hAnsiTheme="majorHAnsi"/>
+        </w:rPr>
+      </w:pPr>
+      <w:r>
+        <w:rPr>
+          <w:rFonts w:asciiTheme="majorHAnsi" w:eastAsiaTheme="majorHAnsi" w:hAnsiTheme="majorHAnsi"/>
+        </w:rPr>
+        <w:t xml:space="preserve">Step 7 </w:t>
+      </w:r>
+      <w:r>
+        <w:rPr>
+          <w:rFonts w:asciiTheme="majorHAnsi" w:eastAsiaTheme="majorHAnsi" w:hAnsiTheme="majorHAnsi" w:hint="eastAsia"/>
+        </w:rPr>
+        <w:t>네트워크 1 라우터에서 정적라우팅을 설정한다</w:t>
+      </w:r>
+    </w:p>
+    <w:p>
+      <w:pPr>
+        <w:pStyle w:val="a3"/>
+        <w:ind w:leftChars="0" w:left="1480"/>
+        <w:rPr>
+          <w:rFonts w:asciiTheme="majorHAnsi" w:eastAsiaTheme="majorHAnsi" w:hAnsiTheme="majorHAnsi"/>
+        </w:rPr>
+      </w:pPr>
+      <w:r>
+        <w:rPr>
+          <w:rFonts w:asciiTheme="majorHAnsi" w:eastAsiaTheme="majorHAnsi" w:hAnsiTheme="majorHAnsi"/>
+          <w:noProof/>
         </w:rPr>
         <w:drawing>
-          <wp:inline distT="0" distB="0" distL="0" distR="0" wp14:anchorId="4DBD912F" wp14:editId="5929E56B">
-            <wp:extent cx="3600953" cy="238158"/>
-            <wp:effectExtent l="0" t="0" r="0" b="9525"/>
-            <wp:docPr id="53" name="그림 53"/>
+          <wp:inline distT="0" distB="0" distL="0" distR="0" wp14:anchorId="14E0FA72" wp14:editId="63E40EA1">
+            <wp:extent cx="3648584" cy="285790"/>
+            <wp:effectExtent l="0" t="0" r="0" b="0"/>
+            <wp:docPr id="52" name="그림 52"/>
             <wp:cNvGraphicFramePr>
               <a:graphicFrameLocks xmlns:a="http://schemas.openxmlformats.org/drawingml/2006/main" noChangeAspect="1"/>
             </wp:cNvGraphicFramePr>
@@ -6438,7 +6365,7 @@
                   <pic:spPr>
                     <a:xfrm>
                       <a:off x="0" y="0"/>
-                      <a:ext cx="3600953" cy="238158"/>
+                      <a:ext cx="3648584" cy="285790"/>
                     </a:xfrm>
                     <a:prstGeom prst="rect">
                       <a:avLst/>
@@ -6483,78 +6410,54 @@
         <w:rPr>
           <w:rFonts w:asciiTheme="majorHAnsi" w:eastAsiaTheme="majorHAnsi" w:hAnsiTheme="majorHAnsi" w:hint="eastAsia"/>
         </w:rPr>
-        <w:t xml:space="preserve"> route 0.0.0.0 0.0.0.0 10.10.10.1</w:t>
-      </w:r>
-    </w:p>
-    <w:p>
-      <w:pPr>
-        <w:pStyle w:val="a3"/>
-        <w:ind w:leftChars="0" w:left="1480"/>
-        <w:rPr>
-          <w:rFonts w:asciiTheme="majorHAnsi" w:eastAsiaTheme="majorHAnsi" w:hAnsiTheme="majorHAnsi"/>
-        </w:rPr>
-      </w:pPr>
-    </w:p>
-    <w:p>
-      <w:pPr>
-        <w:pStyle w:val="a3"/>
-        <w:ind w:leftChars="0" w:left="1480"/>
-        <w:rPr>
-          <w:rFonts w:asciiTheme="majorHAnsi" w:eastAsiaTheme="majorHAnsi" w:hAnsiTheme="majorHAnsi"/>
-        </w:rPr>
-      </w:pPr>
-      <w:r>
-        <w:rPr>
-          <w:rFonts w:asciiTheme="majorHAnsi" w:eastAsiaTheme="majorHAnsi" w:hAnsiTheme="majorHAnsi"/>
-        </w:rPr>
-        <w:lastRenderedPageBreak/>
-        <w:t xml:space="preserve">Step 9 </w:t>
-      </w:r>
-      <w:r>
-        <w:rPr>
-          <w:rFonts w:asciiTheme="majorHAnsi" w:eastAsiaTheme="majorHAnsi" w:hAnsiTheme="majorHAnsi" w:hint="eastAsia"/>
-        </w:rPr>
-        <w:t>라우터에서 설정한 변수를 저장한다</w:t>
-      </w:r>
-    </w:p>
-    <w:p>
-      <w:pPr>
-        <w:pStyle w:val="a3"/>
-        <w:ind w:leftChars="0" w:left="1480"/>
-        <w:rPr>
-          <w:rFonts w:asciiTheme="majorHAnsi" w:eastAsiaTheme="majorHAnsi" w:hAnsiTheme="majorHAnsi"/>
-        </w:rPr>
-      </w:pPr>
-      <w:r>
-        <w:rPr>
-          <w:rFonts w:asciiTheme="majorHAnsi" w:eastAsiaTheme="majorHAnsi" w:hAnsiTheme="majorHAnsi" w:hint="eastAsia"/>
-        </w:rPr>
-        <w:t>☞</w:t>
-      </w:r>
-      <w:r>
-        <w:rPr>
-          <w:rFonts w:asciiTheme="majorHAnsi" w:eastAsiaTheme="majorHAnsi" w:hAnsiTheme="majorHAnsi" w:hint="eastAsia"/>
-        </w:rPr>
-        <w:t>네트워크 1에서</w:t>
-      </w:r>
-    </w:p>
-    <w:p>
-      <w:pPr>
-        <w:pStyle w:val="a3"/>
-        <w:ind w:leftChars="0" w:left="1480"/>
-        <w:rPr>
-          <w:rFonts w:asciiTheme="majorHAnsi" w:eastAsiaTheme="majorHAnsi" w:hAnsiTheme="majorHAnsi"/>
-        </w:rPr>
-      </w:pPr>
-      <w:r>
-        <w:rPr>
-          <w:rFonts w:asciiTheme="majorHAnsi" w:eastAsiaTheme="majorHAnsi" w:hAnsiTheme="majorHAnsi"/>
+        <w:t xml:space="preserve"> route 0.0.0.0</w:t>
+      </w:r>
+      <w:r>
+        <w:rPr>
+          <w:rFonts w:asciiTheme="majorHAnsi" w:eastAsiaTheme="majorHAnsi" w:hAnsiTheme="majorHAnsi"/>
+        </w:rPr>
+        <w:t xml:space="preserve"> 0.0.0.0 10.10.10.2</w:t>
+      </w:r>
+    </w:p>
+    <w:p>
+      <w:pPr>
+        <w:pStyle w:val="a3"/>
+        <w:ind w:leftChars="0" w:left="1480"/>
+        <w:rPr>
+          <w:rFonts w:asciiTheme="majorHAnsi" w:eastAsiaTheme="majorHAnsi" w:hAnsiTheme="majorHAnsi"/>
+        </w:rPr>
+      </w:pPr>
+      <w:r>
+        <w:rPr>
+          <w:rFonts w:asciiTheme="majorHAnsi" w:eastAsiaTheme="majorHAnsi" w:hAnsiTheme="majorHAnsi"/>
+        </w:rPr>
+        <w:t xml:space="preserve">Step 8 </w:t>
+      </w:r>
+      <w:r>
+        <w:rPr>
+          <w:rFonts w:asciiTheme="majorHAnsi" w:eastAsiaTheme="majorHAnsi" w:hAnsiTheme="majorHAnsi" w:hint="eastAsia"/>
+        </w:rPr>
+        <w:t>네트워크 2 라우터에서 정적라우팅을 설정한다</w:t>
+      </w:r>
+    </w:p>
+    <w:p>
+      <w:pPr>
+        <w:pStyle w:val="a3"/>
+        <w:ind w:leftChars="0" w:left="1480"/>
+        <w:rPr>
+          <w:rFonts w:asciiTheme="majorHAnsi" w:eastAsiaTheme="majorHAnsi" w:hAnsiTheme="majorHAnsi"/>
+        </w:rPr>
+      </w:pPr>
+      <w:r>
+        <w:rPr>
+          <w:rFonts w:asciiTheme="majorHAnsi" w:eastAsiaTheme="majorHAnsi" w:hAnsiTheme="majorHAnsi"/>
+          <w:noProof/>
         </w:rPr>
         <w:drawing>
-          <wp:inline distT="0" distB="0" distL="0" distR="0" wp14:anchorId="73C6ED25" wp14:editId="13D3E9C9">
-            <wp:extent cx="1771897" cy="733527"/>
+          <wp:inline distT="0" distB="0" distL="0" distR="0" wp14:anchorId="4DBD912F" wp14:editId="5929E56B">
+            <wp:extent cx="3600953" cy="238158"/>
             <wp:effectExtent l="0" t="0" r="0" b="9525"/>
-            <wp:docPr id="55" name="그림 55"/>
+            <wp:docPr id="53" name="그림 53"/>
             <wp:cNvGraphicFramePr>
               <a:graphicFrameLocks xmlns:a="http://schemas.openxmlformats.org/drawingml/2006/main" noChangeAspect="1"/>
             </wp:cNvGraphicFramePr>
@@ -6574,7 +6477,7 @@
                   <pic:spPr>
                     <a:xfrm>
                       <a:off x="0" y="0"/>
-                      <a:ext cx="1771897" cy="733527"/>
+                      <a:ext cx="3600953" cy="238158"/>
                     </a:xfrm>
                     <a:prstGeom prst="rect">
                       <a:avLst/>
@@ -6605,102 +6508,93 @@
         <w:rPr>
           <w:rFonts w:asciiTheme="majorHAnsi" w:eastAsiaTheme="majorHAnsi" w:hAnsiTheme="majorHAnsi" w:hint="eastAsia"/>
         </w:rPr>
-        <w:t xml:space="preserve">네트워크 </w:t>
-      </w:r>
-      <w:r>
-        <w:rPr>
-          <w:rFonts w:asciiTheme="majorHAnsi" w:eastAsiaTheme="majorHAnsi" w:hAnsiTheme="majorHAnsi"/>
-        </w:rPr>
-        <w:t>2</w:t>
-      </w:r>
-      <w:r>
-        <w:rPr>
-          <w:rFonts w:asciiTheme="majorHAnsi" w:eastAsiaTheme="majorHAnsi" w:hAnsiTheme="majorHAnsi" w:hint="eastAsia"/>
-        </w:rPr>
-        <w:t>에서</w:t>
-      </w:r>
-    </w:p>
-    <w:p>
-      <w:pPr>
-        <w:pStyle w:val="a3"/>
-        <w:ind w:leftChars="0" w:left="1480"/>
-        <w:rPr>
-          <w:rFonts w:asciiTheme="majorHAnsi" w:eastAsiaTheme="majorHAnsi" w:hAnsiTheme="majorHAnsi"/>
-        </w:rPr>
-      </w:pPr>
-      <w:r>
-        <w:rPr>
-          <w:rFonts w:asciiTheme="majorHAnsi" w:eastAsiaTheme="majorHAnsi" w:hAnsiTheme="majorHAnsi"/>
+        <w:t xml:space="preserve"> #</w:t>
+      </w:r>
+      <w:proofErr w:type="spellStart"/>
+      <w:r>
+        <w:rPr>
+          <w:rFonts w:asciiTheme="majorHAnsi" w:eastAsiaTheme="majorHAnsi" w:hAnsiTheme="majorHAnsi" w:hint="eastAsia"/>
+        </w:rPr>
+        <w:t>ip</w:t>
+      </w:r>
+      <w:proofErr w:type="spellEnd"/>
+      <w:r>
+        <w:rPr>
+          <w:rFonts w:asciiTheme="majorHAnsi" w:eastAsiaTheme="majorHAnsi" w:hAnsiTheme="majorHAnsi" w:hint="eastAsia"/>
+        </w:rPr>
+        <w:t xml:space="preserve"> route 0.0.0.0 0.0.0.0 10.10.10.1</w:t>
+      </w:r>
+    </w:p>
+    <w:p>
+      <w:pPr>
+        <w:pStyle w:val="a3"/>
+        <w:ind w:leftChars="0" w:left="1480"/>
+        <w:rPr>
+          <w:rFonts w:asciiTheme="majorHAnsi" w:eastAsiaTheme="majorHAnsi" w:hAnsiTheme="majorHAnsi"/>
+        </w:rPr>
+      </w:pPr>
+    </w:p>
+    <w:p>
+      <w:pPr>
+        <w:pStyle w:val="a3"/>
+        <w:ind w:leftChars="0" w:left="1480"/>
+        <w:rPr>
+          <w:rFonts w:asciiTheme="majorHAnsi" w:eastAsiaTheme="majorHAnsi" w:hAnsiTheme="majorHAnsi"/>
+        </w:rPr>
+      </w:pPr>
+      <w:r>
+        <w:rPr>
+          <w:rFonts w:asciiTheme="majorHAnsi" w:eastAsiaTheme="majorHAnsi" w:hAnsiTheme="majorHAnsi"/>
+        </w:rPr>
+        <w:lastRenderedPageBreak/>
+        <w:t xml:space="preserve">Step 9 </w:t>
+      </w:r>
+      <w:r>
+        <w:rPr>
+          <w:rFonts w:asciiTheme="majorHAnsi" w:eastAsiaTheme="majorHAnsi" w:hAnsiTheme="majorHAnsi" w:hint="eastAsia"/>
+        </w:rPr>
+        <w:t>라우터에서 설정한 변수를 저장한다</w:t>
+      </w:r>
+    </w:p>
+    <w:p>
+      <w:pPr>
+        <w:pStyle w:val="a3"/>
+        <w:ind w:leftChars="0" w:left="1480"/>
+        <w:rPr>
+          <w:rFonts w:asciiTheme="majorHAnsi" w:eastAsiaTheme="majorHAnsi" w:hAnsiTheme="majorHAnsi"/>
+        </w:rPr>
+      </w:pPr>
+      <w:r>
+        <w:rPr>
+          <w:rFonts w:asciiTheme="majorHAnsi" w:eastAsiaTheme="majorHAnsi" w:hAnsiTheme="majorHAnsi" w:hint="eastAsia"/>
+        </w:rPr>
+        <w:t>☞</w:t>
+      </w:r>
+      <w:r>
+        <w:rPr>
+          <w:rFonts w:asciiTheme="majorHAnsi" w:eastAsiaTheme="majorHAnsi" w:hAnsiTheme="majorHAnsi" w:hint="eastAsia"/>
+        </w:rPr>
+        <w:t>네트워크 1에서</w:t>
+      </w:r>
+    </w:p>
+    <w:p>
+      <w:pPr>
+        <w:pStyle w:val="a3"/>
+        <w:ind w:leftChars="0" w:left="1480"/>
+        <w:rPr>
+          <w:rFonts w:asciiTheme="majorHAnsi" w:eastAsiaTheme="majorHAnsi" w:hAnsiTheme="majorHAnsi"/>
+        </w:rPr>
+      </w:pPr>
+      <w:r>
+        <w:rPr>
+          <w:rFonts w:asciiTheme="majorHAnsi" w:eastAsiaTheme="majorHAnsi" w:hAnsiTheme="majorHAnsi"/>
+          <w:noProof/>
         </w:rPr>
         <w:drawing>
-          <wp:inline distT="0" distB="0" distL="0" distR="0" wp14:anchorId="592438E5" wp14:editId="5DA79529">
+          <wp:inline distT="0" distB="0" distL="0" distR="0" wp14:anchorId="73C6ED25" wp14:editId="13D3E9C9">
             <wp:extent cx="1771897" cy="733527"/>
             <wp:effectExtent l="0" t="0" r="0" b="9525"/>
-            <wp:docPr id="56" name="그림 56"/>
-            <wp:cNvGraphicFramePr>
-              <a:graphicFrameLocks xmlns:a="http://schemas.openxmlformats.org/drawingml/2006/main" noChangeAspect="1"/>
-            </wp:cNvGraphicFramePr>
-            <a:graphic xmlns:a="http://schemas.openxmlformats.org/drawingml/2006/main">
-              <a:graphicData uri="http://schemas.openxmlformats.org/drawingml/2006/picture">
-                <pic:pic xmlns:pic="http://schemas.openxmlformats.org/drawingml/2006/picture">
-                  <pic:nvPicPr>
-                    <pic:cNvPr id="1" name=""/>
-                    <pic:cNvPicPr/>
-                  </pic:nvPicPr>
-                  <pic:blipFill>
-                    <a:blip r:embed="rId55"/>
-                    <a:stretch>
-                      <a:fillRect/>
-                    </a:stretch>
-                  </pic:blipFill>
-                  <pic:spPr>
-                    <a:xfrm>
-                      <a:off x="0" y="0"/>
-                      <a:ext cx="1771897" cy="733527"/>
-                    </a:xfrm>
-                    <a:prstGeom prst="rect">
-                      <a:avLst/>
-                    </a:prstGeom>
-                  </pic:spPr>
-                </pic:pic>
-              </a:graphicData>
-            </a:graphic>
-          </wp:inline>
-        </w:drawing>
-      </w:r>
-    </w:p>
-    <w:p>
-      <w:pPr>
-        <w:pStyle w:val="a3"/>
-        <w:ind w:leftChars="0" w:left="1480"/>
-        <w:rPr>
-          <w:rFonts w:asciiTheme="majorHAnsi" w:eastAsiaTheme="majorHAnsi" w:hAnsiTheme="majorHAnsi"/>
-        </w:rPr>
-      </w:pPr>
-      <w:r>
-        <w:rPr>
-          <w:rFonts w:asciiTheme="majorHAnsi" w:eastAsiaTheme="majorHAnsi" w:hAnsiTheme="majorHAnsi" w:hint="eastAsia"/>
-        </w:rPr>
-        <w:t>Step 10 마우스를 네트워크 장치 위에 위치하면 설정 변수를 간단하게 조회할 수 있다</w:t>
-      </w:r>
-    </w:p>
-    <w:p>
-      <w:pPr>
-        <w:pStyle w:val="a3"/>
-        <w:ind w:leftChars="0" w:left="1480"/>
-        <w:rPr>
-          <w:rFonts w:asciiTheme="majorHAnsi" w:eastAsiaTheme="majorHAnsi" w:hAnsiTheme="majorHAnsi"/>
-        </w:rPr>
-      </w:pPr>
-      <w:r>
-        <w:rPr>
-          <w:rFonts w:asciiTheme="majorHAnsi" w:eastAsiaTheme="majorHAnsi" w:hAnsiTheme="majorHAnsi"/>
-        </w:rPr>
-        <w:drawing>
-          <wp:inline distT="0" distB="0" distL="0" distR="0" wp14:anchorId="64DA2307" wp14:editId="7ADA15B9">
-            <wp:extent cx="5263338" cy="1295716"/>
-            <wp:effectExtent l="0" t="0" r="0" b="0"/>
-            <wp:docPr id="57" name="그림 57"/>
+            <wp:docPr id="55" name="그림 55"/>
             <wp:cNvGraphicFramePr>
               <a:graphicFrameLocks xmlns:a="http://schemas.openxmlformats.org/drawingml/2006/main" noChangeAspect="1"/>
             </wp:cNvGraphicFramePr>
@@ -6720,7 +6614,7 @@
                   <pic:spPr>
                     <a:xfrm>
                       <a:off x="0" y="0"/>
-                      <a:ext cx="5275125" cy="1298618"/>
+                      <a:ext cx="1771897" cy="733527"/>
                     </a:xfrm>
                     <a:prstGeom prst="rect">
                       <a:avLst/>
@@ -6736,133 +6630,119 @@
     <w:p>
       <w:pPr>
         <w:pStyle w:val="a3"/>
-        <w:numPr>
-          <w:ilvl w:val="0"/>
-          <w:numId w:val="8"/>
-        </w:numPr>
-        <w:ind w:leftChars="0"/>
-        <w:rPr>
-          <w:rFonts w:asciiTheme="majorHAnsi" w:eastAsiaTheme="majorHAnsi" w:hAnsiTheme="majorHAnsi"/>
-          <w:b/>
-        </w:rPr>
-      </w:pPr>
-      <w:r>
-        <w:rPr>
-          <w:rFonts w:asciiTheme="majorHAnsi" w:eastAsiaTheme="majorHAnsi" w:hAnsiTheme="majorHAnsi" w:hint="eastAsia"/>
-          <w:b/>
-        </w:rPr>
-        <w:t>통신확인하기</w:t>
-      </w:r>
-    </w:p>
-    <w:p>
-      <w:pPr>
-        <w:pStyle w:val="a3"/>
-        <w:ind w:leftChars="0" w:left="1480"/>
-        <w:rPr>
-          <w:rFonts w:asciiTheme="majorHAnsi" w:eastAsiaTheme="majorHAnsi" w:hAnsiTheme="majorHAnsi"/>
-        </w:rPr>
-      </w:pPr>
-      <w:r>
-        <w:rPr>
-          <w:rFonts w:asciiTheme="majorHAnsi" w:eastAsiaTheme="majorHAnsi" w:hAnsiTheme="majorHAnsi" w:hint="eastAsia"/>
-        </w:rPr>
-        <w:t xml:space="preserve">Step 1 </w:t>
-      </w:r>
-      <w:proofErr w:type="spellStart"/>
-      <w:r>
-        <w:rPr>
-          <w:rFonts w:asciiTheme="majorHAnsi" w:eastAsiaTheme="majorHAnsi" w:hAnsiTheme="majorHAnsi" w:hint="eastAsia"/>
-        </w:rPr>
-        <w:t>작업창에서</w:t>
-      </w:r>
-      <w:proofErr w:type="spellEnd"/>
-      <w:r>
-        <w:rPr>
-          <w:rFonts w:asciiTheme="majorHAnsi" w:eastAsiaTheme="majorHAnsi" w:hAnsiTheme="majorHAnsi" w:hint="eastAsia"/>
-        </w:rPr>
-        <w:t xml:space="preserve"> 설정한 </w:t>
-      </w:r>
-      <w:r>
-        <w:rPr>
-          <w:rFonts w:asciiTheme="majorHAnsi" w:eastAsiaTheme="majorHAnsi" w:hAnsiTheme="majorHAnsi"/>
-        </w:rPr>
-        <w:t>PC</w:t>
-      </w:r>
-      <w:r>
-        <w:rPr>
-          <w:rFonts w:asciiTheme="majorHAnsi" w:eastAsiaTheme="majorHAnsi" w:hAnsiTheme="majorHAnsi" w:hint="eastAsia"/>
-        </w:rPr>
-        <w:t xml:space="preserve">를 선택하고 마우스로 클릭하여 메뉴 창에서 </w:t>
-      </w:r>
-      <w:r>
-        <w:rPr>
-          <w:rFonts w:asciiTheme="majorHAnsi" w:eastAsiaTheme="majorHAnsi" w:hAnsiTheme="majorHAnsi"/>
-        </w:rPr>
-        <w:t>Desktop</w:t>
-      </w:r>
-      <w:r>
-        <w:rPr>
-          <w:rFonts w:asciiTheme="majorHAnsi" w:eastAsiaTheme="majorHAnsi" w:hAnsiTheme="majorHAnsi" w:hint="eastAsia"/>
-        </w:rPr>
-        <w:t>을 선택한다.</w:t>
-      </w:r>
-    </w:p>
-    <w:p>
-      <w:pPr>
-        <w:pStyle w:val="a3"/>
-        <w:ind w:leftChars="0" w:left="1480"/>
-        <w:rPr>
-          <w:rFonts w:asciiTheme="majorHAnsi" w:eastAsiaTheme="majorHAnsi" w:hAnsiTheme="majorHAnsi"/>
-        </w:rPr>
-      </w:pPr>
-      <w:r>
-        <w:rPr>
-          <w:rFonts w:asciiTheme="majorHAnsi" w:eastAsiaTheme="majorHAnsi" w:hAnsiTheme="majorHAnsi" w:hint="eastAsia"/>
-        </w:rPr>
-        <w:t xml:space="preserve">Step 2 </w:t>
-      </w:r>
-      <w:r>
-        <w:rPr>
-          <w:rFonts w:asciiTheme="majorHAnsi" w:eastAsiaTheme="majorHAnsi" w:hAnsiTheme="majorHAnsi"/>
-        </w:rPr>
-        <w:t>PC</w:t>
-      </w:r>
-      <w:r>
-        <w:rPr>
-          <w:rFonts w:asciiTheme="majorHAnsi" w:eastAsiaTheme="majorHAnsi" w:hAnsiTheme="majorHAnsi" w:hint="eastAsia"/>
-        </w:rPr>
-        <w:t xml:space="preserve">메뉴 창에서 </w:t>
-      </w:r>
-      <w:r>
-        <w:rPr>
-          <w:rFonts w:asciiTheme="majorHAnsi" w:eastAsiaTheme="majorHAnsi" w:hAnsiTheme="majorHAnsi"/>
-        </w:rPr>
-        <w:t xml:space="preserve">Command Prompt </w:t>
-      </w:r>
-      <w:r>
-        <w:rPr>
-          <w:rFonts w:asciiTheme="majorHAnsi" w:eastAsiaTheme="majorHAnsi" w:hAnsiTheme="majorHAnsi" w:hint="eastAsia"/>
-        </w:rPr>
-        <w:t>아이콘을 선택한다</w:t>
-      </w:r>
-    </w:p>
-    <w:p>
-      <w:pPr>
-        <w:pStyle w:val="a3"/>
-        <w:ind w:leftChars="0" w:left="1480"/>
-        <w:rPr>
-          <w:rFonts w:asciiTheme="majorHAnsi" w:eastAsiaTheme="majorHAnsi" w:hAnsiTheme="majorHAnsi"/>
-        </w:rPr>
-      </w:pPr>
-      <w:r>
-        <w:rPr>
-          <w:rFonts w:asciiTheme="majorHAnsi" w:eastAsiaTheme="majorHAnsi" w:hAnsiTheme="majorHAnsi"/>
+        <w:ind w:leftChars="0" w:left="1480"/>
+        <w:rPr>
+          <w:rFonts w:asciiTheme="majorHAnsi" w:eastAsiaTheme="majorHAnsi" w:hAnsiTheme="majorHAnsi"/>
+        </w:rPr>
+      </w:pPr>
+      <w:r>
+        <w:rPr>
+          <w:rFonts w:asciiTheme="majorHAnsi" w:eastAsiaTheme="majorHAnsi" w:hAnsiTheme="majorHAnsi" w:hint="eastAsia"/>
+        </w:rPr>
+        <w:t>☞</w:t>
+      </w:r>
+      <w:r>
+        <w:rPr>
+          <w:rFonts w:asciiTheme="majorHAnsi" w:eastAsiaTheme="majorHAnsi" w:hAnsiTheme="majorHAnsi" w:hint="eastAsia"/>
+        </w:rPr>
+        <w:t xml:space="preserve">네트워크 </w:t>
+      </w:r>
+      <w:r>
+        <w:rPr>
+          <w:rFonts w:asciiTheme="majorHAnsi" w:eastAsiaTheme="majorHAnsi" w:hAnsiTheme="majorHAnsi"/>
+        </w:rPr>
+        <w:t>2</w:t>
+      </w:r>
+      <w:r>
+        <w:rPr>
+          <w:rFonts w:asciiTheme="majorHAnsi" w:eastAsiaTheme="majorHAnsi" w:hAnsiTheme="majorHAnsi" w:hint="eastAsia"/>
+        </w:rPr>
+        <w:t>에서</w:t>
+      </w:r>
+    </w:p>
+    <w:p>
+      <w:pPr>
+        <w:pStyle w:val="a3"/>
+        <w:ind w:leftChars="0" w:left="1480"/>
+        <w:rPr>
+          <w:rFonts w:asciiTheme="majorHAnsi" w:eastAsiaTheme="majorHAnsi" w:hAnsiTheme="majorHAnsi"/>
+        </w:rPr>
+      </w:pPr>
+      <w:r>
+        <w:rPr>
+          <w:rFonts w:asciiTheme="majorHAnsi" w:eastAsiaTheme="majorHAnsi" w:hAnsiTheme="majorHAnsi"/>
+          <w:noProof/>
         </w:rPr>
         <w:drawing>
-          <wp:inline distT="0" distB="0" distL="0" distR="0" wp14:anchorId="7E299086" wp14:editId="2774D000">
-            <wp:extent cx="4753638" cy="1800476"/>
-            <wp:effectExtent l="0" t="0" r="8890" b="9525"/>
-            <wp:docPr id="59" name="그림 59"/>
+          <wp:inline distT="0" distB="0" distL="0" distR="0" wp14:anchorId="592438E5" wp14:editId="5DA79529">
+            <wp:extent cx="1771897" cy="733527"/>
+            <wp:effectExtent l="0" t="0" r="0" b="9525"/>
+            <wp:docPr id="56" name="그림 56"/>
+            <wp:cNvGraphicFramePr>
+              <a:graphicFrameLocks xmlns:a="http://schemas.openxmlformats.org/drawingml/2006/main" noChangeAspect="1"/>
+            </wp:cNvGraphicFramePr>
+            <a:graphic xmlns:a="http://schemas.openxmlformats.org/drawingml/2006/main">
+              <a:graphicData uri="http://schemas.openxmlformats.org/drawingml/2006/picture">
+                <pic:pic xmlns:pic="http://schemas.openxmlformats.org/drawingml/2006/picture">
+                  <pic:nvPicPr>
+                    <pic:cNvPr id="1" name=""/>
+                    <pic:cNvPicPr/>
+                  </pic:nvPicPr>
+                  <pic:blipFill>
+                    <a:blip r:embed="rId56"/>
+                    <a:stretch>
+                      <a:fillRect/>
+                    </a:stretch>
+                  </pic:blipFill>
+                  <pic:spPr>
+                    <a:xfrm>
+                      <a:off x="0" y="0"/>
+                      <a:ext cx="1771897" cy="733527"/>
+                    </a:xfrm>
+                    <a:prstGeom prst="rect">
+                      <a:avLst/>
+                    </a:prstGeom>
+                  </pic:spPr>
+                </pic:pic>
+              </a:graphicData>
+            </a:graphic>
+          </wp:inline>
+        </w:drawing>
+      </w:r>
+    </w:p>
+    <w:p>
+      <w:pPr>
+        <w:pStyle w:val="a3"/>
+        <w:ind w:leftChars="0" w:left="1480"/>
+        <w:rPr>
+          <w:rFonts w:asciiTheme="majorHAnsi" w:eastAsiaTheme="majorHAnsi" w:hAnsiTheme="majorHAnsi"/>
+        </w:rPr>
+      </w:pPr>
+      <w:r>
+        <w:rPr>
+          <w:rFonts w:asciiTheme="majorHAnsi" w:eastAsiaTheme="majorHAnsi" w:hAnsiTheme="majorHAnsi" w:hint="eastAsia"/>
+        </w:rPr>
+        <w:t>Step 10 마우스를 네트워크 장치 위에 위치하면 설정 변수를 간단하게 조회할 수 있다</w:t>
+      </w:r>
+    </w:p>
+    <w:p>
+      <w:pPr>
+        <w:pStyle w:val="a3"/>
+        <w:ind w:leftChars="0" w:left="1480"/>
+        <w:rPr>
+          <w:rFonts w:asciiTheme="majorHAnsi" w:eastAsiaTheme="majorHAnsi" w:hAnsiTheme="majorHAnsi"/>
+        </w:rPr>
+      </w:pPr>
+      <w:r>
+        <w:rPr>
+          <w:rFonts w:asciiTheme="majorHAnsi" w:eastAsiaTheme="majorHAnsi" w:hAnsiTheme="majorHAnsi"/>
+          <w:noProof/>
+        </w:rPr>
+        <w:drawing>
+          <wp:inline distT="0" distB="0" distL="0" distR="0" wp14:anchorId="64DA2307" wp14:editId="7ADA15B9">
+            <wp:extent cx="5263338" cy="1295716"/>
+            <wp:effectExtent l="0" t="0" r="0" b="0"/>
+            <wp:docPr id="57" name="그림 57"/>
             <wp:cNvGraphicFramePr>
               <a:graphicFrameLocks xmlns:a="http://schemas.openxmlformats.org/drawingml/2006/main" noChangeAspect="1"/>
             </wp:cNvGraphicFramePr>
@@ -6882,7 +6762,7 @@
                   <pic:spPr>
                     <a:xfrm>
                       <a:off x="0" y="0"/>
-                      <a:ext cx="4753638" cy="1800476"/>
+                      <a:ext cx="5275125" cy="1298618"/>
                     </a:xfrm>
                     <a:prstGeom prst="rect">
                       <a:avLst/>
@@ -6898,116 +6778,134 @@
     <w:p>
       <w:pPr>
         <w:pStyle w:val="a3"/>
-        <w:ind w:leftChars="0" w:left="1480"/>
-        <w:rPr>
-          <w:rFonts w:asciiTheme="majorHAnsi" w:eastAsiaTheme="majorHAnsi" w:hAnsiTheme="majorHAnsi"/>
-        </w:rPr>
-      </w:pPr>
-    </w:p>
-    <w:p>
-      <w:pPr>
-        <w:pStyle w:val="a3"/>
-        <w:ind w:leftChars="0" w:left="1480"/>
-        <w:rPr>
-          <w:rFonts w:asciiTheme="majorHAnsi" w:eastAsiaTheme="majorHAnsi" w:hAnsiTheme="majorHAnsi"/>
-        </w:rPr>
-      </w:pPr>
-      <w:r>
-        <w:rPr>
-          <w:rFonts w:asciiTheme="majorHAnsi" w:eastAsiaTheme="majorHAnsi" w:hAnsiTheme="majorHAnsi" w:hint="eastAsia"/>
-        </w:rPr>
-        <w:lastRenderedPageBreak/>
-        <w:t xml:space="preserve">Step 3 </w:t>
+        <w:numPr>
+          <w:ilvl w:val="0"/>
+          <w:numId w:val="8"/>
+        </w:numPr>
+        <w:ind w:leftChars="0"/>
+        <w:rPr>
+          <w:rFonts w:asciiTheme="majorHAnsi" w:eastAsiaTheme="majorHAnsi" w:hAnsiTheme="majorHAnsi"/>
+          <w:b/>
+        </w:rPr>
+      </w:pPr>
+      <w:r>
+        <w:rPr>
+          <w:rFonts w:asciiTheme="majorHAnsi" w:eastAsiaTheme="majorHAnsi" w:hAnsiTheme="majorHAnsi" w:hint="eastAsia"/>
+          <w:b/>
+        </w:rPr>
+        <w:t>통신확인하기</w:t>
+      </w:r>
+    </w:p>
+    <w:p>
+      <w:pPr>
+        <w:pStyle w:val="a3"/>
+        <w:ind w:leftChars="0" w:left="1480"/>
+        <w:rPr>
+          <w:rFonts w:asciiTheme="majorHAnsi" w:eastAsiaTheme="majorHAnsi" w:hAnsiTheme="majorHAnsi"/>
+        </w:rPr>
+      </w:pPr>
+      <w:r>
+        <w:rPr>
+          <w:rFonts w:asciiTheme="majorHAnsi" w:eastAsiaTheme="majorHAnsi" w:hAnsiTheme="majorHAnsi" w:hint="eastAsia"/>
+        </w:rPr>
+        <w:t xml:space="preserve">Step 1 </w:t>
       </w:r>
       <w:proofErr w:type="spellStart"/>
       <w:r>
         <w:rPr>
           <w:rFonts w:asciiTheme="majorHAnsi" w:eastAsiaTheme="majorHAnsi" w:hAnsiTheme="majorHAnsi" w:hint="eastAsia"/>
         </w:rPr>
-        <w:t>명령프롬포트에서</w:t>
+        <w:t>작업창에서</w:t>
       </w:r>
       <w:proofErr w:type="spellEnd"/>
       <w:r>
         <w:rPr>
           <w:rFonts w:asciiTheme="majorHAnsi" w:eastAsiaTheme="majorHAnsi" w:hAnsiTheme="majorHAnsi" w:hint="eastAsia"/>
         </w:rPr>
-        <w:t xml:space="preserve"> </w:t>
-      </w:r>
-      <w:r>
-        <w:rPr>
-          <w:rFonts w:asciiTheme="majorHAnsi" w:eastAsiaTheme="majorHAnsi" w:hAnsiTheme="majorHAnsi"/>
-        </w:rPr>
-        <w:t xml:space="preserve">Ping </w:t>
-      </w:r>
-      <w:r>
-        <w:rPr>
-          <w:rFonts w:asciiTheme="majorHAnsi" w:eastAsiaTheme="majorHAnsi" w:hAnsiTheme="majorHAnsi" w:hint="eastAsia"/>
-        </w:rPr>
-        <w:t xml:space="preserve">테스트로 네트워크 </w:t>
-      </w:r>
-      <w:r>
-        <w:rPr>
-          <w:rFonts w:asciiTheme="majorHAnsi" w:eastAsiaTheme="majorHAnsi" w:hAnsiTheme="majorHAnsi"/>
-        </w:rPr>
-        <w:t>PC1</w:t>
-      </w:r>
-      <w:r>
-        <w:rPr>
-          <w:rFonts w:asciiTheme="majorHAnsi" w:eastAsiaTheme="majorHAnsi" w:hAnsiTheme="majorHAnsi" w:hint="eastAsia"/>
-        </w:rPr>
-        <w:t xml:space="preserve">와 네트워크 2 </w:t>
-      </w:r>
-      <w:r>
-        <w:rPr>
-          <w:rFonts w:asciiTheme="majorHAnsi" w:eastAsiaTheme="majorHAnsi" w:hAnsiTheme="majorHAnsi"/>
-        </w:rPr>
-        <w:t xml:space="preserve">PC 3 </w:t>
-      </w:r>
-      <w:r>
-        <w:rPr>
-          <w:rFonts w:asciiTheme="majorHAnsi" w:eastAsiaTheme="majorHAnsi" w:hAnsiTheme="majorHAnsi" w:hint="eastAsia"/>
-        </w:rPr>
-        <w:t>연결상태를 확인한다</w:t>
-      </w:r>
-    </w:p>
-    <w:p>
-      <w:pPr>
-        <w:pStyle w:val="a3"/>
-        <w:ind w:leftChars="0" w:left="1480"/>
-        <w:rPr>
-          <w:rFonts w:asciiTheme="majorHAnsi" w:eastAsiaTheme="majorHAnsi" w:hAnsiTheme="majorHAnsi" w:hint="eastAsia"/>
-        </w:rPr>
-      </w:pPr>
-      <w:r>
-        <w:rPr>
-          <w:rFonts w:asciiTheme="majorHAnsi" w:eastAsiaTheme="majorHAnsi" w:hAnsiTheme="majorHAnsi"/>
-        </w:rPr>
-        <w:t xml:space="preserve">PC &gt; ping </w:t>
-      </w:r>
-      <w:r>
-        <w:rPr>
-          <w:rFonts w:asciiTheme="majorHAnsi" w:eastAsiaTheme="majorHAnsi" w:hAnsiTheme="majorHAnsi" w:hint="eastAsia"/>
-        </w:rPr>
-        <w:t>본인IP</w:t>
-      </w:r>
-    </w:p>
-    <w:p>
-      <w:pPr>
-        <w:pStyle w:val="a3"/>
-        <w:ind w:leftChars="0" w:left="1480"/>
-        <w:rPr>
-          <w:rFonts w:asciiTheme="majorHAnsi" w:eastAsiaTheme="majorHAnsi" w:hAnsiTheme="majorHAnsi"/>
-        </w:rPr>
-      </w:pPr>
-      <w:r>
-        <w:rPr>
-          <w:rFonts w:asciiTheme="majorHAnsi" w:eastAsiaTheme="majorHAnsi" w:hAnsiTheme="majorHAnsi"/>
+        <w:t xml:space="preserve"> 설정한 </w:t>
+      </w:r>
+      <w:r>
+        <w:rPr>
+          <w:rFonts w:asciiTheme="majorHAnsi" w:eastAsiaTheme="majorHAnsi" w:hAnsiTheme="majorHAnsi"/>
+        </w:rPr>
+        <w:t>PC</w:t>
+      </w:r>
+      <w:r>
+        <w:rPr>
+          <w:rFonts w:asciiTheme="majorHAnsi" w:eastAsiaTheme="majorHAnsi" w:hAnsiTheme="majorHAnsi" w:hint="eastAsia"/>
+        </w:rPr>
+        <w:t xml:space="preserve">를 선택하고 마우스로 클릭하여 메뉴 창에서 </w:t>
+      </w:r>
+      <w:r>
+        <w:rPr>
+          <w:rFonts w:asciiTheme="majorHAnsi" w:eastAsiaTheme="majorHAnsi" w:hAnsiTheme="majorHAnsi"/>
+        </w:rPr>
+        <w:t>Desktop</w:t>
+      </w:r>
+      <w:r>
+        <w:rPr>
+          <w:rFonts w:asciiTheme="majorHAnsi" w:eastAsiaTheme="majorHAnsi" w:hAnsiTheme="majorHAnsi" w:hint="eastAsia"/>
+        </w:rPr>
+        <w:t>을 선택한다.</w:t>
+      </w:r>
+    </w:p>
+    <w:p>
+      <w:pPr>
+        <w:pStyle w:val="a3"/>
+        <w:ind w:leftChars="0" w:left="1480"/>
+        <w:rPr>
+          <w:rFonts w:asciiTheme="majorHAnsi" w:eastAsiaTheme="majorHAnsi" w:hAnsiTheme="majorHAnsi"/>
+        </w:rPr>
+      </w:pPr>
+      <w:r>
+        <w:rPr>
+          <w:rFonts w:asciiTheme="majorHAnsi" w:eastAsiaTheme="majorHAnsi" w:hAnsiTheme="majorHAnsi" w:hint="eastAsia"/>
+        </w:rPr>
+        <w:t xml:space="preserve">Step 2 </w:t>
+      </w:r>
+      <w:r>
+        <w:rPr>
+          <w:rFonts w:asciiTheme="majorHAnsi" w:eastAsiaTheme="majorHAnsi" w:hAnsiTheme="majorHAnsi"/>
+        </w:rPr>
+        <w:t>PC</w:t>
+      </w:r>
+      <w:r>
+        <w:rPr>
+          <w:rFonts w:asciiTheme="majorHAnsi" w:eastAsiaTheme="majorHAnsi" w:hAnsiTheme="majorHAnsi" w:hint="eastAsia"/>
+        </w:rPr>
+        <w:t xml:space="preserve">메뉴 창에서 </w:t>
+      </w:r>
+      <w:r>
+        <w:rPr>
+          <w:rFonts w:asciiTheme="majorHAnsi" w:eastAsiaTheme="majorHAnsi" w:hAnsiTheme="majorHAnsi"/>
+        </w:rPr>
+        <w:t xml:space="preserve">Command Prompt </w:t>
+      </w:r>
+      <w:r>
+        <w:rPr>
+          <w:rFonts w:asciiTheme="majorHAnsi" w:eastAsiaTheme="majorHAnsi" w:hAnsiTheme="majorHAnsi" w:hint="eastAsia"/>
+        </w:rPr>
+        <w:t>아이콘을 선택한다</w:t>
+      </w:r>
+    </w:p>
+    <w:p>
+      <w:pPr>
+        <w:pStyle w:val="a3"/>
+        <w:ind w:leftChars="0" w:left="1480"/>
+        <w:rPr>
+          <w:rFonts w:asciiTheme="majorHAnsi" w:eastAsiaTheme="majorHAnsi" w:hAnsiTheme="majorHAnsi"/>
+        </w:rPr>
+      </w:pPr>
+      <w:r>
+        <w:rPr>
+          <w:rFonts w:asciiTheme="majorHAnsi" w:eastAsiaTheme="majorHAnsi" w:hAnsiTheme="majorHAnsi"/>
+          <w:noProof/>
         </w:rPr>
         <w:drawing>
-          <wp:inline distT="0" distB="0" distL="0" distR="0" wp14:anchorId="177033AB" wp14:editId="2BC8AD4A">
-            <wp:extent cx="3810532" cy="1952898"/>
-            <wp:effectExtent l="0" t="0" r="0" b="9525"/>
-            <wp:docPr id="58" name="그림 58"/>
+          <wp:inline distT="0" distB="0" distL="0" distR="0" wp14:anchorId="7E299086" wp14:editId="2774D000">
+            <wp:extent cx="4753638" cy="1800476"/>
+            <wp:effectExtent l="0" t="0" r="8890" b="9525"/>
+            <wp:docPr id="59" name="그림 59"/>
             <wp:cNvGraphicFramePr>
               <a:graphicFrameLocks xmlns:a="http://schemas.openxmlformats.org/drawingml/2006/main" noChangeAspect="1"/>
             </wp:cNvGraphicFramePr>
@@ -7027,6 +6925,152 @@
                   <pic:spPr>
                     <a:xfrm>
                       <a:off x="0" y="0"/>
+                      <a:ext cx="4753638" cy="1800476"/>
+                    </a:xfrm>
+                    <a:prstGeom prst="rect">
+                      <a:avLst/>
+                    </a:prstGeom>
+                  </pic:spPr>
+                </pic:pic>
+              </a:graphicData>
+            </a:graphic>
+          </wp:inline>
+        </w:drawing>
+      </w:r>
+    </w:p>
+    <w:p>
+      <w:pPr>
+        <w:pStyle w:val="a3"/>
+        <w:ind w:leftChars="0" w:left="1480"/>
+        <w:rPr>
+          <w:rFonts w:asciiTheme="majorHAnsi" w:eastAsiaTheme="majorHAnsi" w:hAnsiTheme="majorHAnsi"/>
+        </w:rPr>
+      </w:pPr>
+    </w:p>
+    <w:p>
+      <w:pPr>
+        <w:pStyle w:val="a3"/>
+        <w:ind w:leftChars="0" w:left="1480"/>
+        <w:rPr>
+          <w:rFonts w:asciiTheme="majorHAnsi" w:eastAsiaTheme="majorHAnsi" w:hAnsiTheme="majorHAnsi"/>
+        </w:rPr>
+      </w:pPr>
+      <w:r>
+        <w:rPr>
+          <w:rFonts w:asciiTheme="majorHAnsi" w:eastAsiaTheme="majorHAnsi" w:hAnsiTheme="majorHAnsi" w:hint="eastAsia"/>
+        </w:rPr>
+        <w:lastRenderedPageBreak/>
+        <w:t xml:space="preserve">Step 3 </w:t>
+      </w:r>
+      <w:proofErr w:type="spellStart"/>
+      <w:r>
+        <w:rPr>
+          <w:rFonts w:asciiTheme="majorHAnsi" w:eastAsiaTheme="majorHAnsi" w:hAnsiTheme="majorHAnsi" w:hint="eastAsia"/>
+        </w:rPr>
+        <w:t>명령프롬포트에서</w:t>
+      </w:r>
+      <w:proofErr w:type="spellEnd"/>
+      <w:r>
+        <w:rPr>
+          <w:rFonts w:asciiTheme="majorHAnsi" w:eastAsiaTheme="majorHAnsi" w:hAnsiTheme="majorHAnsi" w:hint="eastAsia"/>
+        </w:rPr>
+        <w:t xml:space="preserve"> </w:t>
+      </w:r>
+      <w:r>
+        <w:rPr>
+          <w:rFonts w:asciiTheme="majorHAnsi" w:eastAsiaTheme="majorHAnsi" w:hAnsiTheme="majorHAnsi"/>
+        </w:rPr>
+        <w:t xml:space="preserve">Ping </w:t>
+      </w:r>
+      <w:r>
+        <w:rPr>
+          <w:rFonts w:asciiTheme="majorHAnsi" w:eastAsiaTheme="majorHAnsi" w:hAnsiTheme="majorHAnsi" w:hint="eastAsia"/>
+        </w:rPr>
+        <w:t xml:space="preserve">테스트로 네트워크 </w:t>
+      </w:r>
+      <w:r>
+        <w:rPr>
+          <w:rFonts w:asciiTheme="majorHAnsi" w:eastAsiaTheme="majorHAnsi" w:hAnsiTheme="majorHAnsi"/>
+        </w:rPr>
+        <w:t>PC1</w:t>
+      </w:r>
+      <w:r>
+        <w:rPr>
+          <w:rFonts w:asciiTheme="majorHAnsi" w:eastAsiaTheme="majorHAnsi" w:hAnsiTheme="majorHAnsi" w:hint="eastAsia"/>
+        </w:rPr>
+        <w:t xml:space="preserve">와 네트워크 2 </w:t>
+      </w:r>
+      <w:r>
+        <w:rPr>
+          <w:rFonts w:asciiTheme="majorHAnsi" w:eastAsiaTheme="majorHAnsi" w:hAnsiTheme="majorHAnsi"/>
+        </w:rPr>
+        <w:t xml:space="preserve">PC 3 </w:t>
+      </w:r>
+      <w:r>
+        <w:rPr>
+          <w:rFonts w:asciiTheme="majorHAnsi" w:eastAsiaTheme="majorHAnsi" w:hAnsiTheme="majorHAnsi" w:hint="eastAsia"/>
+        </w:rPr>
+        <w:t>연결상태를 확인한다</w:t>
+      </w:r>
+    </w:p>
+    <w:p>
+      <w:pPr>
+        <w:pStyle w:val="a3"/>
+        <w:ind w:leftChars="0" w:left="1480"/>
+        <w:rPr>
+          <w:rFonts w:asciiTheme="majorHAnsi" w:eastAsiaTheme="majorHAnsi" w:hAnsiTheme="majorHAnsi"/>
+        </w:rPr>
+      </w:pPr>
+      <w:r>
+        <w:rPr>
+          <w:rFonts w:asciiTheme="majorHAnsi" w:eastAsiaTheme="majorHAnsi" w:hAnsiTheme="majorHAnsi"/>
+        </w:rPr>
+        <w:t xml:space="preserve">PC &gt; ping </w:t>
+      </w:r>
+      <w:r>
+        <w:rPr>
+          <w:rFonts w:asciiTheme="majorHAnsi" w:eastAsiaTheme="majorHAnsi" w:hAnsiTheme="majorHAnsi" w:hint="eastAsia"/>
+        </w:rPr>
+        <w:t>본인IP</w:t>
+      </w:r>
+    </w:p>
+    <w:p>
+      <w:pPr>
+        <w:pStyle w:val="a3"/>
+        <w:ind w:leftChars="0" w:left="1480"/>
+        <w:rPr>
+          <w:rFonts w:asciiTheme="majorHAnsi" w:eastAsiaTheme="majorHAnsi" w:hAnsiTheme="majorHAnsi"/>
+        </w:rPr>
+      </w:pPr>
+      <w:r>
+        <w:rPr>
+          <w:rFonts w:asciiTheme="majorHAnsi" w:eastAsiaTheme="majorHAnsi" w:hAnsiTheme="majorHAnsi"/>
+          <w:noProof/>
+        </w:rPr>
+        <w:drawing>
+          <wp:inline distT="0" distB="0" distL="0" distR="0" wp14:anchorId="177033AB" wp14:editId="2BC8AD4A">
+            <wp:extent cx="3810532" cy="1952898"/>
+            <wp:effectExtent l="0" t="0" r="0" b="9525"/>
+            <wp:docPr id="58" name="그림 58"/>
+            <wp:cNvGraphicFramePr>
+              <a:graphicFrameLocks xmlns:a="http://schemas.openxmlformats.org/drawingml/2006/main" noChangeAspect="1"/>
+            </wp:cNvGraphicFramePr>
+            <a:graphic xmlns:a="http://schemas.openxmlformats.org/drawingml/2006/main">
+              <a:graphicData uri="http://schemas.openxmlformats.org/drawingml/2006/picture">
+                <pic:pic xmlns:pic="http://schemas.openxmlformats.org/drawingml/2006/picture">
+                  <pic:nvPicPr>
+                    <pic:cNvPr id="1" name=""/>
+                    <pic:cNvPicPr/>
+                  </pic:nvPicPr>
+                  <pic:blipFill>
+                    <a:blip r:embed="rId59"/>
+                    <a:stretch>
+                      <a:fillRect/>
+                    </a:stretch>
+                  </pic:blipFill>
+                  <pic:spPr>
+                    <a:xfrm>
+                      <a:off x="0" y="0"/>
                       <a:ext cx="3810532" cy="1952898"/>
                     </a:xfrm>
                     <a:prstGeom prst="rect">
@@ -7132,7 +7176,7 @@
         <w:pStyle w:val="a3"/>
         <w:ind w:leftChars="0" w:left="1480"/>
         <w:rPr>
-          <w:rFonts w:asciiTheme="majorHAnsi" w:eastAsiaTheme="majorHAnsi" w:hAnsiTheme="majorHAnsi" w:hint="eastAsia"/>
+          <w:rFonts w:asciiTheme="majorHAnsi" w:eastAsiaTheme="majorHAnsi" w:hAnsiTheme="majorHAnsi"/>
         </w:rPr>
       </w:pPr>
       <w:r>
@@ -7167,12 +7211,13 @@
         <w:pStyle w:val="a3"/>
         <w:ind w:leftChars="0" w:left="1480"/>
         <w:rPr>
-          <w:rFonts w:asciiTheme="majorHAnsi" w:eastAsiaTheme="majorHAnsi" w:hAnsiTheme="majorHAnsi" w:hint="eastAsia"/>
-        </w:rPr>
-      </w:pPr>
-      <w:r>
-        <w:rPr>
-          <w:rFonts w:asciiTheme="majorHAnsi" w:eastAsiaTheme="majorHAnsi" w:hAnsiTheme="majorHAnsi"/>
+          <w:rFonts w:asciiTheme="majorHAnsi" w:eastAsiaTheme="majorHAnsi" w:hAnsiTheme="majorHAnsi"/>
+        </w:rPr>
+      </w:pPr>
+      <w:r>
+        <w:rPr>
+          <w:rFonts w:asciiTheme="majorHAnsi" w:eastAsiaTheme="majorHAnsi" w:hAnsiTheme="majorHAnsi"/>
+          <w:noProof/>
         </w:rPr>
         <w:drawing>
           <wp:inline distT="0" distB="0" distL="0" distR="0" wp14:anchorId="2CEDB48B" wp14:editId="1D40697C">
@@ -7190,7 +7235,7 @@
                     <pic:cNvPicPr/>
                   </pic:nvPicPr>
                   <pic:blipFill>
-                    <a:blip r:embed="rId59"/>
+                    <a:blip r:embed="rId60"/>
                     <a:stretch>
                       <a:fillRect/>
                     </a:stretch>
@@ -9430,7 +9475,7 @@
 </file>
 
 <file path=customXml/itemProps1.xml><?xml version="1.0" encoding="utf-8"?>
-<ds:datastoreItem xmlns:ds="http://schemas.openxmlformats.org/officeDocument/2006/customXml" ds:itemID="{EAE110CE-BCFE-4CEC-A84A-6AC0F382D21C}">
+<ds:datastoreItem xmlns:ds="http://schemas.openxmlformats.org/officeDocument/2006/customXml" ds:itemID="{D42AC6F3-0B02-4366-9343-7C2E284A4717}">
   <ds:schemaRefs>
     <ds:schemaRef ds:uri="http://schemas.openxmlformats.org/officeDocument/2006/bibliography"/>
   </ds:schemaRefs>

--- a/송재익2028.docx
+++ b/송재익2028.docx
@@ -3289,8 +3289,6 @@
         </w:rPr>
         <w:t>Step 3 라우터와 라우터를 시리얼 케이블을 이용하여 연결한다</w:t>
       </w:r>
-      <w:bookmarkStart w:id="0" w:name="_GoBack"/>
-      <w:bookmarkEnd w:id="0"/>
     </w:p>
     <w:p>
       <w:pPr>
@@ -5573,6 +5571,85 @@
       <w:r>
         <w:rPr>
           <w:rFonts w:asciiTheme="majorHAnsi" w:eastAsiaTheme="majorHAnsi" w:hAnsiTheme="majorHAnsi" w:hint="eastAsia"/>
+        </w:rPr>
+        <w:t>☞</w:t>
+      </w:r>
+      <w:r>
+        <w:rPr>
+          <w:rFonts w:asciiTheme="majorHAnsi" w:eastAsiaTheme="majorHAnsi" w:hAnsiTheme="majorHAnsi" w:hint="eastAsia"/>
+        </w:rPr>
+        <w:t xml:space="preserve"> &gt;e</w:t>
+      </w:r>
+      <w:r>
+        <w:rPr>
+          <w:rFonts w:asciiTheme="majorHAnsi" w:eastAsiaTheme="majorHAnsi" w:hAnsiTheme="majorHAnsi"/>
+          <w:noProof/>
+        </w:rPr>
+        <w:t xml:space="preserve">nable // </w:t>
+      </w:r>
+      <w:r>
+        <w:rPr>
+          <w:rFonts w:asciiTheme="majorHAnsi" w:eastAsiaTheme="majorHAnsi" w:hAnsiTheme="majorHAnsi" w:hint="eastAsia"/>
+          <w:noProof/>
+        </w:rPr>
+        <w:t>특권모드</w:t>
+      </w:r>
+    </w:p>
+    <w:p>
+      <w:pPr>
+        <w:pStyle w:val="a3"/>
+        <w:ind w:leftChars="0" w:left="1480"/>
+        <w:rPr>
+          <w:rFonts w:asciiTheme="majorHAnsi" w:eastAsiaTheme="majorHAnsi" w:hAnsiTheme="majorHAnsi" w:hint="eastAsia"/>
+          <w:noProof/>
+        </w:rPr>
+      </w:pPr>
+      <w:r>
+        <w:rPr>
+          <w:rFonts w:asciiTheme="majorHAnsi" w:eastAsiaTheme="majorHAnsi" w:hAnsiTheme="majorHAnsi" w:hint="eastAsia"/>
+        </w:rPr>
+        <w:t>☞</w:t>
+      </w:r>
+      <w:r>
+        <w:rPr>
+          <w:rFonts w:asciiTheme="majorHAnsi" w:eastAsiaTheme="majorHAnsi" w:hAnsiTheme="majorHAnsi" w:hint="eastAsia"/>
+        </w:rPr>
+        <w:t xml:space="preserve"> #</w:t>
+      </w:r>
+      <w:r>
+        <w:rPr>
+          <w:rFonts w:asciiTheme="majorHAnsi" w:eastAsiaTheme="majorHAnsi" w:hAnsiTheme="majorHAnsi" w:hint="eastAsia"/>
+          <w:noProof/>
+        </w:rPr>
+        <w:t>c</w:t>
+      </w:r>
+      <w:r>
+        <w:rPr>
+          <w:rFonts w:asciiTheme="majorHAnsi" w:eastAsiaTheme="majorHAnsi" w:hAnsiTheme="majorHAnsi"/>
+          <w:noProof/>
+        </w:rPr>
+        <w:t xml:space="preserve">onfigure terminal // </w:t>
+      </w:r>
+      <w:r>
+        <w:rPr>
+          <w:rFonts w:asciiTheme="majorHAnsi" w:eastAsiaTheme="majorHAnsi" w:hAnsiTheme="majorHAnsi" w:hint="eastAsia"/>
+          <w:noProof/>
+        </w:rPr>
+        <w:t>환경설정모드</w:t>
+      </w:r>
+    </w:p>
+    <w:p>
+      <w:pPr>
+        <w:pStyle w:val="a3"/>
+        <w:ind w:leftChars="0" w:left="1480"/>
+        <w:rPr>
+          <w:rFonts w:asciiTheme="majorHAnsi" w:eastAsiaTheme="majorHAnsi" w:hAnsiTheme="majorHAnsi"/>
+          <w:noProof/>
+        </w:rPr>
+      </w:pPr>
+      <w:r>
+        <w:rPr>
+          <w:rFonts w:asciiTheme="majorHAnsi" w:eastAsiaTheme="majorHAnsi" w:hAnsiTheme="majorHAnsi" w:hint="eastAsia"/>
           <w:noProof/>
         </w:rPr>
         <w:t xml:space="preserve">Step 3 네트워크 1 라우터의 패스트이더넷 인터페이스 </w:t>
@@ -5671,6 +5748,20 @@
         </w:rPr>
         <w:t>#interface fastethernet 0/0</w:t>
       </w:r>
+      <w:r>
+        <w:rPr>
+          <w:rFonts w:asciiTheme="majorHAnsi" w:eastAsiaTheme="majorHAnsi" w:hAnsiTheme="majorHAnsi"/>
+          <w:noProof/>
+        </w:rPr>
+        <w:t xml:space="preserve"> //fastethernet 0/0 </w:t>
+      </w:r>
+      <w:r>
+        <w:rPr>
+          <w:rFonts w:asciiTheme="majorHAnsi" w:eastAsiaTheme="majorHAnsi" w:hAnsiTheme="majorHAnsi" w:hint="eastAsia"/>
+          <w:noProof/>
+        </w:rPr>
+        <w:t>인터페이스 접속</w:t>
+      </w:r>
     </w:p>
     <w:p>
       <w:pPr>
@@ -5700,6 +5791,28 @@
         </w:rPr>
         <w:t>#no shutdown</w:t>
       </w:r>
+      <w:r>
+        <w:rPr>
+          <w:rFonts w:asciiTheme="majorHAnsi" w:eastAsiaTheme="majorHAnsi" w:hAnsiTheme="majorHAnsi"/>
+          <w:noProof/>
+        </w:rPr>
+        <w:tab/>
+      </w:r>
+      <w:r>
+        <w:rPr>
+          <w:rFonts w:asciiTheme="majorHAnsi" w:eastAsiaTheme="majorHAnsi" w:hAnsiTheme="majorHAnsi"/>
+          <w:noProof/>
+        </w:rPr>
+        <w:tab/>
+        <w:t>//</w:t>
+      </w:r>
+      <w:r>
+        <w:rPr>
+          <w:rFonts w:asciiTheme="majorHAnsi" w:eastAsiaTheme="majorHAnsi" w:hAnsiTheme="majorHAnsi" w:hint="eastAsia"/>
+          <w:noProof/>
+        </w:rPr>
+        <w:t>전원켜기</w:t>
+      </w:r>
     </w:p>
     <w:p>
       <w:pPr>
@@ -5728,6 +5841,35 @@
           <w:noProof/>
         </w:rPr>
         <w:t>#ip address 192.168.1.1 255.255.255.0</w:t>
+      </w:r>
+      <w:r>
+        <w:rPr>
+          <w:rFonts w:asciiTheme="majorHAnsi" w:eastAsiaTheme="majorHAnsi" w:hAnsiTheme="majorHAnsi"/>
+          <w:noProof/>
+        </w:rPr>
+        <w:tab/>
+        <w:t>//</w:t>
+      </w:r>
+      <w:r>
+        <w:rPr>
+          <w:rFonts w:asciiTheme="majorHAnsi" w:eastAsiaTheme="majorHAnsi" w:hAnsiTheme="majorHAnsi" w:hint="eastAsia"/>
+          <w:noProof/>
+        </w:rPr>
+        <w:t>ip</w:t>
+      </w:r>
+      <w:r>
+        <w:rPr>
+          <w:rFonts w:asciiTheme="majorHAnsi" w:eastAsiaTheme="majorHAnsi" w:hAnsiTheme="majorHAnsi"/>
+          <w:noProof/>
+        </w:rPr>
+        <w:t xml:space="preserve"> </w:t>
+      </w:r>
+      <w:r>
+        <w:rPr>
+          <w:rFonts w:asciiTheme="majorHAnsi" w:eastAsiaTheme="majorHAnsi" w:hAnsiTheme="majorHAnsi" w:hint="eastAsia"/>
+          <w:noProof/>
+        </w:rPr>
+        <w:t>할당</w:t>
       </w:r>
     </w:p>
     <w:p>
@@ -5849,6 +5991,18 @@
         </w:rPr>
         <w:t xml:space="preserve"> #interface serial 0/0/0</w:t>
       </w:r>
+      <w:r>
+        <w:rPr>
+          <w:rFonts w:asciiTheme="majorHAnsi" w:eastAsiaTheme="majorHAnsi" w:hAnsiTheme="majorHAnsi"/>
+        </w:rPr>
+        <w:t xml:space="preserve"> //</w:t>
+      </w:r>
+      <w:r>
+        <w:rPr>
+          <w:rFonts w:asciiTheme="majorHAnsi" w:eastAsiaTheme="majorHAnsi" w:hAnsiTheme="majorHAnsi" w:hint="eastAsia"/>
+        </w:rPr>
+        <w:t>serial 0/0/0 인터페이스 접속</w:t>
+      </w:r>
     </w:p>
     <w:p>
       <w:pPr>
@@ -5882,19 +6036,41 @@
         </w:rPr>
         <w:t>no shutdown</w:t>
       </w:r>
-    </w:p>
-    <w:p>
-      <w:pPr>
-        <w:pStyle w:val="a3"/>
-        <w:ind w:leftChars="0" w:left="1480"/>
-        <w:rPr>
-          <w:rFonts w:asciiTheme="majorHAnsi" w:eastAsiaTheme="majorHAnsi" w:hAnsiTheme="majorHAnsi"/>
-        </w:rPr>
-      </w:pPr>
-      <w:r>
-        <w:rPr>
-          <w:rFonts w:asciiTheme="majorHAnsi" w:eastAsiaTheme="majorHAnsi" w:hAnsiTheme="majorHAnsi" w:hint="eastAsia"/>
-        </w:rPr>
+      <w:r>
+        <w:rPr>
+          <w:rFonts w:asciiTheme="majorHAnsi" w:eastAsiaTheme="majorHAnsi" w:hAnsiTheme="majorHAnsi"/>
+        </w:rPr>
+        <w:t xml:space="preserve"> </w:t>
+      </w:r>
+      <w:r>
+        <w:rPr>
+          <w:rFonts w:asciiTheme="majorHAnsi" w:eastAsiaTheme="majorHAnsi" w:hAnsiTheme="majorHAnsi"/>
+        </w:rPr>
+        <w:tab/>
+        <w:t>//</w:t>
+      </w:r>
+      <w:proofErr w:type="spellStart"/>
+      <w:r>
+        <w:rPr>
+          <w:rFonts w:asciiTheme="majorHAnsi" w:eastAsiaTheme="majorHAnsi" w:hAnsiTheme="majorHAnsi" w:hint="eastAsia"/>
+        </w:rPr>
+        <w:t>전원켜기</w:t>
+      </w:r>
+      <w:proofErr w:type="spellEnd"/>
+    </w:p>
+    <w:p>
+      <w:pPr>
+        <w:pStyle w:val="a3"/>
+        <w:ind w:leftChars="0" w:left="1480"/>
+        <w:rPr>
+          <w:rFonts w:asciiTheme="majorHAnsi" w:eastAsiaTheme="majorHAnsi" w:hAnsiTheme="majorHAnsi" w:hint="eastAsia"/>
+        </w:rPr>
+      </w:pPr>
+      <w:r>
+        <w:rPr>
+          <w:rFonts w:asciiTheme="majorHAnsi" w:eastAsiaTheme="majorHAnsi" w:hAnsiTheme="majorHAnsi" w:hint="eastAsia"/>
+        </w:rPr>
+        <w:lastRenderedPageBreak/>
         <w:t>☞</w:t>
       </w:r>
       <w:r>
@@ -5923,29 +6099,54 @@
         </w:rPr>
         <w:t xml:space="preserve"> address 10.10.10.1 255.255.255.0</w:t>
       </w:r>
-    </w:p>
-    <w:p>
-      <w:pPr>
-        <w:pStyle w:val="a3"/>
-        <w:ind w:leftChars="0" w:left="1480"/>
-        <w:rPr>
-          <w:rFonts w:asciiTheme="majorHAnsi" w:eastAsiaTheme="majorHAnsi" w:hAnsiTheme="majorHAnsi"/>
-        </w:rPr>
-      </w:pPr>
-    </w:p>
-    <w:p>
-      <w:pPr>
-        <w:pStyle w:val="a3"/>
-        <w:ind w:leftChars="0" w:left="1480"/>
-        <w:rPr>
-          <w:rFonts w:asciiTheme="majorHAnsi" w:eastAsiaTheme="majorHAnsi" w:hAnsiTheme="majorHAnsi"/>
-        </w:rPr>
-      </w:pPr>
-      <w:r>
-        <w:rPr>
-          <w:rFonts w:asciiTheme="majorHAnsi" w:eastAsiaTheme="majorHAnsi" w:hAnsiTheme="majorHAnsi" w:hint="eastAsia"/>
-        </w:rPr>
-        <w:lastRenderedPageBreak/>
+      <w:r>
+        <w:rPr>
+          <w:rFonts w:asciiTheme="majorHAnsi" w:eastAsiaTheme="majorHAnsi" w:hAnsiTheme="majorHAnsi"/>
+        </w:rPr>
+        <w:t xml:space="preserve"> //</w:t>
+      </w:r>
+      <w:proofErr w:type="spellStart"/>
+      <w:r>
+        <w:rPr>
+          <w:rFonts w:asciiTheme="majorHAnsi" w:eastAsiaTheme="majorHAnsi" w:hAnsiTheme="majorHAnsi" w:hint="eastAsia"/>
+        </w:rPr>
+        <w:t>ip</w:t>
+      </w:r>
+      <w:proofErr w:type="spellEnd"/>
+      <w:r>
+        <w:rPr>
+          <w:rFonts w:asciiTheme="majorHAnsi" w:eastAsiaTheme="majorHAnsi" w:hAnsiTheme="majorHAnsi"/>
+        </w:rPr>
+        <w:t xml:space="preserve"> </w:t>
+      </w:r>
+      <w:r>
+        <w:rPr>
+          <w:rFonts w:asciiTheme="majorHAnsi" w:eastAsiaTheme="majorHAnsi" w:hAnsiTheme="majorHAnsi" w:hint="eastAsia"/>
+        </w:rPr>
+        <w:t>할당</w:t>
+      </w:r>
+    </w:p>
+    <w:p>
+      <w:pPr>
+        <w:pStyle w:val="a3"/>
+        <w:ind w:leftChars="0" w:left="1480"/>
+        <w:rPr>
+          <w:rFonts w:asciiTheme="majorHAnsi" w:eastAsiaTheme="majorHAnsi" w:hAnsiTheme="majorHAnsi"/>
+        </w:rPr>
+      </w:pPr>
+    </w:p>
+    <w:p>
+      <w:pPr>
+        <w:pStyle w:val="a3"/>
+        <w:ind w:leftChars="0" w:left="1480"/>
+        <w:rPr>
+          <w:rFonts w:asciiTheme="majorHAnsi" w:eastAsiaTheme="majorHAnsi" w:hAnsiTheme="majorHAnsi"/>
+        </w:rPr>
+      </w:pPr>
+      <w:r>
+        <w:rPr>
+          <w:rFonts w:asciiTheme="majorHAnsi" w:eastAsiaTheme="majorHAnsi" w:hAnsiTheme="majorHAnsi" w:hint="eastAsia"/>
+        </w:rPr>
         <w:t xml:space="preserve">Step 5 네트워크 2 라우터의 </w:t>
       </w:r>
       <w:proofErr w:type="spellStart"/>
@@ -6060,6 +6261,26 @@
         </w:rPr>
         <w:t xml:space="preserve"> 0/0</w:t>
       </w:r>
+      <w:r>
+        <w:rPr>
+          <w:rFonts w:asciiTheme="majorHAnsi" w:eastAsiaTheme="majorHAnsi" w:hAnsiTheme="majorHAnsi"/>
+        </w:rPr>
+        <w:t xml:space="preserve">  //</w:t>
+      </w:r>
+      <w:proofErr w:type="spellStart"/>
+      <w:r>
+        <w:rPr>
+          <w:rFonts w:asciiTheme="majorHAnsi" w:eastAsiaTheme="majorHAnsi" w:hAnsiTheme="majorHAnsi" w:hint="eastAsia"/>
+        </w:rPr>
+        <w:t>패스트이더넷</w:t>
+      </w:r>
+      <w:proofErr w:type="spellEnd"/>
+      <w:r>
+        <w:rPr>
+          <w:rFonts w:asciiTheme="majorHAnsi" w:eastAsiaTheme="majorHAnsi" w:hAnsiTheme="majorHAnsi" w:hint="eastAsia"/>
+        </w:rPr>
+        <w:t xml:space="preserve"> 0/0 인터페이스 접속</w:t>
+      </w:r>
     </w:p>
     <w:p>
       <w:pPr>
@@ -6081,6 +6302,20 @@
         </w:rPr>
         <w:t xml:space="preserve"> #no shutdown</w:t>
       </w:r>
+      <w:r>
+        <w:rPr>
+          <w:rFonts w:asciiTheme="majorHAnsi" w:eastAsiaTheme="majorHAnsi" w:hAnsiTheme="majorHAnsi"/>
+        </w:rPr>
+        <w:t xml:space="preserve">  //</w:t>
+      </w:r>
+      <w:proofErr w:type="spellStart"/>
+      <w:r>
+        <w:rPr>
+          <w:rFonts w:asciiTheme="majorHAnsi" w:eastAsiaTheme="majorHAnsi" w:hAnsiTheme="majorHAnsi" w:hint="eastAsia"/>
+        </w:rPr>
+        <w:t>전원켜기</w:t>
+      </w:r>
+      <w:proofErr w:type="spellEnd"/>
     </w:p>
     <w:p>
       <w:pPr>
@@ -6121,6 +6356,18 @@
           <w:rFonts w:asciiTheme="majorHAnsi" w:eastAsiaTheme="majorHAnsi" w:hAnsiTheme="majorHAnsi"/>
         </w:rPr>
         <w:t xml:space="preserve"> 192.168.2.1 255.255.255.0</w:t>
+      </w:r>
+      <w:r>
+        <w:rPr>
+          <w:rFonts w:asciiTheme="majorHAnsi" w:eastAsiaTheme="majorHAnsi" w:hAnsiTheme="majorHAnsi"/>
+        </w:rPr>
+        <w:t xml:space="preserve"> //</w:t>
+      </w:r>
+      <w:r>
+        <w:rPr>
+          <w:rFonts w:asciiTheme="majorHAnsi" w:eastAsiaTheme="majorHAnsi" w:hAnsiTheme="majorHAnsi" w:hint="eastAsia"/>
+        </w:rPr>
+        <w:t>IP할당</w:t>
       </w:r>
     </w:p>
     <w:p>
@@ -6236,27 +6483,78 @@
         </w:rPr>
         <w:t xml:space="preserve"> #interface </w:t>
       </w:r>
+      <w:r>
+        <w:rPr>
+          <w:rFonts w:asciiTheme="majorHAnsi" w:eastAsiaTheme="majorHAnsi" w:hAnsiTheme="majorHAnsi" w:hint="eastAsia"/>
+        </w:rPr>
+        <w:t xml:space="preserve">serial </w:t>
+      </w:r>
+      <w:r>
+        <w:rPr>
+          <w:rFonts w:asciiTheme="majorHAnsi" w:eastAsiaTheme="majorHAnsi" w:hAnsiTheme="majorHAnsi" w:hint="eastAsia"/>
+        </w:rPr>
+        <w:t>0/0</w:t>
+      </w:r>
+      <w:r>
+        <w:rPr>
+          <w:rFonts w:asciiTheme="majorHAnsi" w:eastAsiaTheme="majorHAnsi" w:hAnsiTheme="majorHAnsi"/>
+        </w:rPr>
+        <w:t>/0  //</w:t>
+      </w:r>
+      <w:r>
+        <w:rPr>
+          <w:rFonts w:asciiTheme="majorHAnsi" w:eastAsiaTheme="majorHAnsi" w:hAnsiTheme="majorHAnsi" w:hint="eastAsia"/>
+        </w:rPr>
+        <w:t>시리얼 0/0/0 인터페이스 접속</w:t>
+      </w:r>
+    </w:p>
+    <w:p>
+      <w:pPr>
+        <w:pStyle w:val="a3"/>
+        <w:ind w:leftChars="0" w:left="1480"/>
+        <w:rPr>
+          <w:rFonts w:asciiTheme="majorHAnsi" w:eastAsiaTheme="majorHAnsi" w:hAnsiTheme="majorHAnsi"/>
+        </w:rPr>
+      </w:pPr>
+      <w:r>
+        <w:rPr>
+          <w:rFonts w:asciiTheme="majorHAnsi" w:eastAsiaTheme="majorHAnsi" w:hAnsiTheme="majorHAnsi" w:hint="eastAsia"/>
+        </w:rPr>
+        <w:t>☞</w:t>
+      </w:r>
+      <w:r>
+        <w:rPr>
+          <w:rFonts w:asciiTheme="majorHAnsi" w:eastAsiaTheme="majorHAnsi" w:hAnsiTheme="majorHAnsi" w:hint="eastAsia"/>
+        </w:rPr>
+        <w:t xml:space="preserve"> #no shutdown</w:t>
+      </w:r>
+      <w:r>
+        <w:rPr>
+          <w:rFonts w:asciiTheme="majorHAnsi" w:eastAsiaTheme="majorHAnsi" w:hAnsiTheme="majorHAnsi"/>
+        </w:rPr>
+        <w:t xml:space="preserve">  /</w:t>
+      </w:r>
+      <w:r>
+        <w:rPr>
+          <w:rFonts w:asciiTheme="majorHAnsi" w:eastAsiaTheme="majorHAnsi" w:hAnsiTheme="majorHAnsi" w:hint="eastAsia"/>
+        </w:rPr>
+        <w:t>/</w:t>
+      </w:r>
       <w:proofErr w:type="spellStart"/>
       <w:r>
         <w:rPr>
           <w:rFonts w:asciiTheme="majorHAnsi" w:eastAsiaTheme="majorHAnsi" w:hAnsiTheme="majorHAnsi" w:hint="eastAsia"/>
         </w:rPr>
-        <w:t>fastethernet</w:t>
+        <w:t>전원켜기</w:t>
       </w:r>
       <w:proofErr w:type="spellEnd"/>
-      <w:r>
-        <w:rPr>
-          <w:rFonts w:asciiTheme="majorHAnsi" w:eastAsiaTheme="majorHAnsi" w:hAnsiTheme="majorHAnsi" w:hint="eastAsia"/>
-        </w:rPr>
-        <w:t xml:space="preserve"> 0/0</w:t>
-      </w:r>
-    </w:p>
-    <w:p>
-      <w:pPr>
-        <w:pStyle w:val="a3"/>
-        <w:ind w:leftChars="0" w:left="1480"/>
-        <w:rPr>
-          <w:rFonts w:asciiTheme="majorHAnsi" w:eastAsiaTheme="majorHAnsi" w:hAnsiTheme="majorHAnsi"/>
+    </w:p>
+    <w:p>
+      <w:pPr>
+        <w:pStyle w:val="a3"/>
+        <w:ind w:leftChars="0" w:left="1480"/>
+        <w:rPr>
+          <w:rFonts w:asciiTheme="majorHAnsi" w:eastAsiaTheme="majorHAnsi" w:hAnsiTheme="majorHAnsi" w:hint="eastAsia"/>
         </w:rPr>
       </w:pPr>
       <w:r>
@@ -6269,27 +6567,6 @@
         <w:rPr>
           <w:rFonts w:asciiTheme="majorHAnsi" w:eastAsiaTheme="majorHAnsi" w:hAnsiTheme="majorHAnsi" w:hint="eastAsia"/>
         </w:rPr>
-        <w:t xml:space="preserve"> #no shutdown</w:t>
-      </w:r>
-    </w:p>
-    <w:p>
-      <w:pPr>
-        <w:pStyle w:val="a3"/>
-        <w:ind w:leftChars="0" w:left="1480"/>
-        <w:rPr>
-          <w:rFonts w:asciiTheme="majorHAnsi" w:eastAsiaTheme="majorHAnsi" w:hAnsiTheme="majorHAnsi"/>
-        </w:rPr>
-      </w:pPr>
-      <w:r>
-        <w:rPr>
-          <w:rFonts w:asciiTheme="majorHAnsi" w:eastAsiaTheme="majorHAnsi" w:hAnsiTheme="majorHAnsi" w:hint="eastAsia"/>
-        </w:rPr>
-        <w:t>☞</w:t>
-      </w:r>
-      <w:r>
-        <w:rPr>
-          <w:rFonts w:asciiTheme="majorHAnsi" w:eastAsiaTheme="majorHAnsi" w:hAnsiTheme="majorHAnsi" w:hint="eastAsia"/>
-        </w:rPr>
         <w:t xml:space="preserve"> #</w:t>
       </w:r>
       <w:proofErr w:type="spellStart"/>
@@ -6305,6 +6582,26 @@
           <w:rFonts w:asciiTheme="majorHAnsi" w:eastAsiaTheme="majorHAnsi" w:hAnsiTheme="majorHAnsi" w:hint="eastAsia"/>
         </w:rPr>
         <w:t xml:space="preserve"> address 10.10.10.2 255.255.255.0</w:t>
+      </w:r>
+      <w:r>
+        <w:rPr>
+          <w:rFonts w:asciiTheme="majorHAnsi" w:eastAsiaTheme="majorHAnsi" w:hAnsiTheme="majorHAnsi"/>
+        </w:rPr>
+        <w:t xml:space="preserve">  //</w:t>
+      </w:r>
+      <w:proofErr w:type="spellStart"/>
+      <w:r>
+        <w:rPr>
+          <w:rFonts w:asciiTheme="majorHAnsi" w:eastAsiaTheme="majorHAnsi" w:hAnsiTheme="majorHAnsi" w:hint="eastAsia"/>
+        </w:rPr>
+        <w:t>ip</w:t>
+      </w:r>
+      <w:proofErr w:type="spellEnd"/>
+      <w:r>
+        <w:rPr>
+          <w:rFonts w:asciiTheme="majorHAnsi" w:eastAsiaTheme="majorHAnsi" w:hAnsiTheme="majorHAnsi" w:hint="eastAsia"/>
+        </w:rPr>
+        <w:t>할당</w:t>
       </w:r>
     </w:p>
     <w:p>
@@ -6418,6 +6715,44 @@
         </w:rPr>
         <w:t xml:space="preserve"> 0.0.0.0 10.10.10.2</w:t>
       </w:r>
+      <w:r>
+        <w:rPr>
+          <w:rFonts w:asciiTheme="majorHAnsi" w:eastAsiaTheme="majorHAnsi" w:hAnsiTheme="majorHAnsi"/>
+        </w:rPr>
+        <w:t xml:space="preserve"> //</w:t>
+      </w:r>
+      <w:r>
+        <w:rPr>
+          <w:rFonts w:asciiTheme="majorHAnsi" w:eastAsiaTheme="majorHAnsi" w:hAnsiTheme="majorHAnsi" w:hint="eastAsia"/>
+        </w:rPr>
+        <w:t xml:space="preserve">라우터 1을 라우터 </w:t>
+      </w:r>
+      <w:r>
+        <w:rPr>
+          <w:rFonts w:asciiTheme="majorHAnsi" w:eastAsiaTheme="majorHAnsi" w:hAnsiTheme="majorHAnsi"/>
+        </w:rPr>
+        <w:t>2</w:t>
+      </w:r>
+      <w:r>
+        <w:rPr>
+          <w:rFonts w:asciiTheme="majorHAnsi" w:eastAsiaTheme="majorHAnsi" w:hAnsiTheme="majorHAnsi" w:hint="eastAsia"/>
+        </w:rPr>
+        <w:t xml:space="preserve">와 </w:t>
+      </w:r>
+      <w:proofErr w:type="spellStart"/>
+      <w:r>
+        <w:rPr>
+          <w:rFonts w:asciiTheme="majorHAnsi" w:eastAsiaTheme="majorHAnsi" w:hAnsiTheme="majorHAnsi" w:hint="eastAsia"/>
+        </w:rPr>
+        <w:t>라우트</w:t>
+      </w:r>
+      <w:proofErr w:type="spellEnd"/>
+      <w:r>
+        <w:rPr>
+          <w:rFonts w:asciiTheme="majorHAnsi" w:eastAsiaTheme="majorHAnsi" w:hAnsiTheme="majorHAnsi" w:hint="eastAsia"/>
+        </w:rPr>
+        <w:t xml:space="preserve"> 연결시킨다</w:t>
+      </w:r>
     </w:p>
     <w:p>
       <w:pPr>
@@ -6453,6 +6788,7 @@
           <w:rFonts w:asciiTheme="majorHAnsi" w:eastAsiaTheme="majorHAnsi" w:hAnsiTheme="majorHAnsi"/>
           <w:noProof/>
         </w:rPr>
+        <w:lastRenderedPageBreak/>
         <w:drawing>
           <wp:inline distT="0" distB="0" distL="0" distR="0" wp14:anchorId="4DBD912F" wp14:editId="5929E56B">
             <wp:extent cx="3600953" cy="238158"/>
@@ -6524,29 +6860,54 @@
         </w:rPr>
         <w:t xml:space="preserve"> route 0.0.0.0 0.0.0.0 10.10.10.1</w:t>
       </w:r>
-    </w:p>
-    <w:p>
-      <w:pPr>
-        <w:pStyle w:val="a3"/>
-        <w:ind w:leftChars="0" w:left="1480"/>
-        <w:rPr>
-          <w:rFonts w:asciiTheme="majorHAnsi" w:eastAsiaTheme="majorHAnsi" w:hAnsiTheme="majorHAnsi"/>
-        </w:rPr>
-      </w:pPr>
-    </w:p>
-    <w:p>
-      <w:pPr>
-        <w:pStyle w:val="a3"/>
-        <w:ind w:leftChars="0" w:left="1480"/>
-        <w:rPr>
-          <w:rFonts w:asciiTheme="majorHAnsi" w:eastAsiaTheme="majorHAnsi" w:hAnsiTheme="majorHAnsi"/>
-        </w:rPr>
-      </w:pPr>
-      <w:r>
-        <w:rPr>
-          <w:rFonts w:asciiTheme="majorHAnsi" w:eastAsiaTheme="majorHAnsi" w:hAnsiTheme="majorHAnsi"/>
-        </w:rPr>
-        <w:lastRenderedPageBreak/>
+      <w:r>
+        <w:rPr>
+          <w:rFonts w:asciiTheme="majorHAnsi" w:eastAsiaTheme="majorHAnsi" w:hAnsiTheme="majorHAnsi"/>
+        </w:rPr>
+        <w:t xml:space="preserve"> // </w:t>
+      </w:r>
+      <w:r>
+        <w:rPr>
+          <w:rFonts w:asciiTheme="majorHAnsi" w:eastAsiaTheme="majorHAnsi" w:hAnsiTheme="majorHAnsi" w:hint="eastAsia"/>
+        </w:rPr>
+        <w:t xml:space="preserve">라우터 2 를 라우터 1과 </w:t>
+      </w:r>
+      <w:proofErr w:type="spellStart"/>
+      <w:r>
+        <w:rPr>
+          <w:rFonts w:asciiTheme="majorHAnsi" w:eastAsiaTheme="majorHAnsi" w:hAnsiTheme="majorHAnsi" w:hint="eastAsia"/>
+        </w:rPr>
+        <w:t>라우트</w:t>
+      </w:r>
+      <w:proofErr w:type="spellEnd"/>
+      <w:r>
+        <w:rPr>
+          <w:rFonts w:asciiTheme="majorHAnsi" w:eastAsiaTheme="majorHAnsi" w:hAnsiTheme="majorHAnsi" w:hint="eastAsia"/>
+        </w:rPr>
+        <w:t xml:space="preserve"> 연결시킨다</w:t>
+      </w:r>
+    </w:p>
+    <w:p>
+      <w:pPr>
+        <w:pStyle w:val="a3"/>
+        <w:ind w:leftChars="0" w:left="1480"/>
+        <w:rPr>
+          <w:rFonts w:asciiTheme="majorHAnsi" w:eastAsiaTheme="majorHAnsi" w:hAnsiTheme="majorHAnsi"/>
+        </w:rPr>
+      </w:pPr>
+    </w:p>
+    <w:p>
+      <w:pPr>
+        <w:pStyle w:val="a3"/>
+        <w:ind w:leftChars="0" w:left="1480"/>
+        <w:rPr>
+          <w:rFonts w:asciiTheme="majorHAnsi" w:eastAsiaTheme="majorHAnsi" w:hAnsiTheme="majorHAnsi"/>
+        </w:rPr>
+      </w:pPr>
+      <w:r>
+        <w:rPr>
+          <w:rFonts w:asciiTheme="majorHAnsi" w:eastAsiaTheme="majorHAnsi" w:hAnsiTheme="majorHAnsi"/>
+        </w:rPr>
         <w:t xml:space="preserve">Step 9 </w:t>
       </w:r>
       <w:r>
@@ -6561,7 +6922,40 @@
         <w:pStyle w:val="a3"/>
         <w:ind w:leftChars="0" w:left="1480"/>
         <w:rPr>
-          <w:rFonts w:asciiTheme="majorHAnsi" w:eastAsiaTheme="majorHAnsi" w:hAnsiTheme="majorHAnsi"/>
+          <w:rFonts w:asciiTheme="majorHAnsi" w:eastAsiaTheme="majorHAnsi" w:hAnsiTheme="majorHAnsi" w:hint="eastAsia"/>
+        </w:rPr>
+      </w:pPr>
+      <w:r>
+        <w:rPr>
+          <w:rFonts w:asciiTheme="majorHAnsi" w:eastAsiaTheme="majorHAnsi" w:hAnsiTheme="majorHAnsi" w:hint="eastAsia"/>
+        </w:rPr>
+        <w:t>☞</w:t>
+      </w:r>
+      <w:r>
+        <w:rPr>
+          <w:rFonts w:asciiTheme="majorHAnsi" w:eastAsiaTheme="majorHAnsi" w:hAnsiTheme="majorHAnsi" w:hint="eastAsia"/>
+        </w:rPr>
+        <w:t xml:space="preserve"> #</w:t>
+      </w:r>
+      <w:r>
+        <w:rPr>
+          <w:rFonts w:asciiTheme="majorHAnsi" w:eastAsiaTheme="majorHAnsi" w:hAnsiTheme="majorHAnsi"/>
+        </w:rPr>
+        <w:t xml:space="preserve">write // </w:t>
+      </w:r>
+      <w:r>
+        <w:rPr>
+          <w:rFonts w:asciiTheme="majorHAnsi" w:eastAsiaTheme="majorHAnsi" w:hAnsiTheme="majorHAnsi" w:hint="eastAsia"/>
+        </w:rPr>
+        <w:t>저장</w:t>
+      </w:r>
+    </w:p>
+    <w:p>
+      <w:pPr>
+        <w:pStyle w:val="a3"/>
+        <w:ind w:leftChars="0" w:left="1480"/>
+        <w:rPr>
+          <w:rFonts w:asciiTheme="majorHAnsi" w:eastAsiaTheme="majorHAnsi" w:hAnsiTheme="majorHAnsi" w:hint="eastAsia"/>
         </w:rPr>
       </w:pPr>
       <w:r>
@@ -6626,6 +7020,8 @@
           </wp:inline>
         </w:drawing>
       </w:r>
+      <w:bookmarkStart w:id="0" w:name="_GoBack"/>
+      <w:bookmarkEnd w:id="0"/>
     </w:p>
     <w:p>
       <w:pPr>
@@ -6901,6 +7297,7 @@
           <w:rFonts w:asciiTheme="majorHAnsi" w:eastAsiaTheme="majorHAnsi" w:hAnsiTheme="majorHAnsi"/>
           <w:noProof/>
         </w:rPr>
+        <w:lastRenderedPageBreak/>
         <w:drawing>
           <wp:inline distT="0" distB="0" distL="0" distR="0" wp14:anchorId="7E299086" wp14:editId="2774D000">
             <wp:extent cx="4753638" cy="1800476"/>
@@ -6959,7 +7356,6 @@
         <w:rPr>
           <w:rFonts w:asciiTheme="majorHAnsi" w:eastAsiaTheme="majorHAnsi" w:hAnsiTheme="majorHAnsi" w:hint="eastAsia"/>
         </w:rPr>
-        <w:lastRenderedPageBreak/>
         <w:t xml:space="preserve">Step 3 </w:t>
       </w:r>
       <w:proofErr w:type="spellStart"/>
@@ -9475,7 +9871,7 @@
 </file>
 
 <file path=customXml/itemProps1.xml><?xml version="1.0" encoding="utf-8"?>
-<ds:datastoreItem xmlns:ds="http://schemas.openxmlformats.org/officeDocument/2006/customXml" ds:itemID="{D42AC6F3-0B02-4366-9343-7C2E284A4717}">
+<ds:datastoreItem xmlns:ds="http://schemas.openxmlformats.org/officeDocument/2006/customXml" ds:itemID="{B811C479-BDB4-440D-A914-2A508799FD45}">
   <ds:schemaRefs>
     <ds:schemaRef ds:uri="http://schemas.openxmlformats.org/officeDocument/2006/bibliography"/>
   </ds:schemaRefs>
